--- a/Project_4/report.docx
+++ b/Project_4/report.docx
@@ -5,6 +5,7 @@
     <w:p>
       <w:pPr>
         <w:pStyle w:val="Title"/>
+        <w:spacing w:line="360" w:lineRule="auto"/>
         <w:jc w:val="center"/>
       </w:pPr>
       <w:r>
@@ -14,31 +15,35 @@
     <w:p>
       <w:pPr>
         <w:pStyle w:val="Title"/>
+        <w:spacing w:line="360" w:lineRule="auto"/>
         <w:jc w:val="center"/>
       </w:pPr>
       <w:r>
         <w:t>Department of Electrical and Electronics Engineering</w:t>
       </w:r>
     </w:p>
-    <w:p/>
+    <w:p>
+      <w:pPr>
+        <w:spacing w:line="360" w:lineRule="auto"/>
+      </w:pPr>
+    </w:p>
     <w:p>
       <w:pPr>
         <w:pStyle w:val="Title"/>
+        <w:spacing w:line="360" w:lineRule="auto"/>
         <w:jc w:val="center"/>
       </w:pPr>
       <w:r>
         <w:t>EE568</w:t>
       </w:r>
       <w:r>
-        <w:t xml:space="preserve"> - </w:t>
-      </w:r>
-      <w:r>
-        <w:t>Selected Topics on Electrical Machines</w:t>
+        <w:t xml:space="preserve"> - Selected Topics on Electrical Machines</w:t>
       </w:r>
     </w:p>
     <w:p>
       <w:pPr>
         <w:pStyle w:val="Title"/>
+        <w:spacing w:line="360" w:lineRule="auto"/>
         <w:jc w:val="center"/>
         <w:rPr>
           <w:sz w:val="28"/>
@@ -48,25 +53,18 @@
         <w:rPr>
           <w:sz w:val="28"/>
         </w:rPr>
-        <w:t xml:space="preserve">Spring 2019 </w:t>
-      </w:r>
-      <w:r>
-        <w:rPr>
-          <w:sz w:val="28"/>
-        </w:rPr>
-        <w:t>–</w:t>
-      </w:r>
-      <w:r>
-        <w:rPr>
-          <w:sz w:val="28"/>
-        </w:rPr>
-        <w:t xml:space="preserve"> 2020</w:t>
-      </w:r>
-    </w:p>
-    <w:p/>
+        <w:t>Spring 2019 – 2020</w:t>
+      </w:r>
+    </w:p>
+    <w:p>
+      <w:pPr>
+        <w:spacing w:line="360" w:lineRule="auto"/>
+      </w:pPr>
+    </w:p>
     <w:p>
       <w:pPr>
         <w:pStyle w:val="Title"/>
+        <w:spacing w:line="360" w:lineRule="auto"/>
         <w:jc w:val="center"/>
       </w:pPr>
       <w:r>
@@ -85,6 +83,7 @@
     <w:p>
       <w:pPr>
         <w:pStyle w:val="Title"/>
+        <w:spacing w:line="360" w:lineRule="auto"/>
         <w:jc w:val="center"/>
         <w:rPr>
           <w:sz w:val="24"/>
@@ -108,7 +107,6 @@
         </w:rPr>
         <w:t>28</w:t>
       </w:r>
-      <w:proofErr w:type="gramStart"/>
       <w:r>
         <w:rPr>
           <w:sz w:val="24"/>
@@ -120,9 +118,8 @@
         <w:rPr>
           <w:sz w:val="24"/>
         </w:rPr>
-        <w:t xml:space="preserve"> ,</w:t>
-      </w:r>
-      <w:proofErr w:type="gramEnd"/>
+        <w:t>,</w:t>
+      </w:r>
       <w:r>
         <w:rPr>
           <w:sz w:val="24"/>
@@ -133,11 +130,13 @@
     <w:p>
       <w:pPr>
         <w:pStyle w:val="Title"/>
+        <w:spacing w:line="360" w:lineRule="auto"/>
       </w:pPr>
     </w:p>
     <w:p>
       <w:pPr>
         <w:pStyle w:val="Title"/>
+        <w:spacing w:line="360" w:lineRule="auto"/>
       </w:pPr>
     </w:p>
     <w:p>
@@ -168,16 +167,27 @@
       <w:pPr>
         <w:spacing w:before="120" w:line="360" w:lineRule="auto"/>
         <w:jc w:val="both"/>
-        <w:rPr>
-          <w:sz w:val="24"/>
-        </w:rPr>
-      </w:pPr>
-      <w:r>
-        <w:rPr>
-          <w:sz w:val="24"/>
-        </w:rPr>
+      </w:pPr>
+      <w:r>
         <w:t xml:space="preserve">In this project, </w:t>
       </w:r>
+      <w:r>
+        <w:t xml:space="preserve">the design of a five-phase axial-flux permanent magnet synchronous machine with a novel winding topology will be investigated. As discussed previously, this is an already designed and prototyped machine. Therefore, even if the main electric machine sizing and design procedure will be followed, some parameters are already </w:t>
+      </w:r>
+      <w:proofErr w:type="gramStart"/>
+      <w:r>
+        <w:t>known</w:t>
+      </w:r>
+      <w:proofErr w:type="gramEnd"/>
+      <w:r>
+        <w:t xml:space="preserve"> and they will only be verified. After the analytical analysis part, the results will be justified using FEA. The discrepancies between the analytical model and the finite element model will be discussed. Following this, several changes on the model will be performed (such as changing the magnet thickness and airgap), to investigate whether first iteration is optimal or not. Finally, the report will be concluded with an overall discussion of the design, including both advantages and drawbacks of this topology.</w:t>
+      </w:r>
+    </w:p>
+    <w:p>
+      <w:pPr>
+        <w:spacing w:before="120" w:line="360" w:lineRule="auto"/>
+        <w:jc w:val="both"/>
+      </w:pPr>
     </w:p>
     <w:p>
       <w:pPr>
@@ -201,6 +211,143 @@
           <w:szCs w:val="26"/>
         </w:rPr>
         <w:t>Analytical Calculation</w:t>
+      </w:r>
+    </w:p>
+    <w:p>
+      <w:pPr>
+        <w:spacing w:line="360" w:lineRule="auto"/>
+        <w:jc w:val="both"/>
+      </w:pPr>
+      <w:r>
+        <w:t xml:space="preserve">A machine, similar and three-phase version of this one is already designed, </w:t>
+      </w:r>
+      <w:proofErr w:type="gramStart"/>
+      <w:r>
+        <w:t>prototyped</w:t>
+      </w:r>
+      <w:proofErr w:type="gramEnd"/>
+      <w:r>
+        <w:t xml:space="preserve"> and tested by Gökhan Çakal.  The only modification to Gökhan’s version is increase in the number of phases, which is five. Resultantly, the dimensions and electrical parameters of the machine are already known and will be verified in this part of the report.</w:t>
+      </w:r>
+    </w:p>
+    <w:p>
+      <w:pPr>
+        <w:spacing w:line="360" w:lineRule="auto"/>
+        <w:jc w:val="both"/>
+      </w:pPr>
+      <w:r>
+        <w:t>The machine specifications can be summarized as:</w:t>
+      </w:r>
+    </w:p>
+    <w:p>
+      <w:pPr>
+        <w:pStyle w:val="ListParagraph"/>
+        <w:numPr>
+          <w:ilvl w:val="0"/>
+          <w:numId w:val="7"/>
+        </w:numPr>
+        <w:spacing w:line="360" w:lineRule="auto"/>
+        <w:jc w:val="both"/>
+      </w:pPr>
+      <w:r>
+        <w:lastRenderedPageBreak/>
+        <w:t>Rated power: 1.6 kW</w:t>
+      </w:r>
+    </w:p>
+    <w:p>
+      <w:pPr>
+        <w:pStyle w:val="ListParagraph"/>
+        <w:numPr>
+          <w:ilvl w:val="0"/>
+          <w:numId w:val="7"/>
+        </w:numPr>
+        <w:spacing w:line="360" w:lineRule="auto"/>
+        <w:jc w:val="both"/>
+      </w:pPr>
+      <w:r>
+        <w:t>Rated phase current: 2</w:t>
+      </w:r>
+      <w:r>
+        <w:t>2</w:t>
+      </w:r>
+      <w:r>
+        <w:t xml:space="preserve"> Arms</w:t>
+      </w:r>
+    </w:p>
+    <w:p>
+      <w:pPr>
+        <w:pStyle w:val="ListParagraph"/>
+        <w:numPr>
+          <w:ilvl w:val="0"/>
+          <w:numId w:val="7"/>
+        </w:numPr>
+        <w:spacing w:line="360" w:lineRule="auto"/>
+        <w:jc w:val="both"/>
+      </w:pPr>
+      <w:r>
+        <w:t xml:space="preserve">Rated torque: </w:t>
+      </w:r>
+      <w:r>
+        <w:t>30</w:t>
+      </w:r>
+      <w:r>
+        <w:t xml:space="preserve"> Nm</w:t>
+      </w:r>
+    </w:p>
+    <w:p>
+      <w:pPr>
+        <w:pStyle w:val="ListParagraph"/>
+        <w:numPr>
+          <w:ilvl w:val="0"/>
+          <w:numId w:val="7"/>
+        </w:numPr>
+        <w:spacing w:line="360" w:lineRule="auto"/>
+        <w:jc w:val="both"/>
+      </w:pPr>
+      <w:r>
+        <w:t>Electrical synchronous frequency: 35 Hz</w:t>
+      </w:r>
+    </w:p>
+    <w:p>
+      <w:pPr>
+        <w:pStyle w:val="ListParagraph"/>
+        <w:numPr>
+          <w:ilvl w:val="0"/>
+          <w:numId w:val="7"/>
+        </w:numPr>
+        <w:spacing w:line="360" w:lineRule="auto"/>
+        <w:jc w:val="both"/>
+      </w:pPr>
+      <w:r>
+        <w:t>Winding is formed of flat aluminum wires, arranged as 60 loops of 4 sides</w:t>
+      </w:r>
+    </w:p>
+    <w:p>
+      <w:pPr>
+        <w:pStyle w:val="ListParagraph"/>
+        <w:numPr>
+          <w:ilvl w:val="0"/>
+          <w:numId w:val="7"/>
+        </w:numPr>
+        <w:spacing w:line="360" w:lineRule="auto"/>
+        <w:jc w:val="both"/>
+      </w:pPr>
+      <w:r>
+        <w:t>Number of phases: 5</w:t>
+      </w:r>
+    </w:p>
+    <w:p>
+      <w:pPr>
+        <w:pStyle w:val="ListParagraph"/>
+        <w:numPr>
+          <w:ilvl w:val="0"/>
+          <w:numId w:val="7"/>
+        </w:numPr>
+        <w:spacing w:line="360" w:lineRule="auto"/>
+        <w:jc w:val="both"/>
+      </w:pPr>
+      <w:r>
+        <w:t>Number of poles: 8</w:t>
       </w:r>
     </w:p>
     <w:p>
@@ -213,12 +360,16 @@
         <w:contextualSpacing/>
         <w:jc w:val="both"/>
         <w:rPr>
-          <w:sz w:val="24"/>
-        </w:rPr>
-      </w:pPr>
-      <w:r>
-        <w:rPr>
-          <w:sz w:val="24"/>
+          <w:b/>
+          <w:bCs/>
+          <w:u w:val="single"/>
+        </w:rPr>
+      </w:pPr>
+      <w:r>
+        <w:rPr>
+          <w:b/>
+          <w:bCs/>
+          <w:u w:val="single"/>
         </w:rPr>
         <w:t>Magnetic Loading of the Machine</w:t>
       </w:r>
@@ -227,14 +378,8 @@
       <w:pPr>
         <w:spacing w:before="120" w:line="360" w:lineRule="auto"/>
         <w:jc w:val="both"/>
-        <w:rPr>
-          <w:sz w:val="24"/>
-        </w:rPr>
-      </w:pPr>
-      <w:r>
-        <w:rPr>
-          <w:sz w:val="24"/>
-        </w:rPr>
+      </w:pPr>
+      <w:r>
         <w:t>Calculation of the magnetic loading of the machine requires several design variables. These can be summarized as follows:</w:t>
       </w:r>
     </w:p>
@@ -247,35 +392,17 @@
         <w:spacing w:before="120" w:line="360" w:lineRule="auto"/>
         <w:contextualSpacing/>
         <w:jc w:val="both"/>
-        <w:rPr>
-          <w:sz w:val="24"/>
-        </w:rPr>
-      </w:pPr>
-      <w:r>
-        <w:rPr>
-          <w:sz w:val="24"/>
-        </w:rPr>
-        <w:t>Magnet thickness (</w:t>
-      </w:r>
-      <w:proofErr w:type="spellStart"/>
-      <w:r>
-        <w:rPr>
-          <w:sz w:val="24"/>
-        </w:rPr>
-        <w:t>l</w:t>
-      </w:r>
-      <w:r>
-        <w:rPr>
-          <w:sz w:val="24"/>
+      </w:pPr>
+      <w:r>
+        <w:t>Magnet thickness (l</w:t>
+      </w:r>
+      <w:r>
+        <w:rPr>
           <w:vertAlign w:val="subscript"/>
         </w:rPr>
         <w:t>m</w:t>
       </w:r>
-      <w:proofErr w:type="spellEnd"/>
-      <w:r>
-        <w:rPr>
-          <w:sz w:val="24"/>
-        </w:rPr>
+      <w:r>
         <w:t>): 12 mm</w:t>
       </w:r>
     </w:p>
@@ -288,27 +415,17 @@
         <w:spacing w:before="120" w:line="360" w:lineRule="auto"/>
         <w:contextualSpacing/>
         <w:jc w:val="both"/>
-        <w:rPr>
-          <w:sz w:val="24"/>
-        </w:rPr>
-      </w:pPr>
-      <w:r>
-        <w:rPr>
-          <w:sz w:val="24"/>
-        </w:rPr>
+      </w:pPr>
+      <w:r>
         <w:t>Stator thickness (l</w:t>
       </w:r>
       <w:r>
         <w:rPr>
-          <w:sz w:val="24"/>
           <w:vertAlign w:val="subscript"/>
         </w:rPr>
         <w:t>s</w:t>
       </w:r>
       <w:r>
-        <w:rPr>
-          <w:sz w:val="24"/>
-        </w:rPr>
         <w:t>): 11 mm</w:t>
       </w:r>
     </w:p>
@@ -321,27 +438,17 @@
         <w:spacing w:before="120" w:line="360" w:lineRule="auto"/>
         <w:contextualSpacing/>
         <w:jc w:val="both"/>
-        <w:rPr>
-          <w:sz w:val="24"/>
-        </w:rPr>
-      </w:pPr>
-      <w:r>
-        <w:rPr>
-          <w:sz w:val="24"/>
-        </w:rPr>
+      </w:pPr>
+      <w:r>
         <w:t>Airgap thickness (l</w:t>
       </w:r>
       <w:r>
         <w:rPr>
-          <w:sz w:val="24"/>
           <w:vertAlign w:val="subscript"/>
         </w:rPr>
         <w:t>g</w:t>
       </w:r>
       <w:r>
-        <w:rPr>
-          <w:sz w:val="24"/>
-        </w:rPr>
         <w:t>): 2.5 mm</w:t>
       </w:r>
     </w:p>
@@ -354,14 +461,8 @@
         <w:spacing w:before="120" w:line="360" w:lineRule="auto"/>
         <w:contextualSpacing/>
         <w:jc w:val="both"/>
-        <w:rPr>
-          <w:sz w:val="24"/>
-        </w:rPr>
-      </w:pPr>
-      <w:r>
-        <w:rPr>
-          <w:sz w:val="24"/>
-        </w:rPr>
+      </w:pPr>
+      <w:r>
         <w:t>Magnet grade: N38H</w:t>
       </w:r>
     </w:p>
@@ -374,40 +475,26 @@
         <w:spacing w:before="120" w:line="360" w:lineRule="auto"/>
         <w:contextualSpacing/>
         <w:jc w:val="both"/>
-        <w:rPr>
-          <w:sz w:val="24"/>
-        </w:rPr>
-      </w:pPr>
-      <w:r>
-        <w:rPr>
-          <w:sz w:val="24"/>
-        </w:rPr>
+      </w:pPr>
+      <w:r>
         <w:t>B</w:t>
       </w:r>
       <w:r>
         <w:rPr>
-          <w:sz w:val="24"/>
           <w:vertAlign w:val="subscript"/>
         </w:rPr>
         <w:t>r</w:t>
       </w:r>
       <w:r>
-        <w:rPr>
-          <w:sz w:val="24"/>
-        </w:rPr>
         <w:t xml:space="preserve"> (at 80</w:t>
       </w:r>
       <w:r>
         <w:rPr>
-          <w:sz w:val="24"/>
           <w:vertAlign w:val="superscript"/>
         </w:rPr>
         <w:t>o</w:t>
       </w:r>
       <w:r>
-        <w:rPr>
-          <w:sz w:val="24"/>
-        </w:rPr>
         <w:t>C): 1.22 T</w:t>
       </w:r>
     </w:p>
@@ -420,42 +507,26 @@
         <w:spacing w:before="120" w:line="360" w:lineRule="auto"/>
         <w:contextualSpacing/>
         <w:jc w:val="both"/>
-        <w:rPr>
-          <w:sz w:val="24"/>
-        </w:rPr>
-      </w:pPr>
-      <w:proofErr w:type="spellStart"/>
-      <w:r>
-        <w:rPr>
-          <w:sz w:val="24"/>
-        </w:rPr>
+      </w:pPr>
+      <w:r>
         <w:t>H</w:t>
       </w:r>
       <w:r>
         <w:rPr>
-          <w:sz w:val="24"/>
           <w:vertAlign w:val="subscript"/>
         </w:rPr>
         <w:t>c</w:t>
       </w:r>
-      <w:proofErr w:type="spellEnd"/>
-      <w:r>
-        <w:rPr>
-          <w:sz w:val="24"/>
-        </w:rPr>
+      <w:r>
         <w:t xml:space="preserve"> (at 80</w:t>
       </w:r>
       <w:r>
         <w:rPr>
-          <w:sz w:val="24"/>
           <w:vertAlign w:val="superscript"/>
         </w:rPr>
         <w:t>o</w:t>
       </w:r>
       <w:r>
-        <w:rPr>
-          <w:sz w:val="24"/>
-        </w:rPr>
         <w:t>C): 924.6 kA/m</w:t>
       </w:r>
     </w:p>
@@ -468,58 +539,173 @@
         <w:spacing w:before="120" w:line="360" w:lineRule="auto"/>
         <w:contextualSpacing/>
         <w:jc w:val="both"/>
-        <w:rPr>
-          <w:sz w:val="24"/>
-        </w:rPr>
-      </w:pPr>
-      <w:proofErr w:type="spellStart"/>
-      <w:r>
-        <w:rPr>
-          <w:sz w:val="24"/>
-        </w:rPr>
+      </w:pPr>
+      <w:r>
         <w:t>μ</w:t>
       </w:r>
       <w:r>
         <w:rPr>
-          <w:sz w:val="24"/>
           <w:vertAlign w:val="subscript"/>
         </w:rPr>
         <w:t>r</w:t>
       </w:r>
-      <w:proofErr w:type="spellEnd"/>
-      <w:r>
-        <w:rPr>
-          <w:sz w:val="24"/>
-          <w:lang w:val="tr-TR"/>
-        </w:rPr>
+      <w:r>
         <w:t>: 1.05</w:t>
       </w:r>
     </w:p>
     <w:p>
       <w:pPr>
+        <w:numPr>
+          <w:ilvl w:val="0"/>
+          <w:numId w:val="5"/>
+        </w:numPr>
         <w:spacing w:before="120" w:line="360" w:lineRule="auto"/>
-        <w:jc w:val="both"/>
-        <w:rPr>
-          <w:sz w:val="24"/>
-        </w:rPr>
-      </w:pPr>
-      <w:r>
-        <w:rPr>
-          <w:sz w:val="24"/>
-        </w:rPr>
-        <w:t>Considering the topology of the machine, magnetic equivalent circuit can be derived as in Fig. 1. Here, as the relative permeability of the electrical steel is too large, R</w:t>
-      </w:r>
-      <w:r>
-        <w:rPr>
-          <w:sz w:val="24"/>
+        <w:contextualSpacing/>
+        <w:jc w:val="both"/>
+      </w:pPr>
+      <w:r>
+        <w:t>Saturation point of electrical steel: 1.5 T</w:t>
+      </w:r>
+    </w:p>
+    <w:p>
+      <w:pPr>
+        <w:spacing w:before="120" w:line="360" w:lineRule="auto"/>
+        <w:jc w:val="both"/>
+      </w:pPr>
+      <w:r>
+        <w:t xml:space="preserve">Considering the topology of the machine, magnetic equivalent circuit can be derived as in Fig. 1. </w:t>
+      </w:r>
+    </w:p>
+    <w:p>
+      <w:pPr>
+        <w:keepNext/>
+        <w:spacing w:before="120" w:line="360" w:lineRule="auto"/>
+        <w:jc w:val="center"/>
+      </w:pPr>
+      <w:r>
+        <w:rPr>
+          <w:noProof/>
+        </w:rPr>
+        <w:lastRenderedPageBreak/>
+        <w:drawing>
+          <wp:inline distT="0" distB="0" distL="0" distR="0" wp14:anchorId="253EAAAE" wp14:editId="15056F32">
+            <wp:extent cx="2752725" cy="3810000"/>
+            <wp:effectExtent l="0" t="0" r="0" b="0"/>
+            <wp:docPr id="9" name="Picture 9"/>
+            <wp:cNvGraphicFramePr>
+              <a:graphicFrameLocks xmlns:a="http://schemas.openxmlformats.org/drawingml/2006/main" noChangeAspect="1"/>
+            </wp:cNvGraphicFramePr>
+            <a:graphic xmlns:a="http://schemas.openxmlformats.org/drawingml/2006/main">
+              <a:graphicData uri="http://schemas.openxmlformats.org/drawingml/2006/picture">
+                <pic:pic xmlns:pic="http://schemas.openxmlformats.org/drawingml/2006/picture">
+                  <pic:nvPicPr>
+                    <pic:cNvPr id="9" name="Drawing10.emf"/>
+                    <pic:cNvPicPr/>
+                  </pic:nvPicPr>
+                  <pic:blipFill>
+                    <a:blip r:embed="rId8">
+                      <a:extLst>
+                        <a:ext uri="{28A0092B-C50C-407E-A947-70E740481C1C}">
+                          <a14:useLocalDpi xmlns:a14="http://schemas.microsoft.com/office/drawing/2010/main" val="0"/>
+                        </a:ext>
+                      </a:extLst>
+                    </a:blip>
+                    <a:stretch>
+                      <a:fillRect/>
+                    </a:stretch>
+                  </pic:blipFill>
+                  <pic:spPr>
+                    <a:xfrm>
+                      <a:off x="0" y="0"/>
+                      <a:ext cx="2752725" cy="3810000"/>
+                    </a:xfrm>
+                    <a:prstGeom prst="rect">
+                      <a:avLst/>
+                    </a:prstGeom>
+                  </pic:spPr>
+                </pic:pic>
+              </a:graphicData>
+            </a:graphic>
+          </wp:inline>
+        </w:drawing>
+      </w:r>
+    </w:p>
+    <w:p>
+      <w:pPr>
+        <w:pStyle w:val="Caption"/>
+        <w:spacing w:line="360" w:lineRule="auto"/>
+        <w:jc w:val="center"/>
+        <w:rPr>
+          <w:sz w:val="28"/>
+          <w:szCs w:val="20"/>
+        </w:rPr>
+      </w:pPr>
+      <w:r>
+        <w:rPr>
+          <w:sz w:val="20"/>
+          <w:szCs w:val="20"/>
+        </w:rPr>
+        <w:t xml:space="preserve">Figure </w:t>
+      </w:r>
+      <w:r>
+        <w:rPr>
+          <w:sz w:val="20"/>
+          <w:szCs w:val="20"/>
+        </w:rPr>
+        <w:fldChar w:fldCharType="begin"/>
+      </w:r>
+      <w:r>
+        <w:rPr>
+          <w:sz w:val="20"/>
+          <w:szCs w:val="20"/>
+        </w:rPr>
+        <w:instrText xml:space="preserve"> SEQ Figure \* ARABIC </w:instrText>
+      </w:r>
+      <w:r>
+        <w:rPr>
+          <w:sz w:val="20"/>
+          <w:szCs w:val="20"/>
+        </w:rPr>
+        <w:fldChar w:fldCharType="separate"/>
+      </w:r>
+      <w:r>
+        <w:rPr>
+          <w:noProof/>
+          <w:sz w:val="20"/>
+          <w:szCs w:val="20"/>
+        </w:rPr>
+        <w:t>1</w:t>
+      </w:r>
+      <w:r>
+        <w:rPr>
+          <w:sz w:val="20"/>
+          <w:szCs w:val="20"/>
+        </w:rPr>
+        <w:fldChar w:fldCharType="end"/>
+      </w:r>
+      <w:r>
+        <w:rPr>
+          <w:sz w:val="20"/>
+          <w:szCs w:val="20"/>
+        </w:rPr>
+        <w:t>: Magnetic Equivalent Circuit</w:t>
+      </w:r>
+    </w:p>
+    <w:p>
+      <w:pPr>
+        <w:spacing w:before="120" w:line="360" w:lineRule="auto"/>
+        <w:jc w:val="both"/>
+      </w:pPr>
+      <w:r>
+        <w:t>Here, as the relative permeability of the electrical steel is too large, R</w:t>
+      </w:r>
+      <w:r>
+        <w:rPr>
           <w:vertAlign w:val="subscript"/>
         </w:rPr>
         <w:t>r</w:t>
       </w:r>
       <w:r>
-        <w:rPr>
-          <w:sz w:val="24"/>
-        </w:rPr>
         <w:t xml:space="preserve"> can be ignored. Also, flux leakage paths between two magnets are long, therefore leakage reluctance can also be ignored. Using remaining circuit elements, we can obtain air-gap flux density as given below.</w:t>
       </w:r>
     </w:p>
@@ -529,7 +715,6 @@
         <w:jc w:val="both"/>
         <w:rPr>
           <w:rFonts w:eastAsiaTheme="minorEastAsia"/>
-          <w:sz w:val="24"/>
         </w:rPr>
       </w:pPr>
       <m:oMathPara>
@@ -537,9 +722,7 @@
           <m:r>
             <w:rPr>
               <w:rFonts w:ascii="Cambria Math" w:hAnsi="Cambria Math"/>
-              <w:sz w:val="24"/>
             </w:rPr>
-            <w:lastRenderedPageBreak/>
             <m:t>4</m:t>
           </m:r>
           <m:sSub>
@@ -548,7 +731,6 @@
                 <w:rPr>
                   <w:rFonts w:ascii="Cambria Math" w:hAnsi="Cambria Math"/>
                   <w:i/>
-                  <w:sz w:val="24"/>
                 </w:rPr>
               </m:ctrlPr>
             </m:sSubPr>
@@ -556,7 +738,6 @@
               <m:r>
                 <w:rPr>
                   <w:rFonts w:ascii="Cambria Math" w:hAnsi="Cambria Math"/>
-                  <w:sz w:val="24"/>
                 </w:rPr>
                 <m:t>R</m:t>
               </m:r>
@@ -565,7 +746,6 @@
               <m:r>
                 <w:rPr>
                   <w:rFonts w:ascii="Cambria Math" w:hAnsi="Cambria Math"/>
-                  <w:sz w:val="24"/>
                 </w:rPr>
                 <m:t>m</m:t>
               </m:r>
@@ -577,7 +757,6 @@
                 <w:rPr>
                   <w:rFonts w:ascii="Cambria Math" w:hAnsi="Cambria Math"/>
                   <w:i/>
-                  <w:sz w:val="24"/>
                 </w:rPr>
               </m:ctrlPr>
             </m:sSubPr>
@@ -585,7 +764,6 @@
               <m:r>
                 <w:rPr>
                   <w:rFonts w:ascii="Cambria Math" w:hAnsi="Cambria Math"/>
-                  <w:sz w:val="24"/>
                 </w:rPr>
                 <m:t>ϕ</m:t>
               </m:r>
@@ -594,7 +772,6 @@
               <m:r>
                 <w:rPr>
                   <w:rFonts w:ascii="Cambria Math" w:hAnsi="Cambria Math"/>
-                  <w:sz w:val="24"/>
                 </w:rPr>
                 <m:t>r</m:t>
               </m:r>
@@ -603,7 +780,6 @@
           <m:r>
             <w:rPr>
               <w:rFonts w:ascii="Cambria Math" w:hAnsi="Cambria Math"/>
-              <w:sz w:val="24"/>
             </w:rPr>
             <m:t>=</m:t>
           </m:r>
@@ -613,7 +789,6 @@
                 <w:rPr>
                   <w:rFonts w:ascii="Cambria Math" w:hAnsi="Cambria Math"/>
                   <w:i/>
-                  <w:sz w:val="24"/>
                 </w:rPr>
               </m:ctrlPr>
             </m:sSubPr>
@@ -621,7 +796,6 @@
               <m:r>
                 <w:rPr>
                   <w:rFonts w:ascii="Cambria Math" w:hAnsi="Cambria Math"/>
-                  <w:sz w:val="24"/>
                 </w:rPr>
                 <m:t>ϕ</m:t>
               </m:r>
@@ -630,7 +804,6 @@
               <m:r>
                 <w:rPr>
                   <w:rFonts w:ascii="Cambria Math" w:hAnsi="Cambria Math"/>
-                  <w:sz w:val="24"/>
                 </w:rPr>
                 <m:t>g</m:t>
               </m:r>
@@ -642,7 +815,6 @@
                 <w:rPr>
                   <w:rFonts w:ascii="Cambria Math" w:hAnsi="Cambria Math"/>
                   <w:i/>
-                  <w:sz w:val="24"/>
                 </w:rPr>
               </m:ctrlPr>
             </m:dPr>
@@ -650,7 +822,6 @@
               <m:r>
                 <w:rPr>
                   <w:rFonts w:ascii="Cambria Math" w:hAnsi="Cambria Math"/>
-                  <w:sz w:val="24"/>
                 </w:rPr>
                 <m:t>4</m:t>
               </m:r>
@@ -660,7 +831,6 @@
                     <w:rPr>
                       <w:rFonts w:ascii="Cambria Math" w:hAnsi="Cambria Math"/>
                       <w:i/>
-                      <w:sz w:val="24"/>
                     </w:rPr>
                   </m:ctrlPr>
                 </m:sSubPr>
@@ -668,7 +838,6 @@
                   <m:r>
                     <w:rPr>
                       <w:rFonts w:ascii="Cambria Math" w:hAnsi="Cambria Math"/>
-                      <w:sz w:val="24"/>
                     </w:rPr>
                     <m:t>R</m:t>
                   </m:r>
@@ -677,7 +846,6 @@
                   <m:r>
                     <w:rPr>
                       <w:rFonts w:ascii="Cambria Math" w:hAnsi="Cambria Math"/>
-                      <w:sz w:val="24"/>
                     </w:rPr>
                     <m:t>m</m:t>
                   </m:r>
@@ -686,7 +854,6 @@
               <m:r>
                 <w:rPr>
                   <w:rFonts w:ascii="Cambria Math" w:hAnsi="Cambria Math"/>
-                  <w:sz w:val="24"/>
                 </w:rPr>
                 <m:t>+2</m:t>
               </m:r>
@@ -696,7 +863,6 @@
                     <w:rPr>
                       <w:rFonts w:ascii="Cambria Math" w:hAnsi="Cambria Math"/>
                       <w:i/>
-                      <w:sz w:val="24"/>
                     </w:rPr>
                   </m:ctrlPr>
                 </m:sSubPr>
@@ -704,7 +870,6 @@
                   <m:r>
                     <w:rPr>
                       <w:rFonts w:ascii="Cambria Math" w:hAnsi="Cambria Math"/>
-                      <w:sz w:val="24"/>
                     </w:rPr>
                     <m:t>R</m:t>
                   </m:r>
@@ -713,7 +878,6 @@
                   <m:r>
                     <w:rPr>
                       <w:rFonts w:ascii="Cambria Math" w:hAnsi="Cambria Math"/>
-                      <w:sz w:val="24"/>
                     </w:rPr>
                     <m:t>s</m:t>
                   </m:r>
@@ -722,7 +886,6 @@
               <m:r>
                 <w:rPr>
                   <w:rFonts w:ascii="Cambria Math" w:hAnsi="Cambria Math"/>
-                  <w:sz w:val="24"/>
                 </w:rPr>
                 <m:t>+4</m:t>
               </m:r>
@@ -732,7 +895,6 @@
                     <w:rPr>
                       <w:rFonts w:ascii="Cambria Math" w:hAnsi="Cambria Math"/>
                       <w:i/>
-                      <w:sz w:val="24"/>
                     </w:rPr>
                   </m:ctrlPr>
                 </m:sSubPr>
@@ -740,7 +902,6 @@
                   <m:r>
                     <w:rPr>
                       <w:rFonts w:ascii="Cambria Math" w:hAnsi="Cambria Math"/>
-                      <w:sz w:val="24"/>
                     </w:rPr>
                     <m:t>R</m:t>
                   </m:r>
@@ -749,7 +910,6 @@
                   <m:r>
                     <w:rPr>
                       <w:rFonts w:ascii="Cambria Math" w:hAnsi="Cambria Math"/>
-                      <w:sz w:val="24"/>
                     </w:rPr>
                     <m:t>g</m:t>
                   </m:r>
@@ -763,7 +923,6 @@
             </m:rPr>
             <w:rPr>
               <w:rFonts w:ascii="Cambria Math" w:hAnsi="Cambria Math"/>
-              <w:sz w:val="24"/>
             </w:rPr>
             <w:br/>
           </m:r>
@@ -775,7 +934,6 @@
                 <w:rPr>
                   <w:rFonts w:ascii="Cambria Math" w:hAnsi="Cambria Math"/>
                   <w:i/>
-                  <w:sz w:val="24"/>
                 </w:rPr>
               </m:ctrlPr>
             </m:sSubPr>
@@ -783,7 +941,6 @@
               <m:r>
                 <w:rPr>
                   <w:rFonts w:ascii="Cambria Math" w:hAnsi="Cambria Math"/>
-                  <w:sz w:val="24"/>
                 </w:rPr>
                 <m:t>R</m:t>
               </m:r>
@@ -792,7 +949,6 @@
               <m:r>
                 <w:rPr>
                   <w:rFonts w:ascii="Cambria Math" w:hAnsi="Cambria Math"/>
-                  <w:sz w:val="24"/>
                 </w:rPr>
                 <m:t>m</m:t>
               </m:r>
@@ -804,7 +960,6 @@
                 <w:rPr>
                   <w:rFonts w:ascii="Cambria Math" w:hAnsi="Cambria Math"/>
                   <w:i/>
-                  <w:sz w:val="24"/>
                 </w:rPr>
               </m:ctrlPr>
             </m:sSubPr>
@@ -812,7 +967,6 @@
               <m:r>
                 <w:rPr>
                   <w:rFonts w:ascii="Cambria Math" w:hAnsi="Cambria Math"/>
-                  <w:sz w:val="24"/>
                 </w:rPr>
                 <m:t>B</m:t>
               </m:r>
@@ -821,7 +975,6 @@
               <m:r>
                 <w:rPr>
                   <w:rFonts w:ascii="Cambria Math" w:hAnsi="Cambria Math"/>
-                  <w:sz w:val="24"/>
                 </w:rPr>
                 <m:t>r</m:t>
               </m:r>
@@ -830,7 +983,6 @@
           <m:r>
             <w:rPr>
               <w:rFonts w:ascii="Cambria Math" w:hAnsi="Cambria Math"/>
-              <w:sz w:val="24"/>
             </w:rPr>
             <m:t>=</m:t>
           </m:r>
@@ -840,7 +992,6 @@
                 <w:rPr>
                   <w:rFonts w:ascii="Cambria Math" w:hAnsi="Cambria Math"/>
                   <w:i/>
-                  <w:sz w:val="24"/>
                 </w:rPr>
               </m:ctrlPr>
             </m:sSubPr>
@@ -848,7 +999,6 @@
               <m:r>
                 <w:rPr>
                   <w:rFonts w:ascii="Cambria Math" w:hAnsi="Cambria Math"/>
-                  <w:sz w:val="24"/>
                 </w:rPr>
                 <m:t>B</m:t>
               </m:r>
@@ -857,7 +1007,6 @@
               <m:r>
                 <w:rPr>
                   <w:rFonts w:ascii="Cambria Math" w:hAnsi="Cambria Math"/>
-                  <w:sz w:val="24"/>
                 </w:rPr>
                 <m:t>g</m:t>
               </m:r>
@@ -869,7 +1018,6 @@
                 <w:rPr>
                   <w:rFonts w:ascii="Cambria Math" w:hAnsi="Cambria Math"/>
                   <w:i/>
-                  <w:sz w:val="24"/>
                 </w:rPr>
               </m:ctrlPr>
             </m:dPr>
@@ -880,7 +1028,6 @@
                     <w:rPr>
                       <w:rFonts w:ascii="Cambria Math" w:hAnsi="Cambria Math"/>
                       <w:i/>
-                      <w:sz w:val="24"/>
                     </w:rPr>
                   </m:ctrlPr>
                 </m:sSubPr>
@@ -888,7 +1035,6 @@
                   <m:r>
                     <w:rPr>
                       <w:rFonts w:ascii="Cambria Math" w:hAnsi="Cambria Math"/>
-                      <w:sz w:val="24"/>
                     </w:rPr>
                     <m:t>R</m:t>
                   </m:r>
@@ -897,7 +1043,6 @@
                   <m:r>
                     <w:rPr>
                       <w:rFonts w:ascii="Cambria Math" w:hAnsi="Cambria Math"/>
-                      <w:sz w:val="24"/>
                     </w:rPr>
                     <m:t>m</m:t>
                   </m:r>
@@ -906,7 +1051,6 @@
               <m:r>
                 <w:rPr>
                   <w:rFonts w:ascii="Cambria Math" w:hAnsi="Cambria Math"/>
-                  <w:sz w:val="24"/>
                 </w:rPr>
                 <m:t>+</m:t>
               </m:r>
@@ -916,7 +1060,6 @@
                     <w:rPr>
                       <w:rFonts w:ascii="Cambria Math" w:hAnsi="Cambria Math"/>
                       <w:i/>
-                      <w:sz w:val="24"/>
                     </w:rPr>
                   </m:ctrlPr>
                 </m:fPr>
@@ -924,7 +1067,6 @@
                   <m:r>
                     <w:rPr>
                       <w:rFonts w:ascii="Cambria Math" w:hAnsi="Cambria Math"/>
-                      <w:sz w:val="24"/>
                     </w:rPr>
                     <m:t>1</m:t>
                   </m:r>
@@ -933,7 +1075,6 @@
                   <m:r>
                     <w:rPr>
                       <w:rFonts w:ascii="Cambria Math" w:hAnsi="Cambria Math"/>
-                      <w:sz w:val="24"/>
                     </w:rPr>
                     <m:t>2</m:t>
                   </m:r>
@@ -945,7 +1086,6 @@
                     <w:rPr>
                       <w:rFonts w:ascii="Cambria Math" w:hAnsi="Cambria Math"/>
                       <w:i/>
-                      <w:sz w:val="24"/>
                     </w:rPr>
                   </m:ctrlPr>
                 </m:sSubPr>
@@ -953,7 +1093,6 @@
                   <m:r>
                     <w:rPr>
                       <w:rFonts w:ascii="Cambria Math" w:hAnsi="Cambria Math"/>
-                      <w:sz w:val="24"/>
                     </w:rPr>
                     <m:t>R</m:t>
                   </m:r>
@@ -962,7 +1101,6 @@
                   <m:r>
                     <w:rPr>
                       <w:rFonts w:ascii="Cambria Math" w:hAnsi="Cambria Math"/>
-                      <w:sz w:val="24"/>
                     </w:rPr>
                     <m:t>s</m:t>
                   </m:r>
@@ -971,7 +1109,6 @@
               <m:r>
                 <w:rPr>
                   <w:rFonts w:ascii="Cambria Math" w:hAnsi="Cambria Math"/>
-                  <w:sz w:val="24"/>
                 </w:rPr>
                 <m:t>+</m:t>
               </m:r>
@@ -981,7 +1118,6 @@
                     <w:rPr>
                       <w:rFonts w:ascii="Cambria Math" w:hAnsi="Cambria Math"/>
                       <w:i/>
-                      <w:sz w:val="24"/>
                     </w:rPr>
                   </m:ctrlPr>
                 </m:sSubPr>
@@ -989,7 +1125,6 @@
                   <m:r>
                     <w:rPr>
                       <w:rFonts w:ascii="Cambria Math" w:hAnsi="Cambria Math"/>
-                      <w:sz w:val="24"/>
                     </w:rPr>
                     <m:t>R</m:t>
                   </m:r>
@@ -998,7 +1133,6 @@
                   <m:r>
                     <w:rPr>
                       <w:rFonts w:ascii="Cambria Math" w:hAnsi="Cambria Math"/>
-                      <w:sz w:val="24"/>
                     </w:rPr>
                     <m:t>g</m:t>
                   </m:r>
@@ -1009,7 +1143,6 @@
           <m:r>
             <w:rPr>
               <w:rFonts w:ascii="Cambria Math" w:hAnsi="Cambria Math"/>
-              <w:sz w:val="24"/>
             </w:rPr>
             <w:br/>
           </m:r>
@@ -1021,7 +1154,6 @@
                 <w:rPr>
                   <w:rFonts w:ascii="Cambria Math" w:eastAsiaTheme="minorEastAsia" w:hAnsi="Cambria Math"/>
                   <w:i/>
-                  <w:sz w:val="24"/>
                 </w:rPr>
               </m:ctrlPr>
             </m:fPr>
@@ -1032,7 +1164,6 @@
                     <w:rPr>
                       <w:rFonts w:ascii="Cambria Math" w:eastAsiaTheme="minorEastAsia" w:hAnsi="Cambria Math"/>
                       <w:i/>
-                      <w:sz w:val="24"/>
                     </w:rPr>
                   </m:ctrlPr>
                 </m:sSubPr>
@@ -1040,7 +1171,6 @@
                   <m:r>
                     <w:rPr>
                       <w:rFonts w:ascii="Cambria Math" w:eastAsiaTheme="minorEastAsia" w:hAnsi="Cambria Math"/>
-                      <w:sz w:val="24"/>
                     </w:rPr>
                     <m:t>l</m:t>
                   </m:r>
@@ -1049,7 +1179,6 @@
                   <m:r>
                     <w:rPr>
                       <w:rFonts w:ascii="Cambria Math" w:eastAsiaTheme="minorEastAsia" w:hAnsi="Cambria Math"/>
-                      <w:sz w:val="24"/>
                     </w:rPr>
                     <m:t>m</m:t>
                   </m:r>
@@ -1063,7 +1192,6 @@
                     <w:rPr>
                       <w:rFonts w:ascii="Cambria Math" w:eastAsiaTheme="minorEastAsia" w:hAnsi="Cambria Math"/>
                       <w:i/>
-                      <w:sz w:val="24"/>
                     </w:rPr>
                   </m:ctrlPr>
                 </m:sSubPr>
@@ -1071,7 +1199,6 @@
                   <m:r>
                     <w:rPr>
                       <w:rFonts w:ascii="Cambria Math" w:eastAsiaTheme="minorEastAsia" w:hAnsi="Cambria Math"/>
-                      <w:sz w:val="24"/>
                     </w:rPr>
                     <m:t>μ</m:t>
                   </m:r>
@@ -1080,7 +1207,6 @@
                   <m:r>
                     <w:rPr>
                       <w:rFonts w:ascii="Cambria Math" w:eastAsiaTheme="minorEastAsia" w:hAnsi="Cambria Math"/>
-                      <w:sz w:val="24"/>
                     </w:rPr>
                     <m:t>r</m:t>
                   </m:r>
@@ -1094,7 +1220,6 @@
                 <w:rPr>
                   <w:rFonts w:ascii="Cambria Math" w:eastAsiaTheme="minorEastAsia" w:hAnsi="Cambria Math"/>
                   <w:i/>
-                  <w:sz w:val="24"/>
                 </w:rPr>
               </m:ctrlPr>
             </m:sSubPr>
@@ -1102,7 +1227,6 @@
               <m:r>
                 <w:rPr>
                   <w:rFonts w:ascii="Cambria Math" w:eastAsiaTheme="minorEastAsia" w:hAnsi="Cambria Math"/>
-                  <w:sz w:val="24"/>
                 </w:rPr>
                 <m:t>B</m:t>
               </m:r>
@@ -1111,7 +1235,6 @@
               <m:r>
                 <w:rPr>
                   <w:rFonts w:ascii="Cambria Math" w:eastAsiaTheme="minorEastAsia" w:hAnsi="Cambria Math"/>
-                  <w:sz w:val="24"/>
                 </w:rPr>
                 <m:t>r</m:t>
               </m:r>
@@ -1120,7 +1243,6 @@
           <m:r>
             <w:rPr>
               <w:rFonts w:ascii="Cambria Math" w:eastAsiaTheme="minorEastAsia" w:hAnsi="Cambria Math"/>
-              <w:sz w:val="24"/>
             </w:rPr>
             <m:t>=</m:t>
           </m:r>
@@ -1130,7 +1252,6 @@
                 <w:rPr>
                   <w:rFonts w:ascii="Cambria Math" w:eastAsiaTheme="minorEastAsia" w:hAnsi="Cambria Math"/>
                   <w:i/>
-                  <w:sz w:val="24"/>
                 </w:rPr>
               </m:ctrlPr>
             </m:dPr>
@@ -1141,7 +1262,6 @@
                     <w:rPr>
                       <w:rFonts w:ascii="Cambria Math" w:eastAsiaTheme="minorEastAsia" w:hAnsi="Cambria Math"/>
                       <w:i/>
-                      <w:sz w:val="24"/>
                     </w:rPr>
                   </m:ctrlPr>
                 </m:fPr>
@@ -1152,7 +1272,6 @@
                         <w:rPr>
                           <w:rFonts w:ascii="Cambria Math" w:eastAsiaTheme="minorEastAsia" w:hAnsi="Cambria Math"/>
                           <w:i/>
-                          <w:sz w:val="24"/>
                         </w:rPr>
                       </m:ctrlPr>
                     </m:sSubPr>
@@ -1160,7 +1279,6 @@
                       <m:r>
                         <w:rPr>
                           <w:rFonts w:ascii="Cambria Math" w:eastAsiaTheme="minorEastAsia" w:hAnsi="Cambria Math"/>
-                          <w:sz w:val="24"/>
                         </w:rPr>
                         <m:t>l</m:t>
                       </m:r>
@@ -1169,7 +1287,6 @@
                       <m:r>
                         <w:rPr>
                           <w:rFonts w:ascii="Cambria Math" w:eastAsiaTheme="minorEastAsia" w:hAnsi="Cambria Math"/>
-                          <w:sz w:val="24"/>
                         </w:rPr>
                         <m:t>m</m:t>
                       </m:r>
@@ -1183,7 +1300,6 @@
                         <w:rPr>
                           <w:rFonts w:ascii="Cambria Math" w:eastAsiaTheme="minorEastAsia" w:hAnsi="Cambria Math"/>
                           <w:i/>
-                          <w:sz w:val="24"/>
                         </w:rPr>
                       </m:ctrlPr>
                     </m:sSubPr>
@@ -1191,7 +1307,6 @@
                       <m:r>
                         <w:rPr>
                           <w:rFonts w:ascii="Cambria Math" w:eastAsiaTheme="minorEastAsia" w:hAnsi="Cambria Math"/>
-                          <w:sz w:val="24"/>
                         </w:rPr>
                         <m:t>μ</m:t>
                       </m:r>
@@ -1200,7 +1315,6 @@
                       <m:r>
                         <w:rPr>
                           <w:rFonts w:ascii="Cambria Math" w:eastAsiaTheme="minorEastAsia" w:hAnsi="Cambria Math"/>
-                          <w:sz w:val="24"/>
                         </w:rPr>
                         <m:t>r</m:t>
                       </m:r>
@@ -1211,7 +1325,6 @@
               <m:r>
                 <w:rPr>
                   <w:rFonts w:ascii="Cambria Math" w:eastAsiaTheme="minorEastAsia" w:hAnsi="Cambria Math"/>
-                  <w:sz w:val="24"/>
                 </w:rPr>
                 <m:t>+</m:t>
               </m:r>
@@ -1221,7 +1334,6 @@
                     <w:rPr>
                       <w:rFonts w:ascii="Cambria Math" w:eastAsiaTheme="minorEastAsia" w:hAnsi="Cambria Math"/>
                       <w:i/>
-                      <w:sz w:val="24"/>
                     </w:rPr>
                   </m:ctrlPr>
                 </m:fPr>
@@ -1232,7 +1344,6 @@
                         <w:rPr>
                           <w:rFonts w:ascii="Cambria Math" w:eastAsiaTheme="minorEastAsia" w:hAnsi="Cambria Math"/>
                           <w:i/>
-                          <w:sz w:val="24"/>
                         </w:rPr>
                       </m:ctrlPr>
                     </m:sSubPr>
@@ -1240,7 +1351,6 @@
                       <m:r>
                         <w:rPr>
                           <w:rFonts w:ascii="Cambria Math" w:eastAsiaTheme="minorEastAsia" w:hAnsi="Cambria Math"/>
-                          <w:sz w:val="24"/>
                         </w:rPr>
                         <m:t>l</m:t>
                       </m:r>
@@ -1249,7 +1359,6 @@
                       <m:r>
                         <w:rPr>
                           <w:rFonts w:ascii="Cambria Math" w:eastAsiaTheme="minorEastAsia" w:hAnsi="Cambria Math"/>
-                          <w:sz w:val="24"/>
                         </w:rPr>
                         <m:t>s</m:t>
                       </m:r>
@@ -1260,7 +1369,6 @@
                   <m:r>
                     <w:rPr>
                       <w:rFonts w:ascii="Cambria Math" w:eastAsiaTheme="minorEastAsia" w:hAnsi="Cambria Math"/>
-                      <w:sz w:val="24"/>
                     </w:rPr>
                     <m:t>2</m:t>
                   </m:r>
@@ -1269,7 +1377,6 @@
               <m:r>
                 <w:rPr>
                   <w:rFonts w:ascii="Cambria Math" w:eastAsiaTheme="minorEastAsia" w:hAnsi="Cambria Math"/>
-                  <w:sz w:val="24"/>
                 </w:rPr>
                 <m:t>+</m:t>
               </m:r>
@@ -1279,7 +1386,6 @@
                     <w:rPr>
                       <w:rFonts w:ascii="Cambria Math" w:eastAsiaTheme="minorEastAsia" w:hAnsi="Cambria Math"/>
                       <w:i/>
-                      <w:sz w:val="24"/>
                     </w:rPr>
                   </m:ctrlPr>
                 </m:sSubPr>
@@ -1287,7 +1393,6 @@
                   <m:r>
                     <w:rPr>
                       <w:rFonts w:ascii="Cambria Math" w:eastAsiaTheme="minorEastAsia" w:hAnsi="Cambria Math"/>
-                      <w:sz w:val="24"/>
                     </w:rPr>
                     <m:t>l</m:t>
                   </m:r>
@@ -1296,7 +1401,6 @@
                   <m:r>
                     <w:rPr>
                       <w:rFonts w:ascii="Cambria Math" w:eastAsiaTheme="minorEastAsia" w:hAnsi="Cambria Math"/>
-                      <w:sz w:val="24"/>
                     </w:rPr>
                     <m:t>g</m:t>
                   </m:r>
@@ -1310,7 +1414,6 @@
                 <w:rPr>
                   <w:rFonts w:ascii="Cambria Math" w:eastAsiaTheme="minorEastAsia" w:hAnsi="Cambria Math"/>
                   <w:i/>
-                  <w:sz w:val="24"/>
                 </w:rPr>
               </m:ctrlPr>
             </m:sSubPr>
@@ -1318,7 +1421,6 @@
               <m:r>
                 <w:rPr>
                   <w:rFonts w:ascii="Cambria Math" w:eastAsiaTheme="minorEastAsia" w:hAnsi="Cambria Math"/>
-                  <w:sz w:val="24"/>
                 </w:rPr>
                 <m:t>B</m:t>
               </m:r>
@@ -1327,7 +1429,6 @@
               <m:r>
                 <w:rPr>
                   <w:rFonts w:ascii="Cambria Math" w:eastAsiaTheme="minorEastAsia" w:hAnsi="Cambria Math"/>
-                  <w:sz w:val="24"/>
                 </w:rPr>
                 <m:t>g</m:t>
               </m:r>
@@ -1336,7 +1437,6 @@
           <m:r>
             <w:rPr>
               <w:rFonts w:ascii="Cambria Math" w:eastAsiaTheme="minorEastAsia" w:hAnsi="Cambria Math"/>
-              <w:sz w:val="24"/>
             </w:rPr>
             <w:br/>
           </m:r>
@@ -1348,7 +1448,6 @@
                 <w:rPr>
                   <w:rFonts w:ascii="Cambria Math" w:eastAsiaTheme="minorEastAsia" w:hAnsi="Cambria Math"/>
                   <w:i/>
-                  <w:sz w:val="24"/>
                 </w:rPr>
               </m:ctrlPr>
             </m:sSubPr>
@@ -1356,7 +1455,6 @@
               <m:r>
                 <w:rPr>
                   <w:rFonts w:ascii="Cambria Math" w:eastAsiaTheme="minorEastAsia" w:hAnsi="Cambria Math"/>
-                  <w:sz w:val="24"/>
                 </w:rPr>
                 <m:t>B</m:t>
               </m:r>
@@ -1365,7 +1463,6 @@
               <m:r>
                 <w:rPr>
                   <w:rFonts w:ascii="Cambria Math" w:eastAsiaTheme="minorEastAsia" w:hAnsi="Cambria Math"/>
-                  <w:sz w:val="24"/>
                 </w:rPr>
                 <m:t>g</m:t>
               </m:r>
@@ -1374,7 +1471,6 @@
           <m:r>
             <w:rPr>
               <w:rFonts w:ascii="Cambria Math" w:eastAsiaTheme="minorEastAsia" w:hAnsi="Cambria Math"/>
-              <w:sz w:val="24"/>
             </w:rPr>
             <m:t>=</m:t>
           </m:r>
@@ -1384,7 +1480,6 @@
                 <w:rPr>
                   <w:rFonts w:ascii="Cambria Math" w:eastAsiaTheme="minorEastAsia" w:hAnsi="Cambria Math"/>
                   <w:i/>
-                  <w:sz w:val="24"/>
                 </w:rPr>
               </m:ctrlPr>
             </m:fPr>
@@ -1395,7 +1490,6 @@
                     <w:rPr>
                       <w:rFonts w:ascii="Cambria Math" w:eastAsiaTheme="minorEastAsia" w:hAnsi="Cambria Math"/>
                       <w:i/>
-                      <w:sz w:val="24"/>
                     </w:rPr>
                   </m:ctrlPr>
                 </m:sSubPr>
@@ -1403,7 +1497,6 @@
                   <m:r>
                     <w:rPr>
                       <w:rFonts w:ascii="Cambria Math" w:eastAsiaTheme="minorEastAsia" w:hAnsi="Cambria Math"/>
-                      <w:sz w:val="24"/>
                     </w:rPr>
                     <m:t>B</m:t>
                   </m:r>
@@ -1412,7 +1505,6 @@
                   <m:r>
                     <w:rPr>
                       <w:rFonts w:ascii="Cambria Math" w:eastAsiaTheme="minorEastAsia" w:hAnsi="Cambria Math"/>
-                      <w:sz w:val="24"/>
                     </w:rPr>
                     <m:t>r</m:t>
                   </m:r>
@@ -1424,7 +1516,6 @@
                     <w:rPr>
                       <w:rFonts w:ascii="Cambria Math" w:eastAsiaTheme="minorEastAsia" w:hAnsi="Cambria Math"/>
                       <w:i/>
-                      <w:sz w:val="24"/>
                     </w:rPr>
                   </m:ctrlPr>
                 </m:dPr>
@@ -1435,7 +1526,6 @@
                         <w:rPr>
                           <w:rFonts w:ascii="Cambria Math" w:eastAsiaTheme="minorEastAsia" w:hAnsi="Cambria Math"/>
                           <w:i/>
-                          <w:sz w:val="24"/>
                         </w:rPr>
                       </m:ctrlPr>
                     </m:fPr>
@@ -1446,7 +1536,6 @@
                             <w:rPr>
                               <w:rFonts w:ascii="Cambria Math" w:eastAsiaTheme="minorEastAsia" w:hAnsi="Cambria Math"/>
                               <w:i/>
-                              <w:sz w:val="24"/>
                             </w:rPr>
                           </m:ctrlPr>
                         </m:sSubPr>
@@ -1454,7 +1543,6 @@
                           <m:r>
                             <w:rPr>
                               <w:rFonts w:ascii="Cambria Math" w:eastAsiaTheme="minorEastAsia" w:hAnsi="Cambria Math"/>
-                              <w:sz w:val="24"/>
                             </w:rPr>
                             <m:t>l</m:t>
                           </m:r>
@@ -1463,7 +1551,6 @@
                           <m:r>
                             <w:rPr>
                               <w:rFonts w:ascii="Cambria Math" w:eastAsiaTheme="minorEastAsia" w:hAnsi="Cambria Math"/>
-                              <w:sz w:val="24"/>
                             </w:rPr>
                             <m:t>m</m:t>
                           </m:r>
@@ -1477,7 +1564,6 @@
                             <w:rPr>
                               <w:rFonts w:ascii="Cambria Math" w:eastAsiaTheme="minorEastAsia" w:hAnsi="Cambria Math"/>
                               <w:i/>
-                              <w:sz w:val="24"/>
                             </w:rPr>
                           </m:ctrlPr>
                         </m:sSubPr>
@@ -1485,7 +1571,6 @@
                           <m:r>
                             <w:rPr>
                               <w:rFonts w:ascii="Cambria Math" w:eastAsiaTheme="minorEastAsia" w:hAnsi="Cambria Math"/>
-                              <w:sz w:val="24"/>
                             </w:rPr>
                             <m:t>μ</m:t>
                           </m:r>
@@ -1494,7 +1579,6 @@
                           <m:r>
                             <w:rPr>
                               <w:rFonts w:ascii="Cambria Math" w:eastAsiaTheme="minorEastAsia" w:hAnsi="Cambria Math"/>
-                              <w:sz w:val="24"/>
                             </w:rPr>
                             <m:t>r</m:t>
                           </m:r>
@@ -1512,7 +1596,6 @@
                     <w:rPr>
                       <w:rFonts w:ascii="Cambria Math" w:eastAsiaTheme="minorEastAsia" w:hAnsi="Cambria Math"/>
                       <w:i/>
-                      <w:sz w:val="24"/>
                     </w:rPr>
                   </m:ctrlPr>
                 </m:fPr>
@@ -1523,7 +1606,6 @@
                         <w:rPr>
                           <w:rFonts w:ascii="Cambria Math" w:eastAsiaTheme="minorEastAsia" w:hAnsi="Cambria Math"/>
                           <w:i/>
-                          <w:sz w:val="24"/>
                         </w:rPr>
                       </m:ctrlPr>
                     </m:sSubPr>
@@ -1531,7 +1613,6 @@
                       <m:r>
                         <w:rPr>
                           <w:rFonts w:ascii="Cambria Math" w:eastAsiaTheme="minorEastAsia" w:hAnsi="Cambria Math"/>
-                          <w:sz w:val="24"/>
                         </w:rPr>
                         <m:t>l</m:t>
                       </m:r>
@@ -1540,7 +1621,6 @@
                       <m:r>
                         <w:rPr>
                           <w:rFonts w:ascii="Cambria Math" w:eastAsiaTheme="minorEastAsia" w:hAnsi="Cambria Math"/>
-                          <w:sz w:val="24"/>
                         </w:rPr>
                         <m:t>m</m:t>
                       </m:r>
@@ -1554,7 +1634,6 @@
                         <w:rPr>
                           <w:rFonts w:ascii="Cambria Math" w:eastAsiaTheme="minorEastAsia" w:hAnsi="Cambria Math"/>
                           <w:i/>
-                          <w:sz w:val="24"/>
                         </w:rPr>
                       </m:ctrlPr>
                     </m:sSubPr>
@@ -1562,7 +1641,6 @@
                       <m:r>
                         <w:rPr>
                           <w:rFonts w:ascii="Cambria Math" w:eastAsiaTheme="minorEastAsia" w:hAnsi="Cambria Math"/>
-                          <w:sz w:val="24"/>
                         </w:rPr>
                         <m:t>μ</m:t>
                       </m:r>
@@ -1571,7 +1649,6 @@
                       <m:r>
                         <w:rPr>
                           <w:rFonts w:ascii="Cambria Math" w:eastAsiaTheme="minorEastAsia" w:hAnsi="Cambria Math"/>
-                          <w:sz w:val="24"/>
                         </w:rPr>
                         <m:t>r</m:t>
                       </m:r>
@@ -1582,7 +1659,6 @@
               <m:r>
                 <w:rPr>
                   <w:rFonts w:ascii="Cambria Math" w:eastAsiaTheme="minorEastAsia" w:hAnsi="Cambria Math"/>
-                  <w:sz w:val="24"/>
                 </w:rPr>
                 <m:t>+</m:t>
               </m:r>
@@ -1592,7 +1668,6 @@
                     <w:rPr>
                       <w:rFonts w:ascii="Cambria Math" w:eastAsiaTheme="minorEastAsia" w:hAnsi="Cambria Math"/>
                       <w:i/>
-                      <w:sz w:val="24"/>
                     </w:rPr>
                   </m:ctrlPr>
                 </m:fPr>
@@ -1603,7 +1678,6 @@
                         <w:rPr>
                           <w:rFonts w:ascii="Cambria Math" w:eastAsiaTheme="minorEastAsia" w:hAnsi="Cambria Math"/>
                           <w:i/>
-                          <w:sz w:val="24"/>
                         </w:rPr>
                       </m:ctrlPr>
                     </m:sSubPr>
@@ -1611,7 +1685,6 @@
                       <m:r>
                         <w:rPr>
                           <w:rFonts w:ascii="Cambria Math" w:eastAsiaTheme="minorEastAsia" w:hAnsi="Cambria Math"/>
-                          <w:sz w:val="24"/>
                         </w:rPr>
                         <m:t>l</m:t>
                       </m:r>
@@ -1620,7 +1693,6 @@
                       <m:r>
                         <w:rPr>
                           <w:rFonts w:ascii="Cambria Math" w:eastAsiaTheme="minorEastAsia" w:hAnsi="Cambria Math"/>
-                          <w:sz w:val="24"/>
                         </w:rPr>
                         <m:t>s</m:t>
                       </m:r>
@@ -1631,7 +1703,6 @@
                   <m:r>
                     <w:rPr>
                       <w:rFonts w:ascii="Cambria Math" w:eastAsiaTheme="minorEastAsia" w:hAnsi="Cambria Math"/>
-                      <w:sz w:val="24"/>
                     </w:rPr>
                     <m:t>2</m:t>
                   </m:r>
@@ -1640,7 +1711,6 @@
               <m:r>
                 <w:rPr>
                   <w:rFonts w:ascii="Cambria Math" w:eastAsiaTheme="minorEastAsia" w:hAnsi="Cambria Math"/>
-                  <w:sz w:val="24"/>
                 </w:rPr>
                 <m:t>+</m:t>
               </m:r>
@@ -1650,7 +1720,6 @@
                     <w:rPr>
                       <w:rFonts w:ascii="Cambria Math" w:eastAsiaTheme="minorEastAsia" w:hAnsi="Cambria Math"/>
                       <w:i/>
-                      <w:sz w:val="24"/>
                     </w:rPr>
                   </m:ctrlPr>
                 </m:sSubPr>
@@ -1658,7 +1727,6 @@
                   <m:r>
                     <w:rPr>
                       <w:rFonts w:ascii="Cambria Math" w:eastAsiaTheme="minorEastAsia" w:hAnsi="Cambria Math"/>
-                      <w:sz w:val="24"/>
                     </w:rPr>
                     <m:t>l</m:t>
                   </m:r>
@@ -1667,7 +1735,6 @@
                   <m:r>
                     <w:rPr>
                       <w:rFonts w:ascii="Cambria Math" w:eastAsiaTheme="minorEastAsia" w:hAnsi="Cambria Math"/>
-                      <w:sz w:val="24"/>
                     </w:rPr>
                     <m:t>g</m:t>
                   </m:r>
@@ -1678,7 +1745,6 @@
           <m:r>
             <w:rPr>
               <w:rFonts w:ascii="Cambria Math" w:eastAsiaTheme="minorEastAsia" w:hAnsi="Cambria Math"/>
-              <w:sz w:val="24"/>
             </w:rPr>
             <m:t>=0.718 T</m:t>
           </m:r>
@@ -1689,14 +1755,8 @@
       <w:pPr>
         <w:spacing w:before="120" w:line="360" w:lineRule="auto"/>
         <w:jc w:val="both"/>
-        <w:rPr>
-          <w:sz w:val="24"/>
-        </w:rPr>
-      </w:pPr>
-      <w:r>
-        <w:rPr>
-          <w:sz w:val="24"/>
-        </w:rPr>
+      </w:pPr>
+      <w:r>
         <w:t>This value is the peak flux density over a pole area, assuming square-wave-shaped flux density distribution. To find the magnetic loading, the magnitude of the fundamental component of this square wave should be calculated.</w:t>
       </w:r>
     </w:p>
@@ -1706,7 +1766,6 @@
         <w:jc w:val="both"/>
         <w:rPr>
           <w:rFonts w:eastAsiaTheme="minorEastAsia"/>
-          <w:sz w:val="24"/>
         </w:rPr>
       </w:pPr>
       <m:oMathPara>
@@ -1717,7 +1776,6 @@
                 <w:rPr>
                   <w:rFonts w:ascii="Cambria Math" w:eastAsiaTheme="minorEastAsia" w:hAnsi="Cambria Math"/>
                   <w:i/>
-                  <w:sz w:val="24"/>
                 </w:rPr>
               </m:ctrlPr>
             </m:sSubPr>
@@ -1728,7 +1786,6 @@
                     <w:rPr>
                       <w:rFonts w:ascii="Cambria Math" w:eastAsiaTheme="minorEastAsia" w:hAnsi="Cambria Math"/>
                       <w:i/>
-                      <w:sz w:val="24"/>
                     </w:rPr>
                   </m:ctrlPr>
                 </m:accPr>
@@ -1736,7 +1793,6 @@
                   <m:r>
                     <w:rPr>
                       <w:rFonts w:ascii="Cambria Math" w:eastAsiaTheme="minorEastAsia" w:hAnsi="Cambria Math"/>
-                      <w:sz w:val="24"/>
                     </w:rPr>
                     <m:t>B</m:t>
                   </m:r>
@@ -1747,7 +1803,6 @@
               <m:r>
                 <w:rPr>
                   <w:rFonts w:ascii="Cambria Math" w:eastAsiaTheme="minorEastAsia" w:hAnsi="Cambria Math"/>
-                  <w:sz w:val="24"/>
                 </w:rPr>
                 <m:t>g,1</m:t>
               </m:r>
@@ -1756,7 +1811,6 @@
           <m:r>
             <w:rPr>
               <w:rFonts w:ascii="Cambria Math" w:eastAsiaTheme="minorEastAsia" w:hAnsi="Cambria Math"/>
-              <w:sz w:val="24"/>
             </w:rPr>
             <m:t>=</m:t>
           </m:r>
@@ -1766,7 +1820,6 @@
                 <w:rPr>
                   <w:rFonts w:ascii="Cambria Math" w:eastAsiaTheme="minorEastAsia" w:hAnsi="Cambria Math"/>
                   <w:i/>
-                  <w:sz w:val="24"/>
                 </w:rPr>
               </m:ctrlPr>
             </m:fPr>
@@ -1774,7 +1827,6 @@
               <m:r>
                 <w:rPr>
                   <w:rFonts w:ascii="Cambria Math" w:eastAsiaTheme="minorEastAsia" w:hAnsi="Cambria Math"/>
-                  <w:sz w:val="24"/>
                 </w:rPr>
                 <m:t>4</m:t>
               </m:r>
@@ -1783,7 +1835,6 @@
               <m:r>
                 <w:rPr>
                   <w:rFonts w:ascii="Cambria Math" w:eastAsiaTheme="minorEastAsia" w:hAnsi="Cambria Math"/>
-                  <w:sz w:val="24"/>
                 </w:rPr>
                 <m:t>π</m:t>
               </m:r>
@@ -1792,7 +1843,6 @@
           <m:r>
             <w:rPr>
               <w:rFonts w:ascii="Cambria Math" w:eastAsiaTheme="minorEastAsia" w:hAnsi="Cambria Math"/>
-              <w:sz w:val="24"/>
             </w:rPr>
             <m:t>0.718=0.914 T</m:t>
           </m:r>
@@ -1805,7 +1855,6 @@
         <w:jc w:val="both"/>
         <w:rPr>
           <w:rFonts w:eastAsiaTheme="minorEastAsia"/>
-          <w:sz w:val="24"/>
         </w:rPr>
       </w:pPr>
     </w:p>
@@ -1819,12 +1868,16 @@
         <w:contextualSpacing/>
         <w:jc w:val="both"/>
         <w:rPr>
-          <w:sz w:val="24"/>
-        </w:rPr>
-      </w:pPr>
-      <w:r>
-        <w:rPr>
-          <w:sz w:val="24"/>
+          <w:b/>
+          <w:bCs/>
+          <w:u w:val="single"/>
+        </w:rPr>
+      </w:pPr>
+      <w:r>
+        <w:rPr>
+          <w:b/>
+          <w:bCs/>
+          <w:u w:val="single"/>
         </w:rPr>
         <w:t xml:space="preserve">Electric Loading of the Machine </w:t>
       </w:r>
@@ -1833,28 +1886,14 @@
       <w:pPr>
         <w:spacing w:before="120" w:line="360" w:lineRule="auto"/>
         <w:jc w:val="both"/>
-        <w:rPr>
-          <w:sz w:val="24"/>
-        </w:rPr>
-      </w:pPr>
-      <w:r>
-        <w:rPr>
-          <w:sz w:val="24"/>
-        </w:rPr>
+      </w:pPr>
+      <w:r>
         <w:t xml:space="preserve">In axial flux machines calculation of electric loading is different from radial flux machines. As the whole stator surface coincides with the </w:t>
       </w:r>
-      <w:proofErr w:type="gramStart"/>
-      <w:r>
-        <w:rPr>
-          <w:sz w:val="24"/>
-        </w:rPr>
-        <w:t>air-gap</w:t>
-      </w:r>
-      <w:proofErr w:type="gramEnd"/>
-      <w:r>
-        <w:rPr>
-          <w:sz w:val="24"/>
-        </w:rPr>
+      <w:r>
+        <w:t>airgap</w:t>
+      </w:r>
+      <w:r>
         <w:t>, linear current density value can change as a function of radius. In [1], linear current density is calculated on the inner radius, which is the maximum linear current density in the motor. In the current topology, each corner of each “loop” on each layer can be considered as a turn in a slot. Therefore, resultant total turn number becomes 240. Following this approach, electric loading of the machine can be calculated as follows:</w:t>
       </w:r>
     </w:p>
@@ -1864,7 +1903,6 @@
         <w:jc w:val="both"/>
         <w:rPr>
           <w:rFonts w:eastAsiaTheme="minorEastAsia"/>
-          <w:sz w:val="24"/>
         </w:rPr>
       </w:pPr>
       <m:oMathPara>
@@ -1875,7 +1913,6 @@
                 <w:rPr>
                   <w:rFonts w:ascii="Cambria Math" w:hAnsi="Cambria Math"/>
                   <w:i/>
-                  <w:sz w:val="24"/>
                 </w:rPr>
               </m:ctrlPr>
             </m:accPr>
@@ -1886,7 +1923,6 @@
                     <w:rPr>
                       <w:rFonts w:ascii="Cambria Math" w:hAnsi="Cambria Math"/>
                       <w:i/>
-                      <w:sz w:val="24"/>
                     </w:rPr>
                   </m:ctrlPr>
                 </m:sSubPr>
@@ -1894,7 +1930,6 @@
                   <m:r>
                     <w:rPr>
                       <w:rFonts w:ascii="Cambria Math" w:hAnsi="Cambria Math"/>
-                      <w:sz w:val="24"/>
                     </w:rPr>
                     <m:t>A</m:t>
                   </m:r>
@@ -1903,7 +1938,6 @@
                   <m:r>
                     <w:rPr>
                       <w:rFonts w:ascii="Cambria Math" w:hAnsi="Cambria Math"/>
-                      <w:sz w:val="24"/>
                     </w:rPr>
                     <m:t>in</m:t>
                   </m:r>
@@ -1914,7 +1948,6 @@
           <m:r>
             <w:rPr>
               <w:rFonts w:ascii="Cambria Math" w:hAnsi="Cambria Math"/>
-              <w:sz w:val="24"/>
             </w:rPr>
             <m:t>=</m:t>
           </m:r>
@@ -1924,7 +1957,6 @@
                 <w:rPr>
                   <w:rFonts w:ascii="Cambria Math" w:hAnsi="Cambria Math"/>
                   <w:i/>
-                  <w:sz w:val="24"/>
                 </w:rPr>
               </m:ctrlPr>
             </m:fPr>
@@ -1932,7 +1964,6 @@
               <m:r>
                 <w:rPr>
                   <w:rFonts w:ascii="Cambria Math" w:hAnsi="Cambria Math"/>
-                  <w:sz w:val="24"/>
                 </w:rPr>
                 <m:t>N</m:t>
               </m:r>
@@ -1942,7 +1973,6 @@
                     <w:rPr>
                       <w:rFonts w:ascii="Cambria Math" w:hAnsi="Cambria Math"/>
                       <w:i/>
-                      <w:sz w:val="24"/>
                     </w:rPr>
                   </m:ctrlPr>
                 </m:accPr>
@@ -1950,7 +1980,6 @@
                   <m:r>
                     <w:rPr>
                       <w:rFonts w:ascii="Cambria Math" w:hAnsi="Cambria Math"/>
-                      <w:sz w:val="24"/>
                     </w:rPr>
                     <m:t>I</m:t>
                   </m:r>
@@ -1961,7 +1990,6 @@
               <m:r>
                 <w:rPr>
                   <w:rFonts w:ascii="Cambria Math" w:hAnsi="Cambria Math"/>
-                  <w:sz w:val="24"/>
                 </w:rPr>
                 <m:t>π</m:t>
               </m:r>
@@ -1971,7 +1999,6 @@
                     <w:rPr>
                       <w:rFonts w:ascii="Cambria Math" w:hAnsi="Cambria Math"/>
                       <w:i/>
-                      <w:sz w:val="24"/>
                     </w:rPr>
                   </m:ctrlPr>
                 </m:sSubPr>
@@ -1979,7 +2006,6 @@
                   <m:r>
                     <w:rPr>
                       <w:rFonts w:ascii="Cambria Math" w:hAnsi="Cambria Math"/>
-                      <w:sz w:val="24"/>
                     </w:rPr>
                     <m:t>D</m:t>
                   </m:r>
@@ -1988,7 +2014,6 @@
                   <m:r>
                     <w:rPr>
                       <w:rFonts w:ascii="Cambria Math" w:hAnsi="Cambria Math"/>
-                      <w:sz w:val="24"/>
                     </w:rPr>
                     <m:t>i</m:t>
                   </m:r>
@@ -1999,7 +2024,6 @@
           <m:r>
             <w:rPr>
               <w:rFonts w:ascii="Cambria Math" w:hAnsi="Cambria Math"/>
-              <w:sz w:val="24"/>
             </w:rPr>
             <m:t>=</m:t>
           </m:r>
@@ -2009,7 +2033,6 @@
                 <w:rPr>
                   <w:rFonts w:ascii="Cambria Math" w:hAnsi="Cambria Math"/>
                   <w:i/>
-                  <w:sz w:val="24"/>
                 </w:rPr>
               </m:ctrlPr>
             </m:fPr>
@@ -2017,7 +2040,6 @@
               <m:r>
                 <w:rPr>
                   <w:rFonts w:ascii="Cambria Math" w:hAnsi="Cambria Math"/>
-                  <w:sz w:val="24"/>
                 </w:rPr>
                 <m:t>240×30</m:t>
               </m:r>
@@ -2026,7 +2048,6 @@
               <m:r>
                 <w:rPr>
                   <w:rFonts w:ascii="Cambria Math" w:hAnsi="Cambria Math"/>
-                  <w:sz w:val="24"/>
                 </w:rPr>
                 <m:t>π× 124×</m:t>
               </m:r>
@@ -2036,7 +2057,6 @@
                     <w:rPr>
                       <w:rFonts w:ascii="Cambria Math" w:hAnsi="Cambria Math"/>
                       <w:i/>
-                      <w:sz w:val="24"/>
                     </w:rPr>
                   </m:ctrlPr>
                 </m:sSupPr>
@@ -2044,7 +2064,6 @@
                   <m:r>
                     <w:rPr>
                       <w:rFonts w:ascii="Cambria Math" w:hAnsi="Cambria Math"/>
-                      <w:sz w:val="24"/>
                     </w:rPr>
                     <m:t>10</m:t>
                   </m:r>
@@ -2053,7 +2072,6 @@
                   <m:r>
                     <w:rPr>
                       <w:rFonts w:ascii="Cambria Math" w:hAnsi="Cambria Math"/>
-                      <w:sz w:val="24"/>
                     </w:rPr>
                     <m:t>-3</m:t>
                   </m:r>
@@ -2064,7 +2082,6 @@
           <m:r>
             <w:rPr>
               <w:rFonts w:ascii="Cambria Math" w:hAnsi="Cambria Math"/>
-              <w:sz w:val="24"/>
             </w:rPr>
             <m:t>=18483</m:t>
           </m:r>
@@ -2074,7 +2091,6 @@
                 <w:rPr>
                   <w:rFonts w:ascii="Cambria Math" w:hAnsi="Cambria Math"/>
                   <w:i/>
-                  <w:sz w:val="24"/>
                 </w:rPr>
               </m:ctrlPr>
             </m:fPr>
@@ -2082,7 +2098,6 @@
               <m:r>
                 <w:rPr>
                   <w:rFonts w:ascii="Cambria Math" w:hAnsi="Cambria Math"/>
-                  <w:sz w:val="24"/>
                 </w:rPr>
                 <m:t>A</m:t>
               </m:r>
@@ -2091,7 +2106,6 @@
               <m:r>
                 <w:rPr>
                   <w:rFonts w:ascii="Cambria Math" w:hAnsi="Cambria Math"/>
-                  <w:sz w:val="24"/>
                 </w:rPr>
                 <m:t>m</m:t>
               </m:r>
@@ -2110,12 +2124,16 @@
         <w:contextualSpacing/>
         <w:jc w:val="both"/>
         <w:rPr>
-          <w:sz w:val="24"/>
-        </w:rPr>
-      </w:pPr>
-      <w:r>
-        <w:rPr>
-          <w:sz w:val="24"/>
+          <w:b/>
+          <w:bCs/>
+          <w:u w:val="single"/>
+        </w:rPr>
+      </w:pPr>
+      <w:r>
+        <w:rPr>
+          <w:b/>
+          <w:bCs/>
+          <w:u w:val="single"/>
         </w:rPr>
         <w:t>Verification of Torque Equation</w:t>
       </w:r>
@@ -2124,14 +2142,8 @@
       <w:pPr>
         <w:spacing w:before="120" w:line="360" w:lineRule="auto"/>
         <w:jc w:val="both"/>
-        <w:rPr>
-          <w:sz w:val="24"/>
-        </w:rPr>
-      </w:pPr>
-      <w:r>
-        <w:rPr>
-          <w:sz w:val="24"/>
-        </w:rPr>
+      </w:pPr>
+      <w:r>
         <w:t>Torque equation for an electric machine is:</w:t>
       </w:r>
     </w:p>
@@ -2142,7 +2154,6 @@
         <w:jc w:val="both"/>
         <w:rPr>
           <w:rFonts w:eastAsiaTheme="minorEastAsia"/>
-          <w:sz w:val="24"/>
         </w:rPr>
       </w:pPr>
       <m:oMathPara>
@@ -2150,7 +2161,6 @@
           <m:r>
             <w:rPr>
               <w:rFonts w:ascii="Cambria Math" w:hAnsi="Cambria Math"/>
-              <w:sz w:val="24"/>
             </w:rPr>
             <m:t>T=</m:t>
           </m:r>
@@ -2160,7 +2170,6 @@
                 <w:rPr>
                   <w:rFonts w:ascii="Cambria Math" w:hAnsi="Cambria Math"/>
                   <w:i/>
-                  <w:sz w:val="24"/>
                 </w:rPr>
               </m:ctrlPr>
             </m:fPr>
@@ -2168,7 +2177,6 @@
               <m:r>
                 <w:rPr>
                   <w:rFonts w:ascii="Cambria Math" w:hAnsi="Cambria Math"/>
-                  <w:sz w:val="24"/>
                 </w:rPr>
                 <m:t>1</m:t>
               </m:r>
@@ -2177,7 +2185,6 @@
               <m:r>
                 <w:rPr>
                   <w:rFonts w:ascii="Cambria Math" w:hAnsi="Cambria Math"/>
-                  <w:sz w:val="24"/>
                 </w:rPr>
                 <m:t>2</m:t>
               </m:r>
@@ -2189,7 +2196,6 @@
                 <w:rPr>
                   <w:rFonts w:ascii="Cambria Math" w:hAnsi="Cambria Math"/>
                   <w:i/>
-                  <w:sz w:val="24"/>
                 </w:rPr>
               </m:ctrlPr>
             </m:accPr>
@@ -2200,7 +2206,6 @@
                     <w:rPr>
                       <w:rFonts w:ascii="Cambria Math" w:hAnsi="Cambria Math"/>
                       <w:i/>
-                      <w:sz w:val="24"/>
                     </w:rPr>
                   </m:ctrlPr>
                 </m:sSubPr>
@@ -2208,7 +2213,6 @@
                   <m:r>
                     <w:rPr>
                       <w:rFonts w:ascii="Cambria Math" w:hAnsi="Cambria Math"/>
-                      <w:sz w:val="24"/>
                     </w:rPr>
                     <m:t>A</m:t>
                   </m:r>
@@ -2217,7 +2221,6 @@
                   <m:r>
                     <w:rPr>
                       <w:rFonts w:ascii="Cambria Math" w:hAnsi="Cambria Math"/>
-                      <w:sz w:val="24"/>
                     </w:rPr>
                     <m:t>in</m:t>
                   </m:r>
@@ -2231,7 +2234,6 @@
                 <w:rPr>
                   <w:rFonts w:ascii="Cambria Math" w:hAnsi="Cambria Math"/>
                   <w:i/>
-                  <w:sz w:val="24"/>
                 </w:rPr>
               </m:ctrlPr>
             </m:accPr>
@@ -2242,7 +2244,6 @@
                     <w:rPr>
                       <w:rFonts w:ascii="Cambria Math" w:hAnsi="Cambria Math"/>
                       <w:i/>
-                      <w:sz w:val="24"/>
                     </w:rPr>
                   </m:ctrlPr>
                 </m:sSubPr>
@@ -2250,7 +2251,6 @@
                   <m:r>
                     <w:rPr>
                       <w:rFonts w:ascii="Cambria Math" w:hAnsi="Cambria Math"/>
-                      <w:sz w:val="24"/>
                     </w:rPr>
                     <m:t>B</m:t>
                   </m:r>
@@ -2259,7 +2259,6 @@
                   <m:r>
                     <w:rPr>
                       <w:rFonts w:ascii="Cambria Math" w:hAnsi="Cambria Math"/>
-                      <w:sz w:val="24"/>
                     </w:rPr>
                     <m:t>δ1</m:t>
                   </m:r>
@@ -2273,7 +2272,6 @@
                 <w:rPr>
                   <w:rFonts w:ascii="Cambria Math" w:hAnsi="Cambria Math"/>
                   <w:i/>
-                  <w:sz w:val="24"/>
                 </w:rPr>
               </m:ctrlPr>
             </m:sSubPr>
@@ -2281,7 +2279,6 @@
               <m:r>
                 <w:rPr>
                   <w:rFonts w:ascii="Cambria Math" w:hAnsi="Cambria Math"/>
-                  <w:sz w:val="24"/>
                 </w:rPr>
                 <m:t>r</m:t>
               </m:r>
@@ -2290,7 +2287,6 @@
               <m:r>
                 <w:rPr>
                   <w:rFonts w:ascii="Cambria Math" w:hAnsi="Cambria Math"/>
-                  <w:sz w:val="24"/>
                 </w:rPr>
                 <m:t>in</m:t>
               </m:r>
@@ -2302,7 +2298,6 @@
                 <w:rPr>
                   <w:rFonts w:ascii="Cambria Math" w:hAnsi="Cambria Math"/>
                   <w:i/>
-                  <w:sz w:val="24"/>
                 </w:rPr>
               </m:ctrlPr>
             </m:sSubPr>
@@ -2310,7 +2305,6 @@
               <m:r>
                 <w:rPr>
                   <w:rFonts w:ascii="Cambria Math" w:hAnsi="Cambria Math"/>
-                  <w:sz w:val="24"/>
                 </w:rPr>
                 <m:t>S</m:t>
               </m:r>
@@ -2319,7 +2313,6 @@
               <m:r>
                 <w:rPr>
                   <w:rFonts w:ascii="Cambria Math" w:hAnsi="Cambria Math"/>
-                  <w:sz w:val="24"/>
                 </w:rPr>
                 <m:t>rot</m:t>
               </m:r>
@@ -2334,13 +2327,9 @@
         <w:jc w:val="both"/>
         <w:rPr>
           <w:rFonts w:eastAsiaTheme="minorEastAsia"/>
-          <w:sz w:val="24"/>
-        </w:rPr>
-      </w:pPr>
-      <w:r>
-        <w:rPr>
-          <w:sz w:val="24"/>
-        </w:rPr>
+        </w:rPr>
+      </w:pPr>
+      <w:r>
         <w:t xml:space="preserve">where S is rotor surface area, and </w:t>
       </w:r>
       <m:oMath>
@@ -2350,7 +2339,6 @@
               <w:rPr>
                 <w:rFonts w:ascii="Cambria Math" w:hAnsi="Cambria Math"/>
                 <w:i/>
-                <w:sz w:val="24"/>
               </w:rPr>
             </m:ctrlPr>
           </m:sSubPr>
@@ -2358,7 +2346,6 @@
             <m:r>
               <w:rPr>
                 <w:rFonts w:ascii="Cambria Math" w:hAnsi="Cambria Math"/>
-                <w:sz w:val="24"/>
               </w:rPr>
               <m:t>r</m:t>
             </m:r>
@@ -2367,7 +2354,6 @@
             <m:r>
               <w:rPr>
                 <w:rFonts w:ascii="Cambria Math" w:hAnsi="Cambria Math"/>
-                <w:sz w:val="24"/>
               </w:rPr>
               <m:t>in</m:t>
             </m:r>
@@ -2377,7 +2363,6 @@
       <w:r>
         <w:rPr>
           <w:rFonts w:eastAsiaTheme="minorEastAsia"/>
-          <w:sz w:val="24"/>
         </w:rPr>
         <w:t xml:space="preserve"> is rotor inner diameter. Parameters is the torque equation are:</w:t>
       </w:r>
@@ -2391,14 +2376,8 @@
         <w:spacing w:before="120" w:line="360" w:lineRule="auto"/>
         <w:contextualSpacing/>
         <w:jc w:val="both"/>
-        <w:rPr>
-          <w:sz w:val="24"/>
-        </w:rPr>
-      </w:pPr>
-      <w:r>
-        <w:rPr>
-          <w:sz w:val="24"/>
-        </w:rPr>
+      </w:pPr>
+      <w:r>
         <w:t>Â = 18483 A/m</w:t>
       </w:r>
     </w:p>
@@ -2411,9 +2390,6 @@
         <w:spacing w:before="120" w:line="360" w:lineRule="auto"/>
         <w:contextualSpacing/>
         <w:jc w:val="both"/>
-        <w:rPr>
-          <w:sz w:val="24"/>
-        </w:rPr>
       </w:pPr>
       <m:oMath>
         <m:acc>
@@ -2422,7 +2398,6 @@
               <w:rPr>
                 <w:rFonts w:ascii="Cambria Math" w:hAnsi="Cambria Math"/>
                 <w:i/>
-                <w:sz w:val="24"/>
               </w:rPr>
             </m:ctrlPr>
           </m:accPr>
@@ -2430,7 +2405,6 @@
             <m:r>
               <w:rPr>
                 <w:rFonts w:ascii="Cambria Math" w:hAnsi="Cambria Math"/>
-                <w:sz w:val="24"/>
               </w:rPr>
               <m:t>B</m:t>
             </m:r>
@@ -2440,7 +2414,6 @@
       <w:r>
         <w:rPr>
           <w:rFonts w:eastAsiaTheme="minorEastAsia"/>
-          <w:sz w:val="24"/>
         </w:rPr>
         <w:t xml:space="preserve"> = 0.914 T</w:t>
       </w:r>
@@ -2454,9 +2427,6 @@
         <w:spacing w:before="120" w:line="360" w:lineRule="auto"/>
         <w:contextualSpacing/>
         <w:jc w:val="both"/>
-        <w:rPr>
-          <w:sz w:val="24"/>
-        </w:rPr>
       </w:pPr>
       <m:oMath>
         <m:sSub>
@@ -2465,7 +2435,6 @@
               <w:rPr>
                 <w:rFonts w:ascii="Cambria Math" w:hAnsi="Cambria Math"/>
                 <w:i/>
-                <w:sz w:val="24"/>
               </w:rPr>
             </m:ctrlPr>
           </m:sSubPr>
@@ -2473,7 +2442,6 @@
             <m:r>
               <w:rPr>
                 <w:rFonts w:ascii="Cambria Math" w:hAnsi="Cambria Math"/>
-                <w:sz w:val="24"/>
               </w:rPr>
               <m:t>r</m:t>
             </m:r>
@@ -2482,7 +2450,6 @@
             <m:r>
               <w:rPr>
                 <w:rFonts w:ascii="Cambria Math" w:hAnsi="Cambria Math"/>
-                <w:sz w:val="24"/>
               </w:rPr>
               <m:t>in</m:t>
             </m:r>
@@ -2491,7 +2458,6 @@
         <m:r>
           <w:rPr>
             <w:rFonts w:ascii="Cambria Math" w:hAnsi="Cambria Math"/>
-            <w:sz w:val="24"/>
           </w:rPr>
           <m:t>=0.062 m</m:t>
         </m:r>
@@ -2506,9 +2472,6 @@
         <w:spacing w:before="120" w:line="360" w:lineRule="auto"/>
         <w:contextualSpacing/>
         <w:jc w:val="both"/>
-        <w:rPr>
-          <w:sz w:val="24"/>
-        </w:rPr>
       </w:pPr>
       <m:oMath>
         <m:sSub>
@@ -2517,7 +2480,6 @@
               <w:rPr>
                 <w:rFonts w:ascii="Cambria Math" w:hAnsi="Cambria Math"/>
                 <w:i/>
-                <w:sz w:val="24"/>
               </w:rPr>
             </m:ctrlPr>
           </m:sSubPr>
@@ -2525,7 +2487,6 @@
             <m:r>
               <w:rPr>
                 <w:rFonts w:ascii="Cambria Math" w:hAnsi="Cambria Math"/>
-                <w:sz w:val="24"/>
               </w:rPr>
               <m:t>S</m:t>
             </m:r>
@@ -2534,7 +2495,6 @@
             <m:r>
               <w:rPr>
                 <w:rFonts w:ascii="Cambria Math" w:hAnsi="Cambria Math"/>
-                <w:sz w:val="24"/>
               </w:rPr>
               <m:t>rot</m:t>
             </m:r>
@@ -2543,7 +2503,6 @@
         <m:r>
           <w:rPr>
             <w:rFonts w:ascii="Cambria Math" w:hAnsi="Cambria Math"/>
-            <w:sz w:val="24"/>
           </w:rPr>
           <m:t>=π</m:t>
         </m:r>
@@ -2553,7 +2512,6 @@
               <w:rPr>
                 <w:rFonts w:ascii="Cambria Math" w:hAnsi="Cambria Math"/>
                 <w:i/>
-                <w:sz w:val="24"/>
               </w:rPr>
             </m:ctrlPr>
           </m:dPr>
@@ -2564,7 +2522,6 @@
                   <w:rPr>
                     <w:rFonts w:ascii="Cambria Math" w:hAnsi="Cambria Math"/>
                     <w:i/>
-                    <w:sz w:val="24"/>
                   </w:rPr>
                 </m:ctrlPr>
               </m:sSubSupPr>
@@ -2572,7 +2529,6 @@
                 <m:r>
                   <w:rPr>
                     <w:rFonts w:ascii="Cambria Math" w:hAnsi="Cambria Math"/>
-                    <w:sz w:val="24"/>
                   </w:rPr>
                   <m:t>r</m:t>
                 </m:r>
@@ -2581,7 +2537,6 @@
                 <m:r>
                   <w:rPr>
                     <w:rFonts w:ascii="Cambria Math" w:hAnsi="Cambria Math"/>
-                    <w:sz w:val="24"/>
                   </w:rPr>
                   <m:t>out</m:t>
                 </m:r>
@@ -2590,7 +2545,6 @@
                 <m:r>
                   <w:rPr>
                     <w:rFonts w:ascii="Cambria Math" w:hAnsi="Cambria Math"/>
-                    <w:sz w:val="24"/>
                   </w:rPr>
                   <m:t>2</m:t>
                 </m:r>
@@ -2599,7 +2553,6 @@
             <m:r>
               <w:rPr>
                 <w:rFonts w:ascii="Cambria Math" w:hAnsi="Cambria Math"/>
-                <w:sz w:val="24"/>
               </w:rPr>
               <m:t>-</m:t>
             </m:r>
@@ -2609,7 +2562,6 @@
                   <w:rPr>
                     <w:rFonts w:ascii="Cambria Math" w:hAnsi="Cambria Math"/>
                     <w:i/>
-                    <w:sz w:val="24"/>
                   </w:rPr>
                 </m:ctrlPr>
               </m:sSubSupPr>
@@ -2617,7 +2569,6 @@
                 <m:r>
                   <w:rPr>
                     <w:rFonts w:ascii="Cambria Math" w:hAnsi="Cambria Math"/>
-                    <w:sz w:val="24"/>
                   </w:rPr>
                   <m:t>r</m:t>
                 </m:r>
@@ -2626,7 +2577,6 @@
                 <m:r>
                   <w:rPr>
                     <w:rFonts w:ascii="Cambria Math" w:hAnsi="Cambria Math"/>
-                    <w:sz w:val="24"/>
                   </w:rPr>
                   <m:t>in</m:t>
                 </m:r>
@@ -2635,7 +2585,6 @@
                 <m:r>
                   <w:rPr>
                     <w:rFonts w:ascii="Cambria Math" w:hAnsi="Cambria Math"/>
-                    <w:sz w:val="24"/>
                   </w:rPr>
                   <m:t>2</m:t>
                 </m:r>
@@ -2645,7 +2594,6 @@
               <w:rPr>
                 <w:rFonts w:ascii="Cambria Math" w:eastAsiaTheme="minorEastAsia" w:hAnsi="Cambria Math"/>
                 <w:i/>
-                <w:sz w:val="24"/>
               </w:rPr>
             </m:ctrlPr>
           </m:e>
@@ -2653,7 +2601,6 @@
         <m:r>
           <w:rPr>
             <w:rFonts w:ascii="Cambria Math" w:eastAsiaTheme="minorEastAsia" w:hAnsi="Cambria Math"/>
-            <w:sz w:val="24"/>
           </w:rPr>
           <m:t xml:space="preserve">=0.0586 </m:t>
         </m:r>
@@ -2663,7 +2610,6 @@
               <w:rPr>
                 <w:rFonts w:ascii="Cambria Math" w:eastAsiaTheme="minorEastAsia" w:hAnsi="Cambria Math"/>
                 <w:i/>
-                <w:sz w:val="24"/>
               </w:rPr>
             </m:ctrlPr>
           </m:sSupPr>
@@ -2671,7 +2617,6 @@
             <m:r>
               <w:rPr>
                 <w:rFonts w:ascii="Cambria Math" w:eastAsiaTheme="minorEastAsia" w:hAnsi="Cambria Math"/>
-                <w:sz w:val="24"/>
               </w:rPr>
               <m:t>m</m:t>
             </m:r>
@@ -2680,7 +2625,6 @@
             <m:r>
               <w:rPr>
                 <w:rFonts w:ascii="Cambria Math" w:eastAsiaTheme="minorEastAsia" w:hAnsi="Cambria Math"/>
-                <w:sz w:val="24"/>
               </w:rPr>
               <m:t>2</m:t>
             </m:r>
@@ -2692,14 +2636,8 @@
       <w:pPr>
         <w:spacing w:before="120" w:line="360" w:lineRule="auto"/>
         <w:jc w:val="both"/>
-        <w:rPr>
-          <w:sz w:val="24"/>
-        </w:rPr>
-      </w:pPr>
-      <w:r>
-        <w:rPr>
-          <w:sz w:val="24"/>
-        </w:rPr>
+      </w:pPr>
+      <w:r>
         <w:t>Using the values given, output torque of the motor is calculated as 30.7 Nm, as expected.</w:t>
       </w:r>
     </w:p>
@@ -2713,14 +2651,17 @@
         <w:contextualSpacing/>
         <w:jc w:val="both"/>
         <w:rPr>
-          <w:sz w:val="24"/>
-        </w:rPr>
-      </w:pPr>
-      <w:r>
-        <w:rPr>
-          <w:sz w:val="24"/>
-        </w:rPr>
-        <w:lastRenderedPageBreak/>
+          <w:b/>
+          <w:bCs/>
+          <w:u w:val="single"/>
+        </w:rPr>
+      </w:pPr>
+      <w:r>
+        <w:rPr>
+          <w:b/>
+          <w:bCs/>
+          <w:u w:val="single"/>
+        </w:rPr>
         <w:t>Back EMF Calculation and Verification of Power Equation</w:t>
       </w:r>
     </w:p>
@@ -2728,14 +2669,8 @@
       <w:pPr>
         <w:spacing w:before="120" w:line="360" w:lineRule="auto"/>
         <w:jc w:val="both"/>
-        <w:rPr>
-          <w:sz w:val="24"/>
-        </w:rPr>
-      </w:pPr>
-      <w:r>
-        <w:rPr>
-          <w:sz w:val="24"/>
-        </w:rPr>
+      </w:pPr>
+      <w:r>
         <w:t>To verify the power of the machine using both mechanical and electrical parameters, the back EMF of the machine should be known. The power equality that should be satisfied is:</w:t>
       </w:r>
     </w:p>
@@ -2745,7 +2680,6 @@
         <w:jc w:val="both"/>
         <w:rPr>
           <w:rFonts w:eastAsiaTheme="minorEastAsia"/>
-          <w:sz w:val="24"/>
         </w:rPr>
       </w:pPr>
       <m:oMathPara>
@@ -2753,7 +2687,6 @@
           <m:r>
             <w:rPr>
               <w:rFonts w:ascii="Cambria Math" w:hAnsi="Cambria Math"/>
-              <w:sz w:val="24"/>
             </w:rPr>
             <m:t>P=T ω=5</m:t>
           </m:r>
@@ -2763,7 +2696,6 @@
                 <w:rPr>
                   <w:rFonts w:ascii="Cambria Math" w:hAnsi="Cambria Math"/>
                   <w:i/>
-                  <w:sz w:val="24"/>
                 </w:rPr>
               </m:ctrlPr>
             </m:fPr>
@@ -2774,7 +2706,6 @@
                     <w:rPr>
                       <w:rFonts w:ascii="Cambria Math" w:hAnsi="Cambria Math"/>
                       <w:i/>
-                      <w:sz w:val="24"/>
                     </w:rPr>
                   </m:ctrlPr>
                 </m:accPr>
@@ -2785,7 +2716,6 @@
                         <w:rPr>
                           <w:rFonts w:ascii="Cambria Math" w:hAnsi="Cambria Math"/>
                           <w:i/>
-                          <w:sz w:val="24"/>
                         </w:rPr>
                       </m:ctrlPr>
                     </m:sSubPr>
@@ -2793,7 +2723,6 @@
                       <m:r>
                         <w:rPr>
                           <w:rFonts w:ascii="Cambria Math" w:hAnsi="Cambria Math"/>
-                          <w:sz w:val="24"/>
                         </w:rPr>
                         <m:t>E</m:t>
                       </m:r>
@@ -2802,7 +2731,6 @@
                       <m:r>
                         <w:rPr>
                           <w:rFonts w:ascii="Cambria Math" w:hAnsi="Cambria Math"/>
-                          <w:sz w:val="24"/>
                         </w:rPr>
                         <m:t>ph</m:t>
                       </m:r>
@@ -2816,7 +2744,6 @@
                     <w:rPr>
                       <w:rFonts w:ascii="Cambria Math" w:hAnsi="Cambria Math"/>
                       <w:i/>
-                      <w:sz w:val="24"/>
                     </w:rPr>
                   </m:ctrlPr>
                 </m:accPr>
@@ -2827,7 +2754,6 @@
                         <w:rPr>
                           <w:rFonts w:ascii="Cambria Math" w:hAnsi="Cambria Math"/>
                           <w:i/>
-                          <w:sz w:val="24"/>
                         </w:rPr>
                       </m:ctrlPr>
                     </m:sSubPr>
@@ -2835,7 +2761,6 @@
                       <m:r>
                         <w:rPr>
                           <w:rFonts w:ascii="Cambria Math" w:hAnsi="Cambria Math"/>
-                          <w:sz w:val="24"/>
                         </w:rPr>
                         <m:t>I</m:t>
                       </m:r>
@@ -2844,7 +2769,6 @@
                       <m:r>
                         <w:rPr>
                           <w:rFonts w:ascii="Cambria Math" w:hAnsi="Cambria Math"/>
-                          <w:sz w:val="24"/>
                         </w:rPr>
                         <m:t>ph</m:t>
                       </m:r>
@@ -2857,7 +2781,6 @@
               <m:r>
                 <w:rPr>
                   <w:rFonts w:ascii="Cambria Math" w:hAnsi="Cambria Math"/>
-                  <w:sz w:val="24"/>
                 </w:rPr>
                 <m:t>2</m:t>
               </m:r>
@@ -2872,13 +2795,11 @@
         <w:jc w:val="both"/>
         <w:rPr>
           <w:rFonts w:eastAsiaTheme="minorEastAsia"/>
-          <w:sz w:val="24"/>
         </w:rPr>
       </w:pPr>
       <w:r>
         <w:rPr>
           <w:rFonts w:eastAsiaTheme="minorEastAsia"/>
-          <w:sz w:val="24"/>
         </w:rPr>
         <w:t>Phase back EMF can be calculated using previously obtained parameters.</w:t>
       </w:r>
@@ -2889,7 +2810,6 @@
         <w:jc w:val="both"/>
         <w:rPr>
           <w:rFonts w:eastAsiaTheme="minorEastAsia"/>
-          <w:sz w:val="24"/>
         </w:rPr>
       </w:pPr>
       <m:oMathPara>
@@ -2900,7 +2820,6 @@
                 <w:rPr>
                   <w:rFonts w:ascii="Cambria Math" w:hAnsi="Cambria Math"/>
                   <w:i/>
-                  <w:sz w:val="24"/>
                 </w:rPr>
               </m:ctrlPr>
             </m:accPr>
@@ -2911,7 +2830,6 @@
                     <w:rPr>
                       <w:rFonts w:ascii="Cambria Math" w:hAnsi="Cambria Math"/>
                       <w:i/>
-                      <w:sz w:val="24"/>
                     </w:rPr>
                   </m:ctrlPr>
                 </m:sSubPr>
@@ -2919,7 +2837,6 @@
                   <m:r>
                     <w:rPr>
                       <w:rFonts w:ascii="Cambria Math" w:hAnsi="Cambria Math"/>
-                      <w:sz w:val="24"/>
                     </w:rPr>
                     <m:t>E</m:t>
                   </m:r>
@@ -2928,7 +2845,6 @@
                   <m:r>
                     <w:rPr>
                       <w:rFonts w:ascii="Cambria Math" w:hAnsi="Cambria Math"/>
-                      <w:sz w:val="24"/>
                     </w:rPr>
                     <m:t>ph</m:t>
                   </m:r>
@@ -2939,7 +2855,6 @@
           <m:r>
             <w:rPr>
               <w:rFonts w:ascii="Cambria Math" w:hAnsi="Cambria Math"/>
-              <w:sz w:val="24"/>
             </w:rPr>
             <m:t xml:space="preserve">=2πf </m:t>
           </m:r>
@@ -2949,7 +2864,6 @@
                 <w:rPr>
                   <w:rFonts w:ascii="Cambria Math" w:hAnsi="Cambria Math"/>
                   <w:i/>
-                  <w:sz w:val="24"/>
                 </w:rPr>
               </m:ctrlPr>
             </m:sSubPr>
@@ -2957,7 +2871,6 @@
               <m:r>
                 <w:rPr>
                   <w:rFonts w:ascii="Cambria Math" w:hAnsi="Cambria Math"/>
-                  <w:sz w:val="24"/>
                 </w:rPr>
                 <m:t>k</m:t>
               </m:r>
@@ -2966,7 +2879,6 @@
               <m:r>
                 <w:rPr>
                   <w:rFonts w:ascii="Cambria Math" w:hAnsi="Cambria Math"/>
-                  <w:sz w:val="24"/>
                 </w:rPr>
                 <m:t>w1</m:t>
               </m:r>
@@ -2975,7 +2887,6 @@
           <m:r>
             <w:rPr>
               <w:rFonts w:ascii="Cambria Math" w:hAnsi="Cambria Math"/>
-              <w:sz w:val="24"/>
             </w:rPr>
             <m:t xml:space="preserve"> </m:t>
           </m:r>
@@ -2985,7 +2896,6 @@
                 <w:rPr>
                   <w:rFonts w:ascii="Cambria Math" w:hAnsi="Cambria Math"/>
                   <w:i/>
-                  <w:sz w:val="24"/>
                 </w:rPr>
               </m:ctrlPr>
             </m:sSubPr>
@@ -2993,7 +2903,6 @@
               <m:r>
                 <w:rPr>
                   <w:rFonts w:ascii="Cambria Math" w:hAnsi="Cambria Math"/>
-                  <w:sz w:val="24"/>
                 </w:rPr>
                 <m:t>N</m:t>
               </m:r>
@@ -3002,7 +2911,6 @@
               <m:r>
                 <w:rPr>
                   <w:rFonts w:ascii="Cambria Math" w:hAnsi="Cambria Math"/>
-                  <w:sz w:val="24"/>
                 </w:rPr>
                 <m:t>ph</m:t>
               </m:r>
@@ -3014,7 +2922,6 @@
                 <w:rPr>
                   <w:rFonts w:ascii="Cambria Math" w:hAnsi="Cambria Math"/>
                   <w:i/>
-                  <w:sz w:val="24"/>
                 </w:rPr>
               </m:ctrlPr>
             </m:sSubPr>
@@ -3022,7 +2929,6 @@
               <m:r>
                 <w:rPr>
                   <w:rFonts w:ascii="Cambria Math" w:hAnsi="Cambria Math"/>
-                  <w:sz w:val="24"/>
                 </w:rPr>
                 <m:t>B</m:t>
               </m:r>
@@ -3031,7 +2937,6 @@
               <m:r>
                 <w:rPr>
                   <w:rFonts w:ascii="Cambria Math" w:hAnsi="Cambria Math"/>
-                  <w:sz w:val="24"/>
                 </w:rPr>
                 <m:t>avg</m:t>
               </m:r>
@@ -3043,7 +2948,6 @@
                 <w:rPr>
                   <w:rFonts w:ascii="Cambria Math" w:hAnsi="Cambria Math"/>
                   <w:i/>
-                  <w:sz w:val="24"/>
                 </w:rPr>
               </m:ctrlPr>
             </m:sSubPr>
@@ -3051,7 +2955,6 @@
               <m:r>
                 <w:rPr>
                   <w:rFonts w:ascii="Cambria Math" w:hAnsi="Cambria Math"/>
-                  <w:sz w:val="24"/>
                 </w:rPr>
                 <m:t>A</m:t>
               </m:r>
@@ -3060,7 +2963,6 @@
               <m:r>
                 <w:rPr>
                   <w:rFonts w:ascii="Cambria Math" w:hAnsi="Cambria Math"/>
-                  <w:sz w:val="24"/>
                 </w:rPr>
                 <m:t>pole</m:t>
               </m:r>
@@ -3069,7 +2971,6 @@
           <m:r>
             <w:rPr>
               <w:rFonts w:ascii="Cambria Math" w:hAnsi="Cambria Math"/>
-              <w:sz w:val="24"/>
             </w:rPr>
             <w:br/>
           </m:r>
@@ -3081,7 +2982,6 @@
                 <w:rPr>
                   <w:rFonts w:ascii="Cambria Math" w:hAnsi="Cambria Math"/>
                   <w:i/>
-                  <w:sz w:val="24"/>
                 </w:rPr>
               </m:ctrlPr>
             </m:accPr>
@@ -3092,7 +2992,6 @@
                     <w:rPr>
                       <w:rFonts w:ascii="Cambria Math" w:hAnsi="Cambria Math"/>
                       <w:i/>
-                      <w:sz w:val="24"/>
                     </w:rPr>
                   </m:ctrlPr>
                 </m:sSubPr>
@@ -3100,7 +2999,6 @@
                   <m:r>
                     <w:rPr>
                       <w:rFonts w:ascii="Cambria Math" w:hAnsi="Cambria Math"/>
-                      <w:sz w:val="24"/>
                     </w:rPr>
                     <m:t>E</m:t>
                   </m:r>
@@ -3109,7 +3007,6 @@
                   <m:r>
                     <w:rPr>
                       <w:rFonts w:ascii="Cambria Math" w:hAnsi="Cambria Math"/>
-                      <w:sz w:val="24"/>
                     </w:rPr>
                     <m:t>ph</m:t>
                   </m:r>
@@ -3120,7 +3017,6 @@
           <m:r>
             <w:rPr>
               <w:rFonts w:ascii="Cambria Math" w:hAnsi="Cambria Math"/>
-              <w:sz w:val="24"/>
             </w:rPr>
             <m:t>=2π×35×0.982×24×</m:t>
           </m:r>
@@ -3130,7 +3026,6 @@
                 <w:rPr>
                   <w:rFonts w:ascii="Cambria Math" w:hAnsi="Cambria Math"/>
                   <w:i/>
-                  <w:sz w:val="24"/>
                 </w:rPr>
               </m:ctrlPr>
             </m:fPr>
@@ -3138,7 +3033,6 @@
               <m:r>
                 <w:rPr>
                   <w:rFonts w:ascii="Cambria Math" w:hAnsi="Cambria Math"/>
-                  <w:sz w:val="24"/>
                 </w:rPr>
                 <m:t>2</m:t>
               </m:r>
@@ -3147,7 +3041,6 @@
               <m:r>
                 <w:rPr>
                   <w:rFonts w:ascii="Cambria Math" w:hAnsi="Cambria Math"/>
-                  <w:sz w:val="24"/>
                 </w:rPr>
                 <m:t>π</m:t>
               </m:r>
@@ -3156,7 +3049,6 @@
           <m:r>
             <w:rPr>
               <w:rFonts w:ascii="Cambria Math" w:hAnsi="Cambria Math"/>
-              <w:sz w:val="24"/>
             </w:rPr>
             <m:t>0.914×</m:t>
           </m:r>
@@ -3166,7 +3058,6 @@
                 <w:rPr>
                   <w:rFonts w:ascii="Cambria Math" w:hAnsi="Cambria Math"/>
                   <w:i/>
-                  <w:sz w:val="24"/>
                 </w:rPr>
               </m:ctrlPr>
             </m:fPr>
@@ -3174,7 +3065,6 @@
               <m:r>
                 <w:rPr>
                   <w:rFonts w:ascii="Cambria Math" w:hAnsi="Cambria Math"/>
-                  <w:sz w:val="24"/>
                 </w:rPr>
                 <m:t>0.0586</m:t>
               </m:r>
@@ -3183,7 +3073,6 @@
               <m:r>
                 <w:rPr>
                   <w:rFonts w:ascii="Cambria Math" w:hAnsi="Cambria Math"/>
-                  <w:sz w:val="24"/>
                 </w:rPr>
                 <m:t>8</m:t>
               </m:r>
@@ -3192,7 +3081,6 @@
           <m:r>
             <w:rPr>
               <w:rFonts w:ascii="Cambria Math" w:hAnsi="Cambria Math"/>
-              <w:sz w:val="24"/>
             </w:rPr>
             <m:t xml:space="preserve">=22 V  </m:t>
           </m:r>
@@ -3205,13 +3093,11 @@
         <w:jc w:val="both"/>
         <w:rPr>
           <w:rFonts w:eastAsiaTheme="minorEastAsia"/>
-          <w:sz w:val="24"/>
         </w:rPr>
       </w:pPr>
       <w:r>
         <w:rPr>
           <w:rFonts w:eastAsiaTheme="minorEastAsia"/>
-          <w:sz w:val="24"/>
         </w:rPr>
         <w:t xml:space="preserve">As a result, </w:t>
       </w:r>
@@ -3222,7 +3108,6 @@
         <w:jc w:val="both"/>
         <w:rPr>
           <w:rFonts w:eastAsiaTheme="minorEastAsia"/>
-          <w:sz w:val="24"/>
         </w:rPr>
       </w:pPr>
       <m:oMathPara>
@@ -3230,7 +3115,6 @@
           <m:r>
             <w:rPr>
               <w:rFonts w:ascii="Cambria Math" w:hAnsi="Cambria Math"/>
-              <w:sz w:val="24"/>
             </w:rPr>
             <m:t>P=5</m:t>
           </m:r>
@@ -3240,7 +3124,6 @@
                 <w:rPr>
                   <w:rFonts w:ascii="Cambria Math" w:hAnsi="Cambria Math"/>
                   <w:i/>
-                  <w:sz w:val="24"/>
                 </w:rPr>
               </m:ctrlPr>
             </m:fPr>
@@ -3248,7 +3131,6 @@
               <m:r>
                 <w:rPr>
                   <w:rFonts w:ascii="Cambria Math" w:hAnsi="Cambria Math"/>
-                  <w:sz w:val="24"/>
                 </w:rPr>
                 <m:t>22×30</m:t>
               </m:r>
@@ -3257,7 +3139,6 @@
               <m:r>
                 <w:rPr>
                   <w:rFonts w:ascii="Cambria Math" w:hAnsi="Cambria Math"/>
-                  <w:sz w:val="24"/>
                 </w:rPr>
                 <m:t>2</m:t>
               </m:r>
@@ -3266,14 +3147,12 @@
           <m:r>
             <w:rPr>
               <w:rFonts w:ascii="Cambria Math" w:hAnsi="Cambria Math"/>
-              <w:sz w:val="24"/>
             </w:rPr>
             <m:t>=1650 W</m:t>
           </m:r>
           <m:r>
             <w:rPr>
               <w:rFonts w:ascii="Cambria Math" w:hAnsi="Cambria Math"/>
-              <w:sz w:val="24"/>
             </w:rPr>
             <w:br/>
           </m:r>
@@ -3282,7 +3161,6 @@
           <m:r>
             <w:rPr>
               <w:rFonts w:ascii="Cambria Math" w:eastAsiaTheme="minorEastAsia" w:hAnsi="Cambria Math"/>
-              <w:sz w:val="24"/>
             </w:rPr>
             <m:t>P=30.7×2π×8.75=1687 W</m:t>
           </m:r>
@@ -3293,21 +3171,14 @@
       <w:pPr>
         <w:spacing w:before="120" w:line="360" w:lineRule="auto"/>
         <w:jc w:val="both"/>
-        <w:rPr>
-          <w:sz w:val="24"/>
-        </w:rPr>
       </w:pPr>
       <w:r>
         <w:rPr>
           <w:rFonts w:eastAsiaTheme="minorEastAsia"/>
-          <w:sz w:val="24"/>
         </w:rPr>
         <w:t xml:space="preserve">Power equality is satisfied. </w:t>
       </w:r>
       <w:r>
-        <w:rPr>
-          <w:sz w:val="24"/>
-        </w:rPr>
         <w:t>Therefore, verified machine specifications can be summarized as given below:</w:t>
       </w:r>
     </w:p>
@@ -3320,14 +3191,8 @@
         <w:spacing w:before="120" w:line="360" w:lineRule="auto"/>
         <w:contextualSpacing/>
         <w:jc w:val="both"/>
-        <w:rPr>
-          <w:sz w:val="24"/>
-        </w:rPr>
-      </w:pPr>
-      <w:r>
-        <w:rPr>
-          <w:sz w:val="24"/>
-        </w:rPr>
+      </w:pPr>
+      <w:r>
         <w:t>Output torque: 30.7 Nm</w:t>
       </w:r>
     </w:p>
@@ -3340,14 +3205,8 @@
         <w:spacing w:before="120" w:line="360" w:lineRule="auto"/>
         <w:contextualSpacing/>
         <w:jc w:val="both"/>
-        <w:rPr>
-          <w:sz w:val="24"/>
-        </w:rPr>
-      </w:pPr>
-      <w:r>
-        <w:rPr>
-          <w:sz w:val="24"/>
-        </w:rPr>
+      </w:pPr>
+      <w:r>
         <w:t>Shaft speed: 8.75 Hz</w:t>
       </w:r>
     </w:p>
@@ -3360,14 +3219,8 @@
         <w:spacing w:before="120" w:line="360" w:lineRule="auto"/>
         <w:contextualSpacing/>
         <w:jc w:val="both"/>
-        <w:rPr>
-          <w:sz w:val="24"/>
-        </w:rPr>
-      </w:pPr>
-      <w:r>
-        <w:rPr>
-          <w:sz w:val="24"/>
-        </w:rPr>
+      </w:pPr>
+      <w:r>
         <w:t>Number of poles: 8</w:t>
       </w:r>
     </w:p>
@@ -3380,14 +3233,8 @@
         <w:spacing w:before="120" w:line="360" w:lineRule="auto"/>
         <w:contextualSpacing/>
         <w:jc w:val="both"/>
-        <w:rPr>
-          <w:sz w:val="24"/>
-        </w:rPr>
-      </w:pPr>
-      <w:r>
-        <w:rPr>
-          <w:sz w:val="24"/>
-        </w:rPr>
+      </w:pPr>
+      <w:r>
         <w:t>Number of phases: 5</w:t>
       </w:r>
     </w:p>
@@ -3400,14 +3247,8 @@
         <w:spacing w:before="120" w:line="360" w:lineRule="auto"/>
         <w:contextualSpacing/>
         <w:jc w:val="both"/>
-        <w:rPr>
-          <w:sz w:val="24"/>
-        </w:rPr>
-      </w:pPr>
-      <w:r>
-        <w:rPr>
-          <w:sz w:val="24"/>
-        </w:rPr>
+      </w:pPr>
+      <w:r>
         <w:t>Phase back EMF: 15.6 V</w:t>
       </w:r>
     </w:p>
@@ -3420,14 +3261,8 @@
         <w:spacing w:before="120" w:line="360" w:lineRule="auto"/>
         <w:contextualSpacing/>
         <w:jc w:val="both"/>
-        <w:rPr>
-          <w:sz w:val="24"/>
-        </w:rPr>
-      </w:pPr>
-      <w:r>
-        <w:rPr>
-          <w:sz w:val="24"/>
-        </w:rPr>
+      </w:pPr>
+      <w:r>
         <w:t>Phase current: 21.2 A</w:t>
       </w:r>
     </w:p>
@@ -3440,14 +3275,8 @@
         <w:spacing w:before="120" w:line="360" w:lineRule="auto"/>
         <w:contextualSpacing/>
         <w:jc w:val="both"/>
-        <w:rPr>
-          <w:sz w:val="24"/>
-        </w:rPr>
-      </w:pPr>
-      <w:r>
-        <w:rPr>
-          <w:sz w:val="24"/>
-        </w:rPr>
+      </w:pPr>
+      <w:r>
         <w:t>Axial length: 80 mm</w:t>
       </w:r>
     </w:p>
@@ -3460,14 +3289,8 @@
         <w:spacing w:before="120" w:line="360" w:lineRule="auto"/>
         <w:contextualSpacing/>
         <w:jc w:val="both"/>
-        <w:rPr>
-          <w:sz w:val="24"/>
-        </w:rPr>
-      </w:pPr>
-      <w:r>
-        <w:rPr>
-          <w:sz w:val="24"/>
-        </w:rPr>
+      </w:pPr>
+      <w:r>
         <w:t>Inner radius: 62 mm</w:t>
       </w:r>
     </w:p>
@@ -3480,14 +3303,8 @@
         <w:spacing w:before="120" w:line="360" w:lineRule="auto"/>
         <w:contextualSpacing/>
         <w:jc w:val="both"/>
-        <w:rPr>
-          <w:sz w:val="24"/>
-        </w:rPr>
-      </w:pPr>
-      <w:r>
-        <w:rPr>
-          <w:sz w:val="24"/>
-        </w:rPr>
+      </w:pPr>
+      <w:r>
         <w:t>Outer radius: 150 mm</w:t>
       </w:r>
     </w:p>
@@ -3500,14 +3317,8 @@
         <w:spacing w:before="120" w:line="360" w:lineRule="auto"/>
         <w:contextualSpacing/>
         <w:jc w:val="both"/>
-        <w:rPr>
-          <w:sz w:val="24"/>
-        </w:rPr>
-      </w:pPr>
-      <w:r>
-        <w:rPr>
-          <w:sz w:val="24"/>
-        </w:rPr>
+      </w:pPr>
+      <w:r>
         <w:t>Air-gap length: 2.5 mm (each)</w:t>
       </w:r>
     </w:p>
@@ -3520,14 +3331,8 @@
         <w:spacing w:before="120" w:line="360" w:lineRule="auto"/>
         <w:contextualSpacing/>
         <w:jc w:val="both"/>
-        <w:rPr>
-          <w:sz w:val="24"/>
-        </w:rPr>
-      </w:pPr>
-      <w:r>
-        <w:rPr>
-          <w:sz w:val="24"/>
-        </w:rPr>
+      </w:pPr>
+      <w:r>
         <w:t>Stator length: 11 mm</w:t>
       </w:r>
     </w:p>
@@ -3540,14 +3345,8 @@
         <w:spacing w:before="120" w:line="360" w:lineRule="auto"/>
         <w:contextualSpacing/>
         <w:jc w:val="both"/>
-        <w:rPr>
-          <w:sz w:val="24"/>
-        </w:rPr>
-      </w:pPr>
-      <w:r>
-        <w:rPr>
-          <w:sz w:val="24"/>
-        </w:rPr>
+      </w:pPr>
+      <w:r>
         <w:t>Magnet thickness: 12 mm</w:t>
       </w:r>
     </w:p>
@@ -3560,111 +3359,4011 @@
         <w:spacing w:before="120" w:line="360" w:lineRule="auto"/>
         <w:contextualSpacing/>
         <w:jc w:val="both"/>
-        <w:rPr>
-          <w:sz w:val="24"/>
-        </w:rPr>
-      </w:pPr>
-      <w:r>
-        <w:rPr>
-          <w:sz w:val="24"/>
-        </w:rPr>
+      </w:pPr>
+      <w:r>
         <w:t>Number of loops: 60, (24 series turns per phase)</w:t>
       </w:r>
     </w:p>
     <w:p>
       <w:pPr>
-        <w:spacing w:before="120" w:line="360" w:lineRule="auto"/>
-        <w:ind w:left="360"/>
-        <w:jc w:val="both"/>
-        <w:rPr>
-          <w:sz w:val="24"/>
-        </w:rPr>
-      </w:pPr>
-    </w:p>
-    <w:p>
-      <w:pPr>
-        <w:spacing w:after="0" w:line="240" w:lineRule="auto"/>
+        <w:spacing w:line="360" w:lineRule="auto"/>
+      </w:pPr>
+    </w:p>
+    <w:p>
+      <w:pPr>
+        <w:pStyle w:val="Title"/>
+        <w:spacing w:line="360" w:lineRule="auto"/>
+        <w:rPr>
+          <w:sz w:val="26"/>
+          <w:szCs w:val="26"/>
+        </w:rPr>
+      </w:pPr>
+      <w:r>
+        <w:rPr>
+          <w:sz w:val="26"/>
+          <w:szCs w:val="26"/>
+        </w:rPr>
+        <w:t>FEA Results</w:t>
+      </w:r>
+    </w:p>
+    <w:p>
+      <w:pPr>
+        <w:spacing w:line="360" w:lineRule="auto"/>
+        <w:jc w:val="both"/>
+      </w:pPr>
+    </w:p>
+    <w:p>
+      <w:pPr>
+        <w:spacing w:line="360" w:lineRule="auto"/>
+        <w:jc w:val="both"/>
+      </w:pPr>
+      <w:r>
+        <w:t xml:space="preserve">The motor is modelled and analyzed using FEA. </w:t>
+      </w:r>
+      <w:r>
+        <w:t>Phase back EMF, airgap flux density distribution and output torque graphs are given in Fig. 2-4.</w:t>
+      </w:r>
+    </w:p>
+    <w:p>
+      <w:pPr>
+        <w:spacing w:line="360" w:lineRule="auto"/>
+        <w:jc w:val="both"/>
+      </w:pPr>
+      <w:r>
+        <w:rPr>
+          <w:noProof/>
+        </w:rPr>
+        <w:lastRenderedPageBreak/>
+        <w:drawing>
+          <wp:anchor distT="0" distB="0" distL="114300" distR="114300" simplePos="0" relativeHeight="251665408" behindDoc="0" locked="0" layoutInCell="1" allowOverlap="1" wp14:anchorId="7F7A935D" wp14:editId="2AFA941F">
+            <wp:simplePos x="0" y="0"/>
+            <wp:positionH relativeFrom="column">
+              <wp:posOffset>-635</wp:posOffset>
+            </wp:positionH>
+            <wp:positionV relativeFrom="paragraph">
+              <wp:posOffset>294640</wp:posOffset>
+            </wp:positionV>
+            <wp:extent cx="5760720" cy="2590165"/>
+            <wp:effectExtent l="0" t="0" r="0" b="635"/>
+            <wp:wrapTopAndBottom/>
+            <wp:docPr id="10" name="Picture 10" descr="A close up of a piece of paper&#10;&#10;Description automatically generated"/>
+            <wp:cNvGraphicFramePr>
+              <a:graphicFrameLocks xmlns:a="http://schemas.openxmlformats.org/drawingml/2006/main" noChangeAspect="1"/>
+            </wp:cNvGraphicFramePr>
+            <a:graphic xmlns:a="http://schemas.openxmlformats.org/drawingml/2006/main">
+              <a:graphicData uri="http://schemas.openxmlformats.org/drawingml/2006/picture">
+                <pic:pic xmlns:pic="http://schemas.openxmlformats.org/drawingml/2006/picture">
+                  <pic:nvPicPr>
+                    <pic:cNvPr id="10" name="bemf.png"/>
+                    <pic:cNvPicPr/>
+                  </pic:nvPicPr>
+                  <pic:blipFill>
+                    <a:blip r:embed="rId9" cstate="print">
+                      <a:extLst>
+                        <a:ext uri="{28A0092B-C50C-407E-A947-70E740481C1C}">
+                          <a14:useLocalDpi xmlns:a14="http://schemas.microsoft.com/office/drawing/2010/main" val="0"/>
+                        </a:ext>
+                      </a:extLst>
+                    </a:blip>
+                    <a:stretch>
+                      <a:fillRect/>
+                    </a:stretch>
+                  </pic:blipFill>
+                  <pic:spPr>
+                    <a:xfrm>
+                      <a:off x="0" y="0"/>
+                      <a:ext cx="5760720" cy="2590165"/>
+                    </a:xfrm>
+                    <a:prstGeom prst="rect">
+                      <a:avLst/>
+                    </a:prstGeom>
+                  </pic:spPr>
+                </pic:pic>
+              </a:graphicData>
+            </a:graphic>
+          </wp:anchor>
+        </w:drawing>
+      </w:r>
+    </w:p>
+    <w:p>
+      <w:pPr>
+        <w:spacing w:line="360" w:lineRule="auto"/>
+        <w:jc w:val="both"/>
+        <w:rPr>
+          <w:noProof/>
+        </w:rPr>
+      </w:pPr>
+      <w:r>
+        <w:rPr>
+          <w:noProof/>
+        </w:rPr>
+        <mc:AlternateContent>
+          <mc:Choice Requires="wps">
+            <w:drawing>
+              <wp:anchor distT="0" distB="0" distL="114300" distR="114300" simplePos="0" relativeHeight="251663360" behindDoc="0" locked="0" layoutInCell="1" allowOverlap="1" wp14:anchorId="2F0021FF" wp14:editId="0B347764">
+                <wp:simplePos x="0" y="0"/>
+                <wp:positionH relativeFrom="column">
+                  <wp:posOffset>-635</wp:posOffset>
+                </wp:positionH>
+                <wp:positionV relativeFrom="paragraph">
+                  <wp:posOffset>2647315</wp:posOffset>
+                </wp:positionV>
+                <wp:extent cx="5760720" cy="635"/>
+                <wp:effectExtent l="0" t="0" r="0" b="0"/>
+                <wp:wrapSquare wrapText="bothSides"/>
+                <wp:docPr id="1" name="Text Box 1"/>
+                <wp:cNvGraphicFramePr/>
+                <a:graphic xmlns:a="http://schemas.openxmlformats.org/drawingml/2006/main">
+                  <a:graphicData uri="http://schemas.microsoft.com/office/word/2010/wordprocessingShape">
+                    <wps:wsp>
+                      <wps:cNvSpPr txBox="1"/>
+                      <wps:spPr>
+                        <a:xfrm>
+                          <a:off x="0" y="0"/>
+                          <a:ext cx="5760720" cy="635"/>
+                        </a:xfrm>
+                        <a:prstGeom prst="rect">
+                          <a:avLst/>
+                        </a:prstGeom>
+                        <a:solidFill>
+                          <a:prstClr val="white"/>
+                        </a:solidFill>
+                        <a:ln>
+                          <a:noFill/>
+                        </a:ln>
+                      </wps:spPr>
+                      <wps:txbx>
+                        <w:txbxContent>
+                          <w:p>
+                            <w:pPr>
+                              <w:pStyle w:val="Caption"/>
+                              <w:jc w:val="center"/>
+                              <w:rPr>
+                                <w:sz w:val="20"/>
+                                <w:szCs w:val="20"/>
+                                <w:lang w:val="tr-TR"/>
+                              </w:rPr>
+                            </w:pPr>
+                            <w:r>
+                              <w:rPr>
+                                <w:sz w:val="20"/>
+                                <w:szCs w:val="20"/>
+                              </w:rPr>
+                              <w:t xml:space="preserve">Figure </w:t>
+                            </w:r>
+                            <w:r>
+                              <w:rPr>
+                                <w:sz w:val="20"/>
+                                <w:szCs w:val="20"/>
+                              </w:rPr>
+                              <w:fldChar w:fldCharType="begin"/>
+                            </w:r>
+                            <w:r>
+                              <w:rPr>
+                                <w:sz w:val="20"/>
+                                <w:szCs w:val="20"/>
+                              </w:rPr>
+                              <w:instrText xml:space="preserve"> SEQ Figure \* ARABIC </w:instrText>
+                            </w:r>
+                            <w:r>
+                              <w:rPr>
+                                <w:sz w:val="20"/>
+                                <w:szCs w:val="20"/>
+                              </w:rPr>
+                              <w:fldChar w:fldCharType="separate"/>
+                            </w:r>
+                            <w:r>
+                              <w:rPr>
+                                <w:noProof/>
+                                <w:sz w:val="20"/>
+                                <w:szCs w:val="20"/>
+                              </w:rPr>
+                              <w:t>2</w:t>
+                            </w:r>
+                            <w:r>
+                              <w:rPr>
+                                <w:sz w:val="20"/>
+                                <w:szCs w:val="20"/>
+                              </w:rPr>
+                              <w:fldChar w:fldCharType="end"/>
+                            </w:r>
+                            <w:r>
+                              <w:rPr>
+                                <w:sz w:val="20"/>
+                                <w:szCs w:val="20"/>
+                                <w:lang w:val="tr-TR"/>
+                              </w:rPr>
+                              <w:t>: Phase Back EMF</w:t>
+                            </w:r>
+                          </w:p>
+                        </w:txbxContent>
+                      </wps:txbx>
+                      <wps:bodyPr rot="0" spcFirstLastPara="0" vertOverflow="overflow" horzOverflow="overflow" vert="horz" wrap="square" lIns="0" tIns="0" rIns="0" bIns="0" numCol="1" spcCol="0" rtlCol="0" fromWordArt="0" anchor="t" anchorCtr="0" forceAA="0" compatLnSpc="1">
+                        <a:prstTxWarp prst="textNoShape">
+                          <a:avLst/>
+                        </a:prstTxWarp>
+                        <a:spAutoFit/>
+                      </wps:bodyPr>
+                    </wps:wsp>
+                  </a:graphicData>
+                </a:graphic>
+              </wp:anchor>
+            </w:drawing>
+          </mc:Choice>
+          <mc:Fallback>
+            <w:pict>
+              <v:shapetype w14:anchorId="2F0021FF" id="_x0000_t202" coordsize="21600,21600" o:spt="202" path="m,l,21600r21600,l21600,xe">
+                <v:stroke joinstyle="miter"/>
+                <v:path gradientshapeok="t" o:connecttype="rect"/>
+              </v:shapetype>
+              <v:shape id="Text Box 1" o:spid="_x0000_s1026" type="#_x0000_t202" style="position:absolute;left:0;text-align:left;margin-left:-.05pt;margin-top:208.45pt;width:453.6pt;height:.05pt;z-index:251663360;visibility:visible;mso-wrap-style:square;mso-wrap-distance-left:9pt;mso-wrap-distance-top:0;mso-wrap-distance-right:9pt;mso-wrap-distance-bottom:0;mso-position-horizontal:absolute;mso-position-horizontal-relative:text;mso-position-vertical:absolute;mso-position-vertical-relative:text;v-text-anchor:top" o:gfxdata="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" stroked="f">
+                <v:textbox style="mso-fit-shape-to-text:t" inset="0,0,0,0">
+                  <w:txbxContent>
+                    <w:p>
+                      <w:pPr>
+                        <w:pStyle w:val="Caption"/>
+                        <w:jc w:val="center"/>
+                        <w:rPr>
+                          <w:sz w:val="20"/>
+                          <w:szCs w:val="20"/>
+                          <w:lang w:val="tr-TR"/>
+                        </w:rPr>
+                      </w:pPr>
+                      <w:r>
+                        <w:rPr>
+                          <w:sz w:val="20"/>
+                          <w:szCs w:val="20"/>
+                        </w:rPr>
+                        <w:t xml:space="preserve">Figure </w:t>
+                      </w:r>
+                      <w:r>
+                        <w:rPr>
+                          <w:sz w:val="20"/>
+                          <w:szCs w:val="20"/>
+                        </w:rPr>
+                        <w:fldChar w:fldCharType="begin"/>
+                      </w:r>
+                      <w:r>
+                        <w:rPr>
+                          <w:sz w:val="20"/>
+                          <w:szCs w:val="20"/>
+                        </w:rPr>
+                        <w:instrText xml:space="preserve"> SEQ Figure \* ARABIC </w:instrText>
+                      </w:r>
+                      <w:r>
+                        <w:rPr>
+                          <w:sz w:val="20"/>
+                          <w:szCs w:val="20"/>
+                        </w:rPr>
+                        <w:fldChar w:fldCharType="separate"/>
+                      </w:r>
+                      <w:r>
+                        <w:rPr>
+                          <w:noProof/>
+                          <w:sz w:val="20"/>
+                          <w:szCs w:val="20"/>
+                        </w:rPr>
+                        <w:t>2</w:t>
+                      </w:r>
+                      <w:r>
+                        <w:rPr>
+                          <w:sz w:val="20"/>
+                          <w:szCs w:val="20"/>
+                        </w:rPr>
+                        <w:fldChar w:fldCharType="end"/>
+                      </w:r>
+                      <w:r>
+                        <w:rPr>
+                          <w:sz w:val="20"/>
+                          <w:szCs w:val="20"/>
+                          <w:lang w:val="tr-TR"/>
+                        </w:rPr>
+                        <w:t>: Phase Back EMF</w:t>
+                      </w:r>
+                    </w:p>
+                  </w:txbxContent>
+                </v:textbox>
+                <w10:wrap type="square"/>
+              </v:shape>
+            </w:pict>
+          </mc:Fallback>
+        </mc:AlternateContent>
+      </w:r>
+      <w:r>
+        <w:rPr>
+          <w:noProof/>
+        </w:rPr>
+        <w:t>In electrical point of view, the machine has five phases. However mechanically, it is formed of 10 groups of 6 winding loops. In Maxwell, the machine windings have also been defined in this manner. As a result, in the analysis results, back EMF are half of the nominal value, i.e. it actually provides us a voltage waveform with a peak of 18 V.</w:t>
+      </w:r>
+    </w:p>
+    <w:p>
+      <w:pPr>
+        <w:spacing w:line="360" w:lineRule="auto"/>
+        <w:jc w:val="both"/>
+      </w:pPr>
+      <w:r>
+        <w:rPr>
+          <w:noProof/>
+        </w:rPr>
+        <w:t>Both the back EMF and airgap flux density values are lower than the expected and analytically calculated ones. The main reason for that is the leakage fluxes are ignored in analytical models. As the machine is air-cored, air crossing of the main flux path is long</w:t>
+      </w:r>
+      <w:r>
+        <w:rPr>
+          <w:noProof/>
+        </w:rPr>
+        <w:t xml:space="preserve"> and</w:t>
+      </w:r>
+      <w:r>
+        <w:rPr>
+          <w:noProof/>
+        </w:rPr>
+        <w:t xml:space="preserve"> leakage flux paths have also some significant length compared to main flux paths.  </w:t>
+      </w:r>
+      <w:r>
+        <w:rPr>
+          <w:noProof/>
+        </w:rPr>
+        <w:t>This leakage result in a lower airgap flux density, phase back EMF and torque.</w:t>
+      </w:r>
+    </w:p>
+    <w:p>
+      <w:pPr>
+        <w:spacing w:line="360" w:lineRule="auto"/>
+      </w:pPr>
+      <w:r>
+        <w:rPr>
+          <w:noProof/>
+        </w:rPr>
+        <mc:AlternateContent>
+          <mc:Choice Requires="wps">
+            <w:drawing>
+              <wp:anchor distT="0" distB="0" distL="114300" distR="114300" simplePos="0" relativeHeight="251669504" behindDoc="0" locked="0" layoutInCell="1" allowOverlap="1" wp14:anchorId="43BFDD26" wp14:editId="46D65AF8">
+                <wp:simplePos x="0" y="0"/>
+                <wp:positionH relativeFrom="column">
+                  <wp:posOffset>0</wp:posOffset>
+                </wp:positionH>
+                <wp:positionV relativeFrom="paragraph">
+                  <wp:posOffset>2944495</wp:posOffset>
+                </wp:positionV>
+                <wp:extent cx="5760720" cy="635"/>
+                <wp:effectExtent l="0" t="0" r="0" b="0"/>
+                <wp:wrapTopAndBottom/>
+                <wp:docPr id="13" name="Text Box 13"/>
+                <wp:cNvGraphicFramePr/>
+                <a:graphic xmlns:a="http://schemas.openxmlformats.org/drawingml/2006/main">
+                  <a:graphicData uri="http://schemas.microsoft.com/office/word/2010/wordprocessingShape">
+                    <wps:wsp>
+                      <wps:cNvSpPr txBox="1"/>
+                      <wps:spPr>
+                        <a:xfrm>
+                          <a:off x="0" y="0"/>
+                          <a:ext cx="5760720" cy="635"/>
+                        </a:xfrm>
+                        <a:prstGeom prst="rect">
+                          <a:avLst/>
+                        </a:prstGeom>
+                        <a:solidFill>
+                          <a:prstClr val="white"/>
+                        </a:solidFill>
+                        <a:ln>
+                          <a:noFill/>
+                        </a:ln>
+                      </wps:spPr>
+                      <wps:txbx>
+                        <w:txbxContent>
+                          <w:p>
+                            <w:pPr>
+                              <w:pStyle w:val="Caption"/>
+                              <w:jc w:val="center"/>
+                              <w:rPr>
+                                <w:noProof/>
+                                <w:sz w:val="28"/>
+                                <w:szCs w:val="20"/>
+                              </w:rPr>
+                            </w:pPr>
+                            <w:r>
+                              <w:rPr>
+                                <w:sz w:val="20"/>
+                                <w:szCs w:val="20"/>
+                              </w:rPr>
+                              <w:t xml:space="preserve">Figure </w:t>
+                            </w:r>
+                            <w:r>
+                              <w:rPr>
+                                <w:sz w:val="20"/>
+                                <w:szCs w:val="20"/>
+                              </w:rPr>
+                              <w:fldChar w:fldCharType="begin"/>
+                            </w:r>
+                            <w:r>
+                              <w:rPr>
+                                <w:sz w:val="20"/>
+                                <w:szCs w:val="20"/>
+                              </w:rPr>
+                              <w:instrText xml:space="preserve"> SEQ Figure \* ARABIC </w:instrText>
+                            </w:r>
+                            <w:r>
+                              <w:rPr>
+                                <w:sz w:val="20"/>
+                                <w:szCs w:val="20"/>
+                              </w:rPr>
+                              <w:fldChar w:fldCharType="separate"/>
+                            </w:r>
+                            <w:r>
+                              <w:rPr>
+                                <w:noProof/>
+                                <w:sz w:val="20"/>
+                                <w:szCs w:val="20"/>
+                              </w:rPr>
+                              <w:t>3</w:t>
+                            </w:r>
+                            <w:r>
+                              <w:rPr>
+                                <w:sz w:val="20"/>
+                                <w:szCs w:val="20"/>
+                              </w:rPr>
+                              <w:fldChar w:fldCharType="end"/>
+                            </w:r>
+                            <w:r>
+                              <w:rPr>
+                                <w:sz w:val="20"/>
+                                <w:szCs w:val="20"/>
+                                <w:lang w:val="tr-TR"/>
+                              </w:rPr>
+                              <w:t>: Airgap B Distribution</w:t>
+                            </w:r>
+                          </w:p>
+                        </w:txbxContent>
+                      </wps:txbx>
+                      <wps:bodyPr rot="0" spcFirstLastPara="0" vertOverflow="overflow" horzOverflow="overflow" vert="horz" wrap="square" lIns="0" tIns="0" rIns="0" bIns="0" numCol="1" spcCol="0" rtlCol="0" fromWordArt="0" anchor="t" anchorCtr="0" forceAA="0" compatLnSpc="1">
+                        <a:prstTxWarp prst="textNoShape">
+                          <a:avLst/>
+                        </a:prstTxWarp>
+                        <a:spAutoFit/>
+                      </wps:bodyPr>
+                    </wps:wsp>
+                  </a:graphicData>
+                </a:graphic>
+              </wp:anchor>
+            </w:drawing>
+          </mc:Choice>
+          <mc:Fallback>
+            <w:pict>
+              <v:shape w14:anchorId="43BFDD26" id="Text Box 13" o:spid="_x0000_s1027" type="#_x0000_t202" style="position:absolute;margin-left:0;margin-top:231.85pt;width:453.6pt;height:.05pt;z-index:251669504;visibility:visible;mso-wrap-style:square;mso-wrap-distance-left:9pt;mso-wrap-distance-top:0;mso-wrap-distance-right:9pt;mso-wrap-distance-bottom:0;mso-position-horizontal:absolute;mso-position-horizontal-relative:text;mso-position-vertical:absolute;mso-position-vertical-relative:text;v-text-anchor:top" o:gfxdata="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" stroked="f">
+                <v:textbox style="mso-fit-shape-to-text:t" inset="0,0,0,0">
+                  <w:txbxContent>
+                    <w:p>
+                      <w:pPr>
+                        <w:pStyle w:val="Caption"/>
+                        <w:jc w:val="center"/>
+                        <w:rPr>
+                          <w:noProof/>
+                          <w:sz w:val="28"/>
+                          <w:szCs w:val="20"/>
+                        </w:rPr>
+                      </w:pPr>
+                      <w:r>
+                        <w:rPr>
+                          <w:sz w:val="20"/>
+                          <w:szCs w:val="20"/>
+                        </w:rPr>
+                        <w:t xml:space="preserve">Figure </w:t>
+                      </w:r>
+                      <w:r>
+                        <w:rPr>
+                          <w:sz w:val="20"/>
+                          <w:szCs w:val="20"/>
+                        </w:rPr>
+                        <w:fldChar w:fldCharType="begin"/>
+                      </w:r>
+                      <w:r>
+                        <w:rPr>
+                          <w:sz w:val="20"/>
+                          <w:szCs w:val="20"/>
+                        </w:rPr>
+                        <w:instrText xml:space="preserve"> SEQ Figure \* ARABIC </w:instrText>
+                      </w:r>
+                      <w:r>
+                        <w:rPr>
+                          <w:sz w:val="20"/>
+                          <w:szCs w:val="20"/>
+                        </w:rPr>
+                        <w:fldChar w:fldCharType="separate"/>
+                      </w:r>
+                      <w:r>
+                        <w:rPr>
+                          <w:noProof/>
+                          <w:sz w:val="20"/>
+                          <w:szCs w:val="20"/>
+                        </w:rPr>
+                        <w:t>3</w:t>
+                      </w:r>
+                      <w:r>
+                        <w:rPr>
+                          <w:sz w:val="20"/>
+                          <w:szCs w:val="20"/>
+                        </w:rPr>
+                        <w:fldChar w:fldCharType="end"/>
+                      </w:r>
+                      <w:r>
+                        <w:rPr>
+                          <w:sz w:val="20"/>
+                          <w:szCs w:val="20"/>
+                          <w:lang w:val="tr-TR"/>
+                        </w:rPr>
+                        <w:t>: Airgap B Distribution</w:t>
+                      </w:r>
+                    </w:p>
+                  </w:txbxContent>
+                </v:textbox>
+                <w10:wrap type="topAndBottom"/>
+              </v:shape>
+            </w:pict>
+          </mc:Fallback>
+        </mc:AlternateContent>
+      </w:r>
+      <w:r>
+        <w:rPr>
+          <w:noProof/>
+        </w:rPr>
+        <w:drawing>
+          <wp:anchor distT="0" distB="0" distL="114300" distR="114300" simplePos="0" relativeHeight="251667456" behindDoc="0" locked="0" layoutInCell="1" allowOverlap="1" wp14:anchorId="2E65A660" wp14:editId="0CAC7FDA">
+            <wp:simplePos x="0" y="0"/>
+            <wp:positionH relativeFrom="column">
+              <wp:posOffset>0</wp:posOffset>
+            </wp:positionH>
+            <wp:positionV relativeFrom="paragraph">
+              <wp:posOffset>297180</wp:posOffset>
+            </wp:positionV>
+            <wp:extent cx="5760720" cy="2590165"/>
+            <wp:effectExtent l="0" t="0" r="0" b="635"/>
+            <wp:wrapTopAndBottom/>
+            <wp:docPr id="11" name="Picture 11" descr="A close up of a map&#10;&#10;Description automatically generated"/>
+            <wp:cNvGraphicFramePr>
+              <a:graphicFrameLocks xmlns:a="http://schemas.openxmlformats.org/drawingml/2006/main" noChangeAspect="1"/>
+            </wp:cNvGraphicFramePr>
+            <a:graphic xmlns:a="http://schemas.openxmlformats.org/drawingml/2006/main">
+              <a:graphicData uri="http://schemas.openxmlformats.org/drawingml/2006/picture">
+                <pic:pic xmlns:pic="http://schemas.openxmlformats.org/drawingml/2006/picture">
+                  <pic:nvPicPr>
+                    <pic:cNvPr id="11" name="bfield.png"/>
+                    <pic:cNvPicPr/>
+                  </pic:nvPicPr>
+                  <pic:blipFill>
+                    <a:blip r:embed="rId10" cstate="print">
+                      <a:extLst>
+                        <a:ext uri="{28A0092B-C50C-407E-A947-70E740481C1C}">
+                          <a14:useLocalDpi xmlns:a14="http://schemas.microsoft.com/office/drawing/2010/main" val="0"/>
+                        </a:ext>
+                      </a:extLst>
+                    </a:blip>
+                    <a:stretch>
+                      <a:fillRect/>
+                    </a:stretch>
+                  </pic:blipFill>
+                  <pic:spPr>
+                    <a:xfrm>
+                      <a:off x="0" y="0"/>
+                      <a:ext cx="5760720" cy="2590165"/>
+                    </a:xfrm>
+                    <a:prstGeom prst="rect">
+                      <a:avLst/>
+                    </a:prstGeom>
+                  </pic:spPr>
+                </pic:pic>
+              </a:graphicData>
+            </a:graphic>
+          </wp:anchor>
+        </w:drawing>
+      </w:r>
+    </w:p>
+    <w:p>
+      <w:pPr>
+        <w:spacing w:after="0" w:line="360" w:lineRule="auto"/>
         <w:contextualSpacing/>
         <w:jc w:val="both"/>
+      </w:pPr>
+      <w:r>
+        <w:rPr>
+          <w:noProof/>
+        </w:rPr>
+        <w:lastRenderedPageBreak/>
+        <mc:AlternateContent>
+          <mc:Choice Requires="wps">
+            <w:drawing>
+              <wp:anchor distT="0" distB="0" distL="114300" distR="114300" simplePos="0" relativeHeight="251673600" behindDoc="0" locked="0" layoutInCell="1" allowOverlap="1" wp14:anchorId="08A3BAE2" wp14:editId="370C4C6C">
+                <wp:simplePos x="0" y="0"/>
+                <wp:positionH relativeFrom="margin">
+                  <wp:align>right</wp:align>
+                </wp:positionH>
+                <wp:positionV relativeFrom="paragraph">
+                  <wp:posOffset>4039870</wp:posOffset>
+                </wp:positionV>
+                <wp:extent cx="5760720" cy="635"/>
+                <wp:effectExtent l="0" t="0" r="0" b="0"/>
+                <wp:wrapSquare wrapText="bothSides"/>
+                <wp:docPr id="14" name="Text Box 14"/>
+                <wp:cNvGraphicFramePr/>
+                <a:graphic xmlns:a="http://schemas.openxmlformats.org/drawingml/2006/main">
+                  <a:graphicData uri="http://schemas.microsoft.com/office/word/2010/wordprocessingShape">
+                    <wps:wsp>
+                      <wps:cNvSpPr txBox="1"/>
+                      <wps:spPr>
+                        <a:xfrm>
+                          <a:off x="0" y="0"/>
+                          <a:ext cx="5760720" cy="635"/>
+                        </a:xfrm>
+                        <a:prstGeom prst="rect">
+                          <a:avLst/>
+                        </a:prstGeom>
+                        <a:solidFill>
+                          <a:prstClr val="white"/>
+                        </a:solidFill>
+                        <a:ln>
+                          <a:noFill/>
+                        </a:ln>
+                      </wps:spPr>
+                      <wps:txbx>
+                        <w:txbxContent>
+                          <w:p>
+                            <w:pPr>
+                              <w:pStyle w:val="Caption"/>
+                              <w:jc w:val="center"/>
+                              <w:rPr>
+                                <w:sz w:val="20"/>
+                                <w:szCs w:val="20"/>
+                                <w:lang w:val="tr-TR"/>
+                              </w:rPr>
+                            </w:pPr>
+                            <w:r>
+                              <w:rPr>
+                                <w:sz w:val="20"/>
+                                <w:szCs w:val="20"/>
+                              </w:rPr>
+                              <w:t xml:space="preserve">Figure </w:t>
+                            </w:r>
+                            <w:r>
+                              <w:rPr>
+                                <w:sz w:val="20"/>
+                                <w:szCs w:val="20"/>
+                              </w:rPr>
+                              <w:fldChar w:fldCharType="begin"/>
+                            </w:r>
+                            <w:r>
+                              <w:rPr>
+                                <w:sz w:val="20"/>
+                                <w:szCs w:val="20"/>
+                              </w:rPr>
+                              <w:instrText xml:space="preserve"> SEQ Figure \* ARABIC </w:instrText>
+                            </w:r>
+                            <w:r>
+                              <w:rPr>
+                                <w:sz w:val="20"/>
+                                <w:szCs w:val="20"/>
+                              </w:rPr>
+                              <w:fldChar w:fldCharType="separate"/>
+                            </w:r>
+                            <w:r>
+                              <w:rPr>
+                                <w:noProof/>
+                                <w:sz w:val="20"/>
+                                <w:szCs w:val="20"/>
+                              </w:rPr>
+                              <w:t>4</w:t>
+                            </w:r>
+                            <w:r>
+                              <w:rPr>
+                                <w:sz w:val="20"/>
+                                <w:szCs w:val="20"/>
+                              </w:rPr>
+                              <w:fldChar w:fldCharType="end"/>
+                            </w:r>
+                            <w:r>
+                              <w:rPr>
+                                <w:sz w:val="20"/>
+                                <w:szCs w:val="20"/>
+                                <w:lang w:val="tr-TR"/>
+                              </w:rPr>
+                              <w:t>: Output Torque</w:t>
+                            </w:r>
+                          </w:p>
+                        </w:txbxContent>
+                      </wps:txbx>
+                      <wps:bodyPr rot="0" spcFirstLastPara="0" vertOverflow="overflow" horzOverflow="overflow" vert="horz" wrap="square" lIns="0" tIns="0" rIns="0" bIns="0" numCol="1" spcCol="0" rtlCol="0" fromWordArt="0" anchor="t" anchorCtr="0" forceAA="0" compatLnSpc="1">
+                        <a:prstTxWarp prst="textNoShape">
+                          <a:avLst/>
+                        </a:prstTxWarp>
+                        <a:spAutoFit/>
+                      </wps:bodyPr>
+                    </wps:wsp>
+                  </a:graphicData>
+                </a:graphic>
+              </wp:anchor>
+            </w:drawing>
+          </mc:Choice>
+          <mc:Fallback>
+            <w:pict>
+              <v:shape w14:anchorId="08A3BAE2" id="Text Box 14" o:spid="_x0000_s1028" type="#_x0000_t202" style="position:absolute;left:0;text-align:left;margin-left:402.4pt;margin-top:318.1pt;width:453.6pt;height:.05pt;z-index:251673600;visibility:visible;mso-wrap-style:square;mso-wrap-distance-left:9pt;mso-wrap-distance-top:0;mso-wrap-distance-right:9pt;mso-wrap-distance-bottom:0;mso-position-horizontal:right;mso-position-horizontal-relative:margin;mso-position-vertical:absolute;mso-position-vertical-relative:text;v-text-anchor:top" o:gfxdata="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" stroked="f">
+                <v:textbox style="mso-fit-shape-to-text:t" inset="0,0,0,0">
+                  <w:txbxContent>
+                    <w:p>
+                      <w:pPr>
+                        <w:pStyle w:val="Caption"/>
+                        <w:jc w:val="center"/>
+                        <w:rPr>
+                          <w:sz w:val="20"/>
+                          <w:szCs w:val="20"/>
+                          <w:lang w:val="tr-TR"/>
+                        </w:rPr>
+                      </w:pPr>
+                      <w:r>
+                        <w:rPr>
+                          <w:sz w:val="20"/>
+                          <w:szCs w:val="20"/>
+                        </w:rPr>
+                        <w:t xml:space="preserve">Figure </w:t>
+                      </w:r>
+                      <w:r>
+                        <w:rPr>
+                          <w:sz w:val="20"/>
+                          <w:szCs w:val="20"/>
+                        </w:rPr>
+                        <w:fldChar w:fldCharType="begin"/>
+                      </w:r>
+                      <w:r>
+                        <w:rPr>
+                          <w:sz w:val="20"/>
+                          <w:szCs w:val="20"/>
+                        </w:rPr>
+                        <w:instrText xml:space="preserve"> SEQ Figure \* ARABIC </w:instrText>
+                      </w:r>
+                      <w:r>
+                        <w:rPr>
+                          <w:sz w:val="20"/>
+                          <w:szCs w:val="20"/>
+                        </w:rPr>
+                        <w:fldChar w:fldCharType="separate"/>
+                      </w:r>
+                      <w:r>
+                        <w:rPr>
+                          <w:noProof/>
+                          <w:sz w:val="20"/>
+                          <w:szCs w:val="20"/>
+                        </w:rPr>
+                        <w:t>4</w:t>
+                      </w:r>
+                      <w:r>
+                        <w:rPr>
+                          <w:sz w:val="20"/>
+                          <w:szCs w:val="20"/>
+                        </w:rPr>
+                        <w:fldChar w:fldCharType="end"/>
+                      </w:r>
+                      <w:r>
+                        <w:rPr>
+                          <w:sz w:val="20"/>
+                          <w:szCs w:val="20"/>
+                          <w:lang w:val="tr-TR"/>
+                        </w:rPr>
+                        <w:t>: Output Torque</w:t>
+                      </w:r>
+                    </w:p>
+                  </w:txbxContent>
+                </v:textbox>
+                <w10:wrap type="square" anchorx="margin"/>
+              </v:shape>
+            </w:pict>
+          </mc:Fallback>
+        </mc:AlternateContent>
+      </w:r>
+      <w:r>
+        <w:rPr>
+          <w:noProof/>
+        </w:rPr>
+        <w:drawing>
+          <wp:anchor distT="0" distB="0" distL="114300" distR="114300" simplePos="0" relativeHeight="251671552" behindDoc="0" locked="0" layoutInCell="1" allowOverlap="1" wp14:anchorId="2B9CFFA7" wp14:editId="43C74FAB">
+            <wp:simplePos x="0" y="0"/>
+            <wp:positionH relativeFrom="margin">
+              <wp:align>right</wp:align>
+            </wp:positionH>
+            <wp:positionV relativeFrom="paragraph">
+              <wp:posOffset>1226185</wp:posOffset>
+            </wp:positionV>
+            <wp:extent cx="5760720" cy="2590165"/>
+            <wp:effectExtent l="0" t="0" r="0" b="635"/>
+            <wp:wrapSquare wrapText="bothSides"/>
+            <wp:docPr id="12" name="Picture 12" descr="A close up of a map&#10;&#10;Description automatically generated"/>
+            <wp:cNvGraphicFramePr>
+              <a:graphicFrameLocks xmlns:a="http://schemas.openxmlformats.org/drawingml/2006/main" noChangeAspect="1"/>
+            </wp:cNvGraphicFramePr>
+            <a:graphic xmlns:a="http://schemas.openxmlformats.org/drawingml/2006/main">
+              <a:graphicData uri="http://schemas.openxmlformats.org/drawingml/2006/picture">
+                <pic:pic xmlns:pic="http://schemas.openxmlformats.org/drawingml/2006/picture">
+                  <pic:nvPicPr>
+                    <pic:cNvPr id="12" name="torque.png"/>
+                    <pic:cNvPicPr/>
+                  </pic:nvPicPr>
+                  <pic:blipFill>
+                    <a:blip r:embed="rId11" cstate="print">
+                      <a:extLst>
+                        <a:ext uri="{28A0092B-C50C-407E-A947-70E740481C1C}">
+                          <a14:useLocalDpi xmlns:a14="http://schemas.microsoft.com/office/drawing/2010/main" val="0"/>
+                        </a:ext>
+                      </a:extLst>
+                    </a:blip>
+                    <a:stretch>
+                      <a:fillRect/>
+                    </a:stretch>
+                  </pic:blipFill>
+                  <pic:spPr>
+                    <a:xfrm>
+                      <a:off x="0" y="0"/>
+                      <a:ext cx="5760720" cy="2590165"/>
+                    </a:xfrm>
+                    <a:prstGeom prst="rect">
+                      <a:avLst/>
+                    </a:prstGeom>
+                  </pic:spPr>
+                </pic:pic>
+              </a:graphicData>
+            </a:graphic>
+          </wp:anchor>
+        </w:drawing>
+      </w:r>
+      <w:r>
+        <w:rPr>
+          <w:rFonts w:eastAsiaTheme="majorEastAsia" w:cstheme="majorBidi"/>
+          <w:bCs/>
+          <w:spacing w:val="-10"/>
+          <w:kern w:val="28"/>
+          <w:szCs w:val="56"/>
+        </w:rPr>
+        <w:t>Phase resistance is calculated using copper loss calculation of Maxwell. In this model, the machine has five-phases which are excited with 20 A peak current. With a simple calculation, phase resistance is found as 60 mΩ. This result is legitimate, as in Gökhan’s prototype, which had 10 series turns in each phase, phase resistance was 100 mΩ. The result is given in Fig. 5, below.</w:t>
+      </w:r>
+      <w:r>
+        <w:rPr>
+          <w:rFonts w:eastAsiaTheme="majorEastAsia" w:cstheme="majorBidi"/>
+          <w:b/>
+          <w:noProof/>
+          <w:spacing w:val="-10"/>
+          <w:kern w:val="28"/>
+          <w:szCs w:val="56"/>
+        </w:rPr>
+        <w:drawing>
+          <wp:inline distT="0" distB="0" distL="0" distR="0" wp14:anchorId="568438EA" wp14:editId="21E8CE5E">
+            <wp:extent cx="5760720" cy="2590165"/>
+            <wp:effectExtent l="0" t="0" r="0" b="635"/>
+            <wp:docPr id="15" name="Picture 15" descr="A close up of a map&#10;&#10;Description automatically generated"/>
+            <wp:cNvGraphicFramePr>
+              <a:graphicFrameLocks xmlns:a="http://schemas.openxmlformats.org/drawingml/2006/main" noChangeAspect="1"/>
+            </wp:cNvGraphicFramePr>
+            <a:graphic xmlns:a="http://schemas.openxmlformats.org/drawingml/2006/main">
+              <a:graphicData uri="http://schemas.openxmlformats.org/drawingml/2006/picture">
+                <pic:pic xmlns:pic="http://schemas.openxmlformats.org/drawingml/2006/picture">
+                  <pic:nvPicPr>
+                    <pic:cNvPr id="15" name="resistance.png"/>
+                    <pic:cNvPicPr/>
+                  </pic:nvPicPr>
+                  <pic:blipFill>
+                    <a:blip r:embed="rId12" cstate="print">
+                      <a:extLst>
+                        <a:ext uri="{28A0092B-C50C-407E-A947-70E740481C1C}">
+                          <a14:useLocalDpi xmlns:a14="http://schemas.microsoft.com/office/drawing/2010/main" val="0"/>
+                        </a:ext>
+                      </a:extLst>
+                    </a:blip>
+                    <a:stretch>
+                      <a:fillRect/>
+                    </a:stretch>
+                  </pic:blipFill>
+                  <pic:spPr>
+                    <a:xfrm>
+                      <a:off x="0" y="0"/>
+                      <a:ext cx="5760720" cy="2590165"/>
+                    </a:xfrm>
+                    <a:prstGeom prst="rect">
+                      <a:avLst/>
+                    </a:prstGeom>
+                  </pic:spPr>
+                </pic:pic>
+              </a:graphicData>
+            </a:graphic>
+          </wp:inline>
+        </w:drawing>
+      </w:r>
+    </w:p>
+    <w:p>
+      <w:pPr>
+        <w:pStyle w:val="Caption"/>
+        <w:spacing w:line="360" w:lineRule="auto"/>
+        <w:jc w:val="center"/>
+        <w:rPr>
+          <w:sz w:val="20"/>
+          <w:szCs w:val="20"/>
+        </w:rPr>
+      </w:pPr>
+      <w:r>
+        <w:rPr>
+          <w:sz w:val="20"/>
+          <w:szCs w:val="20"/>
+        </w:rPr>
+        <w:t xml:space="preserve">Figure </w:t>
+      </w:r>
+      <w:r>
+        <w:rPr>
+          <w:sz w:val="20"/>
+          <w:szCs w:val="20"/>
+        </w:rPr>
+        <w:fldChar w:fldCharType="begin"/>
+      </w:r>
+      <w:r>
+        <w:rPr>
+          <w:sz w:val="20"/>
+          <w:szCs w:val="20"/>
+        </w:rPr>
+        <w:instrText xml:space="preserve"> SEQ Figure \* ARABIC </w:instrText>
+      </w:r>
+      <w:r>
+        <w:rPr>
+          <w:sz w:val="20"/>
+          <w:szCs w:val="20"/>
+        </w:rPr>
+        <w:fldChar w:fldCharType="separate"/>
+      </w:r>
+      <w:r>
+        <w:rPr>
+          <w:noProof/>
+          <w:sz w:val="20"/>
+          <w:szCs w:val="20"/>
+        </w:rPr>
+        <w:t>5</w:t>
+      </w:r>
+      <w:r>
+        <w:rPr>
+          <w:sz w:val="20"/>
+          <w:szCs w:val="20"/>
+        </w:rPr>
+        <w:fldChar w:fldCharType="end"/>
+      </w:r>
+      <w:r>
+        <w:rPr>
+          <w:sz w:val="20"/>
+          <w:szCs w:val="20"/>
+        </w:rPr>
+        <w:t>: Phase Resistance</w:t>
+      </w:r>
+    </w:p>
+    <w:p>
+      <w:pPr>
+        <w:spacing w:line="360" w:lineRule="auto"/>
+        <w:jc w:val="both"/>
+        <w:rPr>
+          <w:rFonts w:eastAsiaTheme="majorEastAsia" w:cstheme="majorBidi"/>
+          <w:bCs/>
+          <w:spacing w:val="-10"/>
+          <w:kern w:val="28"/>
+          <w:szCs w:val="56"/>
+        </w:rPr>
+      </w:pPr>
+      <w:r>
+        <w:rPr>
+          <w:rFonts w:eastAsiaTheme="majorEastAsia" w:cstheme="majorBidi"/>
+          <w:bCs/>
+          <w:spacing w:val="-10"/>
+          <w:kern w:val="28"/>
+          <w:szCs w:val="56"/>
+        </w:rPr>
+        <w:t xml:space="preserve">Phase inductance of the machine is tabulated in Table 1. The machine has quite low inductances, which is expected for an air-cored machine. </w:t>
+      </w:r>
+    </w:p>
+    <w:p>
+      <w:pPr>
+        <w:spacing w:line="360" w:lineRule="auto"/>
+        <w:jc w:val="both"/>
+        <w:rPr>
+          <w:rFonts w:eastAsiaTheme="majorEastAsia" w:cstheme="majorBidi"/>
+          <w:bCs/>
+          <w:spacing w:val="-10"/>
+          <w:kern w:val="28"/>
+          <w:szCs w:val="56"/>
+        </w:rPr>
+      </w:pPr>
+      <w:r>
+        <w:rPr>
+          <w:rFonts w:eastAsiaTheme="majorEastAsia" w:cstheme="majorBidi"/>
+          <w:bCs/>
+          <w:spacing w:val="-10"/>
+          <w:kern w:val="28"/>
+          <w:szCs w:val="56"/>
+        </w:rPr>
+        <w:t xml:space="preserve">Low phase inductance can be disadvantageous. Because of low electrical time constant of the winding, high switching frequency and faster control loop should be adapted. </w:t>
+      </w:r>
+      <w:r>
+        <w:rPr>
+          <w:rFonts w:eastAsiaTheme="majorEastAsia" w:cstheme="majorBidi"/>
+          <w:bCs/>
+          <w:spacing w:val="-10"/>
+          <w:kern w:val="28"/>
+          <w:szCs w:val="56"/>
+        </w:rPr>
+        <w:t xml:space="preserve">By means of fault tolerance, low inductance is unwanted since high inductance provides lower short circuit currents. </w:t>
+      </w:r>
+    </w:p>
+    <w:p>
+      <w:pPr>
+        <w:spacing w:line="360" w:lineRule="auto"/>
+        <w:jc w:val="both"/>
+        <w:rPr>
+          <w:rFonts w:eastAsiaTheme="majorEastAsia" w:cstheme="majorBidi"/>
+          <w:bCs/>
+          <w:spacing w:val="-10"/>
+          <w:kern w:val="28"/>
+          <w:sz w:val="28"/>
+          <w:szCs w:val="72"/>
+        </w:rPr>
+      </w:pPr>
+    </w:p>
+    <w:p>
+      <w:pPr>
+        <w:pStyle w:val="Caption"/>
+        <w:keepNext/>
+        <w:spacing w:line="360" w:lineRule="auto"/>
+        <w:jc w:val="center"/>
+        <w:rPr>
+          <w:sz w:val="20"/>
+          <w:szCs w:val="20"/>
+        </w:rPr>
+      </w:pPr>
+      <w:r>
+        <w:rPr>
+          <w:sz w:val="20"/>
+          <w:szCs w:val="20"/>
+        </w:rPr>
+        <w:t xml:space="preserve">Table </w:t>
+      </w:r>
+      <w:r>
+        <w:rPr>
+          <w:sz w:val="20"/>
+          <w:szCs w:val="20"/>
+        </w:rPr>
+        <w:fldChar w:fldCharType="begin"/>
+      </w:r>
+      <w:r>
+        <w:rPr>
+          <w:sz w:val="20"/>
+          <w:szCs w:val="20"/>
+        </w:rPr>
+        <w:instrText xml:space="preserve"> SEQ Table \* ARABIC </w:instrText>
+      </w:r>
+      <w:r>
+        <w:rPr>
+          <w:sz w:val="20"/>
+          <w:szCs w:val="20"/>
+        </w:rPr>
+        <w:fldChar w:fldCharType="separate"/>
+      </w:r>
+      <w:r>
+        <w:rPr>
+          <w:noProof/>
+          <w:sz w:val="20"/>
+          <w:szCs w:val="20"/>
+        </w:rPr>
+        <w:t>1</w:t>
+      </w:r>
+      <w:r>
+        <w:rPr>
+          <w:sz w:val="20"/>
+          <w:szCs w:val="20"/>
+        </w:rPr>
+        <w:fldChar w:fldCharType="end"/>
+      </w:r>
+      <w:r>
+        <w:rPr>
+          <w:sz w:val="20"/>
+          <w:szCs w:val="20"/>
+        </w:rPr>
+        <w:t>: Inductance Matrix of the Motor (x1e-6 H)</w:t>
+      </w:r>
+    </w:p>
+    <w:tbl>
+      <w:tblPr>
+        <w:tblW w:w="4338" w:type="dxa"/>
+        <w:jc w:val="center"/>
+        <w:tblLook w:val="04A0" w:firstRow="1" w:lastRow="0" w:firstColumn="1" w:lastColumn="0" w:noHBand="0" w:noVBand="1"/>
+      </w:tblPr>
+      <w:tblGrid>
+        <w:gridCol w:w="723"/>
+        <w:gridCol w:w="723"/>
+        <w:gridCol w:w="723"/>
+        <w:gridCol w:w="723"/>
+        <w:gridCol w:w="723"/>
+        <w:gridCol w:w="723"/>
+      </w:tblGrid>
+      <w:tr>
+        <w:trPr>
+          <w:trHeight w:val="598"/>
+          <w:jc w:val="center"/>
+        </w:trPr>
+        <w:tc>
+          <w:tcPr>
+            <w:tcW w:w="723" w:type="dxa"/>
+            <w:tcBorders>
+              <w:top w:val="single" w:sz="4" w:space="0" w:color="auto"/>
+              <w:left w:val="single" w:sz="4" w:space="0" w:color="auto"/>
+              <w:bottom w:val="single" w:sz="4" w:space="0" w:color="auto"/>
+              <w:right w:val="single" w:sz="4" w:space="0" w:color="auto"/>
+            </w:tcBorders>
+            <w:shd w:val="clear" w:color="auto" w:fill="auto"/>
+            <w:noWrap/>
+            <w:vAlign w:val="center"/>
+            <w:hideMark/>
+          </w:tcPr>
+          <w:p>
+            <w:pPr>
+              <w:spacing w:after="0" w:line="360" w:lineRule="auto"/>
+              <w:jc w:val="center"/>
+              <w:rPr>
+                <w:rFonts w:ascii="Calibri" w:eastAsia="Times New Roman" w:hAnsi="Calibri" w:cs="Calibri"/>
+                <w:b/>
+                <w:bCs/>
+                <w:color w:val="000000"/>
+                <w:sz w:val="22"/>
+              </w:rPr>
+            </w:pPr>
+            <w:r>
+              <w:rPr>
+                <w:rFonts w:ascii="Calibri" w:eastAsia="Times New Roman" w:hAnsi="Calibri" w:cs="Calibri"/>
+                <w:b/>
+                <w:bCs/>
+                <w:color w:val="000000"/>
+                <w:sz w:val="22"/>
+              </w:rPr>
+              <w:t> </w:t>
+            </w:r>
+          </w:p>
+        </w:tc>
+        <w:tc>
+          <w:tcPr>
+            <w:tcW w:w="723" w:type="dxa"/>
+            <w:tcBorders>
+              <w:top w:val="single" w:sz="4" w:space="0" w:color="auto"/>
+              <w:left w:val="nil"/>
+              <w:bottom w:val="single" w:sz="4" w:space="0" w:color="auto"/>
+              <w:right w:val="single" w:sz="4" w:space="0" w:color="auto"/>
+            </w:tcBorders>
+            <w:shd w:val="clear" w:color="auto" w:fill="auto"/>
+            <w:noWrap/>
+            <w:vAlign w:val="center"/>
+            <w:hideMark/>
+          </w:tcPr>
+          <w:p>
+            <w:pPr>
+              <w:spacing w:after="0" w:line="360" w:lineRule="auto"/>
+              <w:jc w:val="center"/>
+              <w:rPr>
+                <w:rFonts w:ascii="Calibri" w:eastAsia="Times New Roman" w:hAnsi="Calibri" w:cs="Calibri"/>
+                <w:b/>
+                <w:bCs/>
+                <w:color w:val="000000"/>
+                <w:sz w:val="22"/>
+              </w:rPr>
+            </w:pPr>
+            <w:r>
+              <w:rPr>
+                <w:rFonts w:ascii="Calibri" w:eastAsia="Times New Roman" w:hAnsi="Calibri" w:cs="Calibri"/>
+                <w:b/>
+                <w:bCs/>
+                <w:color w:val="000000"/>
+                <w:sz w:val="22"/>
+              </w:rPr>
+              <w:t>A</w:t>
+            </w:r>
+          </w:p>
+        </w:tc>
+        <w:tc>
+          <w:tcPr>
+            <w:tcW w:w="723" w:type="dxa"/>
+            <w:tcBorders>
+              <w:top w:val="single" w:sz="4" w:space="0" w:color="auto"/>
+              <w:left w:val="nil"/>
+              <w:bottom w:val="single" w:sz="4" w:space="0" w:color="auto"/>
+              <w:right w:val="single" w:sz="4" w:space="0" w:color="auto"/>
+            </w:tcBorders>
+            <w:shd w:val="clear" w:color="auto" w:fill="auto"/>
+            <w:noWrap/>
+            <w:vAlign w:val="center"/>
+            <w:hideMark/>
+          </w:tcPr>
+          <w:p>
+            <w:pPr>
+              <w:spacing w:after="0" w:line="360" w:lineRule="auto"/>
+              <w:jc w:val="center"/>
+              <w:rPr>
+                <w:rFonts w:ascii="Calibri" w:eastAsia="Times New Roman" w:hAnsi="Calibri" w:cs="Calibri"/>
+                <w:b/>
+                <w:bCs/>
+                <w:color w:val="000000"/>
+                <w:sz w:val="22"/>
+              </w:rPr>
+            </w:pPr>
+            <w:r>
+              <w:rPr>
+                <w:rFonts w:ascii="Calibri" w:eastAsia="Times New Roman" w:hAnsi="Calibri" w:cs="Calibri"/>
+                <w:b/>
+                <w:bCs/>
+                <w:color w:val="000000"/>
+                <w:sz w:val="22"/>
+              </w:rPr>
+              <w:t>B</w:t>
+            </w:r>
+          </w:p>
+        </w:tc>
+        <w:tc>
+          <w:tcPr>
+            <w:tcW w:w="723" w:type="dxa"/>
+            <w:tcBorders>
+              <w:top w:val="single" w:sz="4" w:space="0" w:color="auto"/>
+              <w:left w:val="nil"/>
+              <w:bottom w:val="single" w:sz="4" w:space="0" w:color="auto"/>
+              <w:right w:val="single" w:sz="4" w:space="0" w:color="auto"/>
+            </w:tcBorders>
+            <w:shd w:val="clear" w:color="auto" w:fill="auto"/>
+            <w:noWrap/>
+            <w:vAlign w:val="center"/>
+            <w:hideMark/>
+          </w:tcPr>
+          <w:p>
+            <w:pPr>
+              <w:spacing w:after="0" w:line="360" w:lineRule="auto"/>
+              <w:jc w:val="center"/>
+              <w:rPr>
+                <w:rFonts w:ascii="Calibri" w:eastAsia="Times New Roman" w:hAnsi="Calibri" w:cs="Calibri"/>
+                <w:b/>
+                <w:bCs/>
+                <w:color w:val="000000"/>
+                <w:sz w:val="22"/>
+              </w:rPr>
+            </w:pPr>
+            <w:r>
+              <w:rPr>
+                <w:rFonts w:ascii="Calibri" w:eastAsia="Times New Roman" w:hAnsi="Calibri" w:cs="Calibri"/>
+                <w:b/>
+                <w:bCs/>
+                <w:color w:val="000000"/>
+                <w:sz w:val="22"/>
+              </w:rPr>
+              <w:t>C</w:t>
+            </w:r>
+          </w:p>
+        </w:tc>
+        <w:tc>
+          <w:tcPr>
+            <w:tcW w:w="723" w:type="dxa"/>
+            <w:tcBorders>
+              <w:top w:val="single" w:sz="4" w:space="0" w:color="auto"/>
+              <w:left w:val="nil"/>
+              <w:bottom w:val="single" w:sz="4" w:space="0" w:color="auto"/>
+              <w:right w:val="single" w:sz="4" w:space="0" w:color="auto"/>
+            </w:tcBorders>
+            <w:shd w:val="clear" w:color="auto" w:fill="auto"/>
+            <w:noWrap/>
+            <w:vAlign w:val="center"/>
+            <w:hideMark/>
+          </w:tcPr>
+          <w:p>
+            <w:pPr>
+              <w:spacing w:after="0" w:line="360" w:lineRule="auto"/>
+              <w:jc w:val="center"/>
+              <w:rPr>
+                <w:rFonts w:ascii="Calibri" w:eastAsia="Times New Roman" w:hAnsi="Calibri" w:cs="Calibri"/>
+                <w:b/>
+                <w:bCs/>
+                <w:color w:val="000000"/>
+                <w:sz w:val="22"/>
+              </w:rPr>
+            </w:pPr>
+            <w:r>
+              <w:rPr>
+                <w:rFonts w:ascii="Calibri" w:eastAsia="Times New Roman" w:hAnsi="Calibri" w:cs="Calibri"/>
+                <w:b/>
+                <w:bCs/>
+                <w:color w:val="000000"/>
+                <w:sz w:val="22"/>
+              </w:rPr>
+              <w:t>D</w:t>
+            </w:r>
+          </w:p>
+        </w:tc>
+        <w:tc>
+          <w:tcPr>
+            <w:tcW w:w="723" w:type="dxa"/>
+            <w:tcBorders>
+              <w:top w:val="single" w:sz="4" w:space="0" w:color="auto"/>
+              <w:left w:val="nil"/>
+              <w:bottom w:val="single" w:sz="4" w:space="0" w:color="auto"/>
+              <w:right w:val="single" w:sz="4" w:space="0" w:color="auto"/>
+            </w:tcBorders>
+            <w:shd w:val="clear" w:color="auto" w:fill="auto"/>
+            <w:noWrap/>
+            <w:vAlign w:val="center"/>
+            <w:hideMark/>
+          </w:tcPr>
+          <w:p>
+            <w:pPr>
+              <w:spacing w:after="0" w:line="360" w:lineRule="auto"/>
+              <w:jc w:val="center"/>
+              <w:rPr>
+                <w:rFonts w:ascii="Calibri" w:eastAsia="Times New Roman" w:hAnsi="Calibri" w:cs="Calibri"/>
+                <w:b/>
+                <w:bCs/>
+                <w:color w:val="000000"/>
+                <w:sz w:val="22"/>
+              </w:rPr>
+            </w:pPr>
+            <w:r>
+              <w:rPr>
+                <w:rFonts w:ascii="Calibri" w:eastAsia="Times New Roman" w:hAnsi="Calibri" w:cs="Calibri"/>
+                <w:b/>
+                <w:bCs/>
+                <w:color w:val="000000"/>
+                <w:sz w:val="22"/>
+              </w:rPr>
+              <w:t>E</w:t>
+            </w:r>
+          </w:p>
+        </w:tc>
+      </w:tr>
+      <w:tr>
+        <w:trPr>
+          <w:trHeight w:val="598"/>
+          <w:jc w:val="center"/>
+        </w:trPr>
+        <w:tc>
+          <w:tcPr>
+            <w:tcW w:w="723" w:type="dxa"/>
+            <w:tcBorders>
+              <w:top w:val="nil"/>
+              <w:left w:val="single" w:sz="4" w:space="0" w:color="auto"/>
+              <w:bottom w:val="single" w:sz="4" w:space="0" w:color="auto"/>
+              <w:right w:val="single" w:sz="4" w:space="0" w:color="auto"/>
+            </w:tcBorders>
+            <w:shd w:val="clear" w:color="auto" w:fill="auto"/>
+            <w:noWrap/>
+            <w:vAlign w:val="center"/>
+            <w:hideMark/>
+          </w:tcPr>
+          <w:p>
+            <w:pPr>
+              <w:spacing w:after="0" w:line="360" w:lineRule="auto"/>
+              <w:jc w:val="center"/>
+              <w:rPr>
+                <w:rFonts w:ascii="Calibri" w:eastAsia="Times New Roman" w:hAnsi="Calibri" w:cs="Calibri"/>
+                <w:b/>
+                <w:bCs/>
+                <w:color w:val="000000"/>
+                <w:sz w:val="22"/>
+              </w:rPr>
+            </w:pPr>
+            <w:r>
+              <w:rPr>
+                <w:rFonts w:ascii="Calibri" w:eastAsia="Times New Roman" w:hAnsi="Calibri" w:cs="Calibri"/>
+                <w:b/>
+                <w:bCs/>
+                <w:color w:val="000000"/>
+                <w:sz w:val="22"/>
+              </w:rPr>
+              <w:t>A</w:t>
+            </w:r>
+          </w:p>
+        </w:tc>
+        <w:tc>
+          <w:tcPr>
+            <w:tcW w:w="723" w:type="dxa"/>
+            <w:tcBorders>
+              <w:top w:val="nil"/>
+              <w:left w:val="nil"/>
+              <w:bottom w:val="single" w:sz="4" w:space="0" w:color="auto"/>
+              <w:right w:val="single" w:sz="4" w:space="0" w:color="auto"/>
+            </w:tcBorders>
+            <w:shd w:val="clear" w:color="000000" w:fill="9BC2E6"/>
+            <w:noWrap/>
+            <w:vAlign w:val="center"/>
+            <w:hideMark/>
+          </w:tcPr>
+          <w:p>
+            <w:pPr>
+              <w:spacing w:after="0" w:line="360" w:lineRule="auto"/>
+              <w:jc w:val="center"/>
+              <w:rPr>
+                <w:rFonts w:ascii="Calibri" w:eastAsia="Times New Roman" w:hAnsi="Calibri" w:cs="Calibri"/>
+                <w:b/>
+                <w:bCs/>
+                <w:color w:val="000000"/>
+                <w:sz w:val="22"/>
+              </w:rPr>
+            </w:pPr>
+            <w:r>
+              <w:rPr>
+                <w:rFonts w:ascii="Calibri" w:eastAsia="Times New Roman" w:hAnsi="Calibri" w:cs="Calibri"/>
+                <w:b/>
+                <w:bCs/>
+                <w:color w:val="000000"/>
+                <w:sz w:val="22"/>
+              </w:rPr>
+              <w:t>44.2</w:t>
+            </w:r>
+          </w:p>
+        </w:tc>
+        <w:tc>
+          <w:tcPr>
+            <w:tcW w:w="723" w:type="dxa"/>
+            <w:tcBorders>
+              <w:top w:val="nil"/>
+              <w:left w:val="nil"/>
+              <w:bottom w:val="single" w:sz="4" w:space="0" w:color="auto"/>
+              <w:right w:val="single" w:sz="4" w:space="0" w:color="auto"/>
+            </w:tcBorders>
+            <w:shd w:val="clear" w:color="000000" w:fill="DDEBF7"/>
+            <w:noWrap/>
+            <w:vAlign w:val="center"/>
+            <w:hideMark/>
+          </w:tcPr>
+          <w:p>
+            <w:pPr>
+              <w:spacing w:after="0" w:line="360" w:lineRule="auto"/>
+              <w:jc w:val="center"/>
+              <w:rPr>
+                <w:rFonts w:ascii="Calibri" w:eastAsia="Times New Roman" w:hAnsi="Calibri" w:cs="Calibri"/>
+                <w:b/>
+                <w:bCs/>
+                <w:color w:val="000000"/>
+                <w:sz w:val="22"/>
+              </w:rPr>
+            </w:pPr>
+            <w:r>
+              <w:rPr>
+                <w:rFonts w:ascii="Calibri" w:eastAsia="Times New Roman" w:hAnsi="Calibri" w:cs="Calibri"/>
+                <w:b/>
+                <w:bCs/>
+                <w:color w:val="000000"/>
+                <w:sz w:val="22"/>
+              </w:rPr>
+              <w:t>7.55</w:t>
+            </w:r>
+          </w:p>
+        </w:tc>
+        <w:tc>
+          <w:tcPr>
+            <w:tcW w:w="723" w:type="dxa"/>
+            <w:tcBorders>
+              <w:top w:val="nil"/>
+              <w:left w:val="nil"/>
+              <w:bottom w:val="single" w:sz="4" w:space="0" w:color="auto"/>
+              <w:right w:val="single" w:sz="4" w:space="0" w:color="auto"/>
+            </w:tcBorders>
+            <w:shd w:val="clear" w:color="000000" w:fill="BDD7EE"/>
+            <w:noWrap/>
+            <w:vAlign w:val="center"/>
+            <w:hideMark/>
+          </w:tcPr>
+          <w:p>
+            <w:pPr>
+              <w:spacing w:after="0" w:line="360" w:lineRule="auto"/>
+              <w:jc w:val="center"/>
+              <w:rPr>
+                <w:rFonts w:ascii="Calibri" w:eastAsia="Times New Roman" w:hAnsi="Calibri" w:cs="Calibri"/>
+                <w:b/>
+                <w:bCs/>
+                <w:color w:val="000000"/>
+                <w:sz w:val="22"/>
+              </w:rPr>
+            </w:pPr>
+            <w:r>
+              <w:rPr>
+                <w:rFonts w:ascii="Calibri" w:eastAsia="Times New Roman" w:hAnsi="Calibri" w:cs="Calibri"/>
+                <w:b/>
+                <w:bCs/>
+                <w:color w:val="000000"/>
+                <w:sz w:val="22"/>
+              </w:rPr>
+              <w:t>-25.2</w:t>
+            </w:r>
+          </w:p>
+        </w:tc>
+        <w:tc>
+          <w:tcPr>
+            <w:tcW w:w="723" w:type="dxa"/>
+            <w:tcBorders>
+              <w:top w:val="nil"/>
+              <w:left w:val="nil"/>
+              <w:bottom w:val="single" w:sz="4" w:space="0" w:color="auto"/>
+              <w:right w:val="single" w:sz="4" w:space="0" w:color="auto"/>
+            </w:tcBorders>
+            <w:shd w:val="clear" w:color="000000" w:fill="BDD7EE"/>
+            <w:noWrap/>
+            <w:vAlign w:val="center"/>
+            <w:hideMark/>
+          </w:tcPr>
+          <w:p>
+            <w:pPr>
+              <w:spacing w:after="0" w:line="360" w:lineRule="auto"/>
+              <w:jc w:val="center"/>
+              <w:rPr>
+                <w:rFonts w:ascii="Calibri" w:eastAsia="Times New Roman" w:hAnsi="Calibri" w:cs="Calibri"/>
+                <w:b/>
+                <w:bCs/>
+                <w:color w:val="000000"/>
+                <w:sz w:val="22"/>
+              </w:rPr>
+            </w:pPr>
+            <w:r>
+              <w:rPr>
+                <w:rFonts w:ascii="Calibri" w:eastAsia="Times New Roman" w:hAnsi="Calibri" w:cs="Calibri"/>
+                <w:b/>
+                <w:bCs/>
+                <w:color w:val="000000"/>
+                <w:sz w:val="22"/>
+              </w:rPr>
+              <w:t>-25</w:t>
+            </w:r>
+          </w:p>
+        </w:tc>
+        <w:tc>
+          <w:tcPr>
+            <w:tcW w:w="723" w:type="dxa"/>
+            <w:tcBorders>
+              <w:top w:val="nil"/>
+              <w:left w:val="nil"/>
+              <w:bottom w:val="single" w:sz="4" w:space="0" w:color="auto"/>
+              <w:right w:val="single" w:sz="4" w:space="0" w:color="auto"/>
+            </w:tcBorders>
+            <w:shd w:val="clear" w:color="000000" w:fill="DDEBF7"/>
+            <w:noWrap/>
+            <w:vAlign w:val="center"/>
+            <w:hideMark/>
+          </w:tcPr>
+          <w:p>
+            <w:pPr>
+              <w:spacing w:after="0" w:line="360" w:lineRule="auto"/>
+              <w:jc w:val="center"/>
+              <w:rPr>
+                <w:rFonts w:ascii="Calibri" w:eastAsia="Times New Roman" w:hAnsi="Calibri" w:cs="Calibri"/>
+                <w:b/>
+                <w:bCs/>
+                <w:color w:val="000000"/>
+                <w:sz w:val="22"/>
+              </w:rPr>
+            </w:pPr>
+            <w:r>
+              <w:rPr>
+                <w:rFonts w:ascii="Calibri" w:eastAsia="Times New Roman" w:hAnsi="Calibri" w:cs="Calibri"/>
+                <w:b/>
+                <w:bCs/>
+                <w:color w:val="000000"/>
+                <w:sz w:val="22"/>
+              </w:rPr>
+              <w:t>7.78</w:t>
+            </w:r>
+          </w:p>
+        </w:tc>
+      </w:tr>
+      <w:tr>
+        <w:trPr>
+          <w:trHeight w:val="598"/>
+          <w:jc w:val="center"/>
+        </w:trPr>
+        <w:tc>
+          <w:tcPr>
+            <w:tcW w:w="723" w:type="dxa"/>
+            <w:tcBorders>
+              <w:top w:val="nil"/>
+              <w:left w:val="single" w:sz="4" w:space="0" w:color="auto"/>
+              <w:bottom w:val="single" w:sz="4" w:space="0" w:color="auto"/>
+              <w:right w:val="single" w:sz="4" w:space="0" w:color="auto"/>
+            </w:tcBorders>
+            <w:shd w:val="clear" w:color="auto" w:fill="auto"/>
+            <w:noWrap/>
+            <w:vAlign w:val="center"/>
+            <w:hideMark/>
+          </w:tcPr>
+          <w:p>
+            <w:pPr>
+              <w:spacing w:after="0" w:line="360" w:lineRule="auto"/>
+              <w:jc w:val="center"/>
+              <w:rPr>
+                <w:rFonts w:ascii="Calibri" w:eastAsia="Times New Roman" w:hAnsi="Calibri" w:cs="Calibri"/>
+                <w:b/>
+                <w:bCs/>
+                <w:color w:val="000000"/>
+                <w:sz w:val="22"/>
+              </w:rPr>
+            </w:pPr>
+            <w:r>
+              <w:rPr>
+                <w:rFonts w:ascii="Calibri" w:eastAsia="Times New Roman" w:hAnsi="Calibri" w:cs="Calibri"/>
+                <w:b/>
+                <w:bCs/>
+                <w:color w:val="000000"/>
+                <w:sz w:val="22"/>
+              </w:rPr>
+              <w:t>B</w:t>
+            </w:r>
+          </w:p>
+        </w:tc>
+        <w:tc>
+          <w:tcPr>
+            <w:tcW w:w="723" w:type="dxa"/>
+            <w:tcBorders>
+              <w:top w:val="nil"/>
+              <w:left w:val="nil"/>
+              <w:bottom w:val="single" w:sz="4" w:space="0" w:color="auto"/>
+              <w:right w:val="single" w:sz="4" w:space="0" w:color="auto"/>
+            </w:tcBorders>
+            <w:shd w:val="clear" w:color="000000" w:fill="DDEBF7"/>
+            <w:noWrap/>
+            <w:vAlign w:val="center"/>
+            <w:hideMark/>
+          </w:tcPr>
+          <w:p>
+            <w:pPr>
+              <w:spacing w:after="0" w:line="360" w:lineRule="auto"/>
+              <w:jc w:val="center"/>
+              <w:rPr>
+                <w:rFonts w:ascii="Calibri" w:eastAsia="Times New Roman" w:hAnsi="Calibri" w:cs="Calibri"/>
+                <w:b/>
+                <w:bCs/>
+                <w:color w:val="000000"/>
+                <w:sz w:val="22"/>
+              </w:rPr>
+            </w:pPr>
+            <w:r>
+              <w:rPr>
+                <w:rFonts w:ascii="Calibri" w:eastAsia="Times New Roman" w:hAnsi="Calibri" w:cs="Calibri"/>
+                <w:b/>
+                <w:bCs/>
+                <w:color w:val="000000"/>
+                <w:sz w:val="22"/>
+              </w:rPr>
+              <w:t>7.54</w:t>
+            </w:r>
+          </w:p>
+        </w:tc>
+        <w:tc>
+          <w:tcPr>
+            <w:tcW w:w="723" w:type="dxa"/>
+            <w:tcBorders>
+              <w:top w:val="nil"/>
+              <w:left w:val="nil"/>
+              <w:bottom w:val="single" w:sz="4" w:space="0" w:color="auto"/>
+              <w:right w:val="single" w:sz="4" w:space="0" w:color="auto"/>
+            </w:tcBorders>
+            <w:shd w:val="clear" w:color="000000" w:fill="9BC2E6"/>
+            <w:noWrap/>
+            <w:vAlign w:val="center"/>
+            <w:hideMark/>
+          </w:tcPr>
+          <w:p>
+            <w:pPr>
+              <w:spacing w:after="0" w:line="360" w:lineRule="auto"/>
+              <w:jc w:val="center"/>
+              <w:rPr>
+                <w:rFonts w:ascii="Calibri" w:eastAsia="Times New Roman" w:hAnsi="Calibri" w:cs="Calibri"/>
+                <w:b/>
+                <w:bCs/>
+                <w:color w:val="000000"/>
+                <w:sz w:val="22"/>
+              </w:rPr>
+            </w:pPr>
+            <w:r>
+              <w:rPr>
+                <w:rFonts w:ascii="Calibri" w:eastAsia="Times New Roman" w:hAnsi="Calibri" w:cs="Calibri"/>
+                <w:b/>
+                <w:bCs/>
+                <w:color w:val="000000"/>
+                <w:sz w:val="22"/>
+              </w:rPr>
+              <w:t>44.1</w:t>
+            </w:r>
+          </w:p>
+        </w:tc>
+        <w:tc>
+          <w:tcPr>
+            <w:tcW w:w="723" w:type="dxa"/>
+            <w:tcBorders>
+              <w:top w:val="nil"/>
+              <w:left w:val="nil"/>
+              <w:bottom w:val="single" w:sz="4" w:space="0" w:color="auto"/>
+              <w:right w:val="single" w:sz="4" w:space="0" w:color="auto"/>
+            </w:tcBorders>
+            <w:shd w:val="clear" w:color="000000" w:fill="DDEBF7"/>
+            <w:noWrap/>
+            <w:vAlign w:val="center"/>
+            <w:hideMark/>
+          </w:tcPr>
+          <w:p>
+            <w:pPr>
+              <w:spacing w:after="0" w:line="360" w:lineRule="auto"/>
+              <w:jc w:val="center"/>
+              <w:rPr>
+                <w:rFonts w:ascii="Calibri" w:eastAsia="Times New Roman" w:hAnsi="Calibri" w:cs="Calibri"/>
+                <w:b/>
+                <w:bCs/>
+                <w:color w:val="000000"/>
+                <w:sz w:val="22"/>
+              </w:rPr>
+            </w:pPr>
+            <w:r>
+              <w:rPr>
+                <w:rFonts w:ascii="Calibri" w:eastAsia="Times New Roman" w:hAnsi="Calibri" w:cs="Calibri"/>
+                <w:b/>
+                <w:bCs/>
+                <w:color w:val="000000"/>
+                <w:sz w:val="22"/>
+              </w:rPr>
+              <w:t>7.6</w:t>
+            </w:r>
+          </w:p>
+        </w:tc>
+        <w:tc>
+          <w:tcPr>
+            <w:tcW w:w="723" w:type="dxa"/>
+            <w:tcBorders>
+              <w:top w:val="nil"/>
+              <w:left w:val="nil"/>
+              <w:bottom w:val="single" w:sz="4" w:space="0" w:color="auto"/>
+              <w:right w:val="single" w:sz="4" w:space="0" w:color="auto"/>
+            </w:tcBorders>
+            <w:shd w:val="clear" w:color="000000" w:fill="BDD7EE"/>
+            <w:noWrap/>
+            <w:vAlign w:val="center"/>
+            <w:hideMark/>
+          </w:tcPr>
+          <w:p>
+            <w:pPr>
+              <w:spacing w:after="0" w:line="360" w:lineRule="auto"/>
+              <w:jc w:val="center"/>
+              <w:rPr>
+                <w:rFonts w:ascii="Calibri" w:eastAsia="Times New Roman" w:hAnsi="Calibri" w:cs="Calibri"/>
+                <w:b/>
+                <w:bCs/>
+                <w:color w:val="000000"/>
+                <w:sz w:val="22"/>
+              </w:rPr>
+            </w:pPr>
+            <w:r>
+              <w:rPr>
+                <w:rFonts w:ascii="Calibri" w:eastAsia="Times New Roman" w:hAnsi="Calibri" w:cs="Calibri"/>
+                <w:b/>
+                <w:bCs/>
+                <w:color w:val="000000"/>
+                <w:sz w:val="22"/>
+              </w:rPr>
+              <w:t>-24.9</w:t>
+            </w:r>
+          </w:p>
+        </w:tc>
+        <w:tc>
+          <w:tcPr>
+            <w:tcW w:w="723" w:type="dxa"/>
+            <w:tcBorders>
+              <w:top w:val="nil"/>
+              <w:left w:val="nil"/>
+              <w:bottom w:val="single" w:sz="4" w:space="0" w:color="auto"/>
+              <w:right w:val="single" w:sz="4" w:space="0" w:color="auto"/>
+            </w:tcBorders>
+            <w:shd w:val="clear" w:color="000000" w:fill="BDD7EE"/>
+            <w:noWrap/>
+            <w:vAlign w:val="center"/>
+            <w:hideMark/>
+          </w:tcPr>
+          <w:p>
+            <w:pPr>
+              <w:spacing w:after="0" w:line="360" w:lineRule="auto"/>
+              <w:jc w:val="center"/>
+              <w:rPr>
+                <w:rFonts w:ascii="Calibri" w:eastAsia="Times New Roman" w:hAnsi="Calibri" w:cs="Calibri"/>
+                <w:b/>
+                <w:bCs/>
+                <w:color w:val="000000"/>
+                <w:sz w:val="22"/>
+              </w:rPr>
+            </w:pPr>
+            <w:r>
+              <w:rPr>
+                <w:rFonts w:ascii="Calibri" w:eastAsia="Times New Roman" w:hAnsi="Calibri" w:cs="Calibri"/>
+                <w:b/>
+                <w:bCs/>
+                <w:color w:val="000000"/>
+                <w:sz w:val="22"/>
+              </w:rPr>
+              <w:t>-24.9</w:t>
+            </w:r>
+          </w:p>
+        </w:tc>
+      </w:tr>
+      <w:tr>
+        <w:trPr>
+          <w:trHeight w:val="598"/>
+          <w:jc w:val="center"/>
+        </w:trPr>
+        <w:tc>
+          <w:tcPr>
+            <w:tcW w:w="723" w:type="dxa"/>
+            <w:tcBorders>
+              <w:top w:val="nil"/>
+              <w:left w:val="single" w:sz="4" w:space="0" w:color="auto"/>
+              <w:bottom w:val="single" w:sz="4" w:space="0" w:color="auto"/>
+              <w:right w:val="single" w:sz="4" w:space="0" w:color="auto"/>
+            </w:tcBorders>
+            <w:shd w:val="clear" w:color="auto" w:fill="auto"/>
+            <w:noWrap/>
+            <w:vAlign w:val="center"/>
+            <w:hideMark/>
+          </w:tcPr>
+          <w:p>
+            <w:pPr>
+              <w:spacing w:after="0" w:line="360" w:lineRule="auto"/>
+              <w:jc w:val="center"/>
+              <w:rPr>
+                <w:rFonts w:ascii="Calibri" w:eastAsia="Times New Roman" w:hAnsi="Calibri" w:cs="Calibri"/>
+                <w:b/>
+                <w:bCs/>
+                <w:color w:val="000000"/>
+                <w:sz w:val="22"/>
+              </w:rPr>
+            </w:pPr>
+            <w:r>
+              <w:rPr>
+                <w:rFonts w:ascii="Calibri" w:eastAsia="Times New Roman" w:hAnsi="Calibri" w:cs="Calibri"/>
+                <w:b/>
+                <w:bCs/>
+                <w:color w:val="000000"/>
+                <w:sz w:val="22"/>
+              </w:rPr>
+              <w:t>C</w:t>
+            </w:r>
+          </w:p>
+        </w:tc>
+        <w:tc>
+          <w:tcPr>
+            <w:tcW w:w="723" w:type="dxa"/>
+            <w:tcBorders>
+              <w:top w:val="nil"/>
+              <w:left w:val="nil"/>
+              <w:bottom w:val="single" w:sz="4" w:space="0" w:color="auto"/>
+              <w:right w:val="single" w:sz="4" w:space="0" w:color="auto"/>
+            </w:tcBorders>
+            <w:shd w:val="clear" w:color="000000" w:fill="BDD7EE"/>
+            <w:noWrap/>
+            <w:vAlign w:val="center"/>
+            <w:hideMark/>
+          </w:tcPr>
+          <w:p>
+            <w:pPr>
+              <w:spacing w:after="0" w:line="360" w:lineRule="auto"/>
+              <w:jc w:val="center"/>
+              <w:rPr>
+                <w:rFonts w:ascii="Calibri" w:eastAsia="Times New Roman" w:hAnsi="Calibri" w:cs="Calibri"/>
+                <w:b/>
+                <w:bCs/>
+                <w:color w:val="000000"/>
+                <w:sz w:val="22"/>
+              </w:rPr>
+            </w:pPr>
+            <w:r>
+              <w:rPr>
+                <w:rFonts w:ascii="Calibri" w:eastAsia="Times New Roman" w:hAnsi="Calibri" w:cs="Calibri"/>
+                <w:b/>
+                <w:bCs/>
+                <w:color w:val="000000"/>
+                <w:sz w:val="22"/>
+              </w:rPr>
+              <w:t>-25.2</w:t>
+            </w:r>
+          </w:p>
+        </w:tc>
+        <w:tc>
+          <w:tcPr>
+            <w:tcW w:w="723" w:type="dxa"/>
+            <w:tcBorders>
+              <w:top w:val="nil"/>
+              <w:left w:val="nil"/>
+              <w:bottom w:val="single" w:sz="4" w:space="0" w:color="auto"/>
+              <w:right w:val="single" w:sz="4" w:space="0" w:color="auto"/>
+            </w:tcBorders>
+            <w:shd w:val="clear" w:color="000000" w:fill="DDEBF7"/>
+            <w:noWrap/>
+            <w:vAlign w:val="center"/>
+            <w:hideMark/>
+          </w:tcPr>
+          <w:p>
+            <w:pPr>
+              <w:spacing w:after="0" w:line="360" w:lineRule="auto"/>
+              <w:jc w:val="center"/>
+              <w:rPr>
+                <w:rFonts w:ascii="Calibri" w:eastAsia="Times New Roman" w:hAnsi="Calibri" w:cs="Calibri"/>
+                <w:b/>
+                <w:bCs/>
+                <w:color w:val="000000"/>
+                <w:sz w:val="22"/>
+              </w:rPr>
+            </w:pPr>
+            <w:r>
+              <w:rPr>
+                <w:rFonts w:ascii="Calibri" w:eastAsia="Times New Roman" w:hAnsi="Calibri" w:cs="Calibri"/>
+                <w:b/>
+                <w:bCs/>
+                <w:color w:val="000000"/>
+                <w:sz w:val="22"/>
+              </w:rPr>
+              <w:t>7.61</w:t>
+            </w:r>
+          </w:p>
+        </w:tc>
+        <w:tc>
+          <w:tcPr>
+            <w:tcW w:w="723" w:type="dxa"/>
+            <w:tcBorders>
+              <w:top w:val="nil"/>
+              <w:left w:val="nil"/>
+              <w:bottom w:val="single" w:sz="4" w:space="0" w:color="auto"/>
+              <w:right w:val="single" w:sz="4" w:space="0" w:color="auto"/>
+            </w:tcBorders>
+            <w:shd w:val="clear" w:color="000000" w:fill="9BC2E6"/>
+            <w:noWrap/>
+            <w:vAlign w:val="center"/>
+            <w:hideMark/>
+          </w:tcPr>
+          <w:p>
+            <w:pPr>
+              <w:spacing w:after="0" w:line="360" w:lineRule="auto"/>
+              <w:jc w:val="center"/>
+              <w:rPr>
+                <w:rFonts w:ascii="Calibri" w:eastAsia="Times New Roman" w:hAnsi="Calibri" w:cs="Calibri"/>
+                <w:b/>
+                <w:bCs/>
+                <w:color w:val="000000"/>
+                <w:sz w:val="22"/>
+              </w:rPr>
+            </w:pPr>
+            <w:r>
+              <w:rPr>
+                <w:rFonts w:ascii="Calibri" w:eastAsia="Times New Roman" w:hAnsi="Calibri" w:cs="Calibri"/>
+                <w:b/>
+                <w:bCs/>
+                <w:color w:val="000000"/>
+                <w:sz w:val="22"/>
+              </w:rPr>
+              <w:t>44.1</w:t>
+            </w:r>
+          </w:p>
+        </w:tc>
+        <w:tc>
+          <w:tcPr>
+            <w:tcW w:w="723" w:type="dxa"/>
+            <w:tcBorders>
+              <w:top w:val="nil"/>
+              <w:left w:val="nil"/>
+              <w:bottom w:val="single" w:sz="4" w:space="0" w:color="auto"/>
+              <w:right w:val="single" w:sz="4" w:space="0" w:color="auto"/>
+            </w:tcBorders>
+            <w:shd w:val="clear" w:color="000000" w:fill="DDEBF7"/>
+            <w:noWrap/>
+            <w:vAlign w:val="center"/>
+            <w:hideMark/>
+          </w:tcPr>
+          <w:p>
+            <w:pPr>
+              <w:spacing w:after="0" w:line="360" w:lineRule="auto"/>
+              <w:jc w:val="center"/>
+              <w:rPr>
+                <w:rFonts w:ascii="Calibri" w:eastAsia="Times New Roman" w:hAnsi="Calibri" w:cs="Calibri"/>
+                <w:b/>
+                <w:bCs/>
+                <w:color w:val="000000"/>
+                <w:sz w:val="22"/>
+              </w:rPr>
+            </w:pPr>
+            <w:r>
+              <w:rPr>
+                <w:rFonts w:ascii="Calibri" w:eastAsia="Times New Roman" w:hAnsi="Calibri" w:cs="Calibri"/>
+                <w:b/>
+                <w:bCs/>
+                <w:color w:val="000000"/>
+                <w:sz w:val="22"/>
+              </w:rPr>
+              <w:t>7.73</w:t>
+            </w:r>
+          </w:p>
+        </w:tc>
+        <w:tc>
+          <w:tcPr>
+            <w:tcW w:w="723" w:type="dxa"/>
+            <w:tcBorders>
+              <w:top w:val="nil"/>
+              <w:left w:val="nil"/>
+              <w:bottom w:val="single" w:sz="4" w:space="0" w:color="auto"/>
+              <w:right w:val="single" w:sz="4" w:space="0" w:color="auto"/>
+            </w:tcBorders>
+            <w:shd w:val="clear" w:color="000000" w:fill="BDD7EE"/>
+            <w:noWrap/>
+            <w:vAlign w:val="center"/>
+            <w:hideMark/>
+          </w:tcPr>
+          <w:p>
+            <w:pPr>
+              <w:spacing w:after="0" w:line="360" w:lineRule="auto"/>
+              <w:jc w:val="center"/>
+              <w:rPr>
+                <w:rFonts w:ascii="Calibri" w:eastAsia="Times New Roman" w:hAnsi="Calibri" w:cs="Calibri"/>
+                <w:b/>
+                <w:bCs/>
+                <w:color w:val="000000"/>
+                <w:sz w:val="22"/>
+              </w:rPr>
+            </w:pPr>
+            <w:r>
+              <w:rPr>
+                <w:rFonts w:ascii="Calibri" w:eastAsia="Times New Roman" w:hAnsi="Calibri" w:cs="Calibri"/>
+                <w:b/>
+                <w:bCs/>
+                <w:color w:val="000000"/>
+                <w:sz w:val="22"/>
+              </w:rPr>
+              <w:t>-25.1</w:t>
+            </w:r>
+          </w:p>
+        </w:tc>
+      </w:tr>
+      <w:tr>
+        <w:trPr>
+          <w:trHeight w:val="598"/>
+          <w:jc w:val="center"/>
+        </w:trPr>
+        <w:tc>
+          <w:tcPr>
+            <w:tcW w:w="723" w:type="dxa"/>
+            <w:tcBorders>
+              <w:top w:val="nil"/>
+              <w:left w:val="single" w:sz="4" w:space="0" w:color="auto"/>
+              <w:bottom w:val="single" w:sz="4" w:space="0" w:color="auto"/>
+              <w:right w:val="single" w:sz="4" w:space="0" w:color="auto"/>
+            </w:tcBorders>
+            <w:shd w:val="clear" w:color="auto" w:fill="auto"/>
+            <w:noWrap/>
+            <w:vAlign w:val="center"/>
+            <w:hideMark/>
+          </w:tcPr>
+          <w:p>
+            <w:pPr>
+              <w:spacing w:after="0" w:line="360" w:lineRule="auto"/>
+              <w:jc w:val="center"/>
+              <w:rPr>
+                <w:rFonts w:ascii="Calibri" w:eastAsia="Times New Roman" w:hAnsi="Calibri" w:cs="Calibri"/>
+                <w:b/>
+                <w:bCs/>
+                <w:color w:val="000000"/>
+                <w:sz w:val="22"/>
+              </w:rPr>
+            </w:pPr>
+            <w:r>
+              <w:rPr>
+                <w:rFonts w:ascii="Calibri" w:eastAsia="Times New Roman" w:hAnsi="Calibri" w:cs="Calibri"/>
+                <w:b/>
+                <w:bCs/>
+                <w:color w:val="000000"/>
+                <w:sz w:val="22"/>
+              </w:rPr>
+              <w:t>D</w:t>
+            </w:r>
+          </w:p>
+        </w:tc>
+        <w:tc>
+          <w:tcPr>
+            <w:tcW w:w="723" w:type="dxa"/>
+            <w:tcBorders>
+              <w:top w:val="nil"/>
+              <w:left w:val="nil"/>
+              <w:bottom w:val="single" w:sz="4" w:space="0" w:color="auto"/>
+              <w:right w:val="single" w:sz="4" w:space="0" w:color="auto"/>
+            </w:tcBorders>
+            <w:shd w:val="clear" w:color="000000" w:fill="BDD7EE"/>
+            <w:noWrap/>
+            <w:vAlign w:val="center"/>
+            <w:hideMark/>
+          </w:tcPr>
+          <w:p>
+            <w:pPr>
+              <w:spacing w:after="0" w:line="360" w:lineRule="auto"/>
+              <w:jc w:val="center"/>
+              <w:rPr>
+                <w:rFonts w:ascii="Calibri" w:eastAsia="Times New Roman" w:hAnsi="Calibri" w:cs="Calibri"/>
+                <w:b/>
+                <w:bCs/>
+                <w:color w:val="000000"/>
+                <w:sz w:val="22"/>
+              </w:rPr>
+            </w:pPr>
+            <w:r>
+              <w:rPr>
+                <w:rFonts w:ascii="Calibri" w:eastAsia="Times New Roman" w:hAnsi="Calibri" w:cs="Calibri"/>
+                <w:b/>
+                <w:bCs/>
+                <w:color w:val="000000"/>
+                <w:sz w:val="22"/>
+              </w:rPr>
+              <w:t>-25</w:t>
+            </w:r>
+          </w:p>
+        </w:tc>
+        <w:tc>
+          <w:tcPr>
+            <w:tcW w:w="723" w:type="dxa"/>
+            <w:tcBorders>
+              <w:top w:val="nil"/>
+              <w:left w:val="nil"/>
+              <w:bottom w:val="single" w:sz="4" w:space="0" w:color="auto"/>
+              <w:right w:val="single" w:sz="4" w:space="0" w:color="auto"/>
+            </w:tcBorders>
+            <w:shd w:val="clear" w:color="000000" w:fill="BDD7EE"/>
+            <w:noWrap/>
+            <w:vAlign w:val="center"/>
+            <w:hideMark/>
+          </w:tcPr>
+          <w:p>
+            <w:pPr>
+              <w:spacing w:after="0" w:line="360" w:lineRule="auto"/>
+              <w:jc w:val="center"/>
+              <w:rPr>
+                <w:rFonts w:ascii="Calibri" w:eastAsia="Times New Roman" w:hAnsi="Calibri" w:cs="Calibri"/>
+                <w:b/>
+                <w:bCs/>
+                <w:color w:val="000000"/>
+                <w:sz w:val="22"/>
+              </w:rPr>
+            </w:pPr>
+            <w:r>
+              <w:rPr>
+                <w:rFonts w:ascii="Calibri" w:eastAsia="Times New Roman" w:hAnsi="Calibri" w:cs="Calibri"/>
+                <w:b/>
+                <w:bCs/>
+                <w:color w:val="000000"/>
+                <w:sz w:val="22"/>
+              </w:rPr>
+              <w:t>-24.9</w:t>
+            </w:r>
+          </w:p>
+        </w:tc>
+        <w:tc>
+          <w:tcPr>
+            <w:tcW w:w="723" w:type="dxa"/>
+            <w:tcBorders>
+              <w:top w:val="nil"/>
+              <w:left w:val="nil"/>
+              <w:bottom w:val="single" w:sz="4" w:space="0" w:color="auto"/>
+              <w:right w:val="single" w:sz="4" w:space="0" w:color="auto"/>
+            </w:tcBorders>
+            <w:shd w:val="clear" w:color="000000" w:fill="DDEBF7"/>
+            <w:noWrap/>
+            <w:vAlign w:val="center"/>
+            <w:hideMark/>
+          </w:tcPr>
+          <w:p>
+            <w:pPr>
+              <w:spacing w:after="0" w:line="360" w:lineRule="auto"/>
+              <w:jc w:val="center"/>
+              <w:rPr>
+                <w:rFonts w:ascii="Calibri" w:eastAsia="Times New Roman" w:hAnsi="Calibri" w:cs="Calibri"/>
+                <w:b/>
+                <w:bCs/>
+                <w:color w:val="000000"/>
+                <w:sz w:val="22"/>
+              </w:rPr>
+            </w:pPr>
+            <w:r>
+              <w:rPr>
+                <w:rFonts w:ascii="Calibri" w:eastAsia="Times New Roman" w:hAnsi="Calibri" w:cs="Calibri"/>
+                <w:b/>
+                <w:bCs/>
+                <w:color w:val="000000"/>
+                <w:sz w:val="22"/>
+              </w:rPr>
+              <w:t>7.73</w:t>
+            </w:r>
+          </w:p>
+        </w:tc>
+        <w:tc>
+          <w:tcPr>
+            <w:tcW w:w="723" w:type="dxa"/>
+            <w:tcBorders>
+              <w:top w:val="nil"/>
+              <w:left w:val="nil"/>
+              <w:bottom w:val="single" w:sz="4" w:space="0" w:color="auto"/>
+              <w:right w:val="single" w:sz="4" w:space="0" w:color="auto"/>
+            </w:tcBorders>
+            <w:shd w:val="clear" w:color="000000" w:fill="9BC2E6"/>
+            <w:noWrap/>
+            <w:vAlign w:val="center"/>
+            <w:hideMark/>
+          </w:tcPr>
+          <w:p>
+            <w:pPr>
+              <w:spacing w:after="0" w:line="360" w:lineRule="auto"/>
+              <w:jc w:val="center"/>
+              <w:rPr>
+                <w:rFonts w:ascii="Calibri" w:eastAsia="Times New Roman" w:hAnsi="Calibri" w:cs="Calibri"/>
+                <w:b/>
+                <w:bCs/>
+                <w:color w:val="000000"/>
+                <w:sz w:val="22"/>
+              </w:rPr>
+            </w:pPr>
+            <w:r>
+              <w:rPr>
+                <w:rFonts w:ascii="Calibri" w:eastAsia="Times New Roman" w:hAnsi="Calibri" w:cs="Calibri"/>
+                <w:b/>
+                <w:bCs/>
+                <w:color w:val="000000"/>
+                <w:sz w:val="22"/>
+              </w:rPr>
+              <w:t>44.1</w:t>
+            </w:r>
+          </w:p>
+        </w:tc>
+        <w:tc>
+          <w:tcPr>
+            <w:tcW w:w="723" w:type="dxa"/>
+            <w:tcBorders>
+              <w:top w:val="nil"/>
+              <w:left w:val="nil"/>
+              <w:bottom w:val="single" w:sz="4" w:space="0" w:color="auto"/>
+              <w:right w:val="single" w:sz="4" w:space="0" w:color="auto"/>
+            </w:tcBorders>
+            <w:shd w:val="clear" w:color="000000" w:fill="DDEBF7"/>
+            <w:noWrap/>
+            <w:vAlign w:val="center"/>
+            <w:hideMark/>
+          </w:tcPr>
+          <w:p>
+            <w:pPr>
+              <w:spacing w:after="0" w:line="360" w:lineRule="auto"/>
+              <w:jc w:val="center"/>
+              <w:rPr>
+                <w:rFonts w:ascii="Calibri" w:eastAsia="Times New Roman" w:hAnsi="Calibri" w:cs="Calibri"/>
+                <w:b/>
+                <w:bCs/>
+                <w:color w:val="000000"/>
+                <w:sz w:val="22"/>
+              </w:rPr>
+            </w:pPr>
+            <w:r>
+              <w:rPr>
+                <w:rFonts w:ascii="Calibri" w:eastAsia="Times New Roman" w:hAnsi="Calibri" w:cs="Calibri"/>
+                <w:b/>
+                <w:bCs/>
+                <w:color w:val="000000"/>
+                <w:sz w:val="22"/>
+              </w:rPr>
+              <w:t>7.48</w:t>
+            </w:r>
+          </w:p>
+        </w:tc>
+      </w:tr>
+      <w:tr>
+        <w:trPr>
+          <w:trHeight w:val="598"/>
+          <w:jc w:val="center"/>
+        </w:trPr>
+        <w:tc>
+          <w:tcPr>
+            <w:tcW w:w="723" w:type="dxa"/>
+            <w:tcBorders>
+              <w:top w:val="nil"/>
+              <w:left w:val="single" w:sz="4" w:space="0" w:color="auto"/>
+              <w:bottom w:val="single" w:sz="4" w:space="0" w:color="auto"/>
+              <w:right w:val="single" w:sz="4" w:space="0" w:color="auto"/>
+            </w:tcBorders>
+            <w:shd w:val="clear" w:color="auto" w:fill="auto"/>
+            <w:noWrap/>
+            <w:vAlign w:val="center"/>
+            <w:hideMark/>
+          </w:tcPr>
+          <w:p>
+            <w:pPr>
+              <w:spacing w:after="0" w:line="360" w:lineRule="auto"/>
+              <w:jc w:val="center"/>
+              <w:rPr>
+                <w:rFonts w:ascii="Calibri" w:eastAsia="Times New Roman" w:hAnsi="Calibri" w:cs="Calibri"/>
+                <w:b/>
+                <w:bCs/>
+                <w:color w:val="000000"/>
+                <w:sz w:val="22"/>
+              </w:rPr>
+            </w:pPr>
+            <w:r>
+              <w:rPr>
+                <w:rFonts w:ascii="Calibri" w:eastAsia="Times New Roman" w:hAnsi="Calibri" w:cs="Calibri"/>
+                <w:b/>
+                <w:bCs/>
+                <w:color w:val="000000"/>
+                <w:sz w:val="22"/>
+              </w:rPr>
+              <w:t>E</w:t>
+            </w:r>
+          </w:p>
+        </w:tc>
+        <w:tc>
+          <w:tcPr>
+            <w:tcW w:w="723" w:type="dxa"/>
+            <w:tcBorders>
+              <w:top w:val="nil"/>
+              <w:left w:val="nil"/>
+              <w:bottom w:val="single" w:sz="4" w:space="0" w:color="auto"/>
+              <w:right w:val="single" w:sz="4" w:space="0" w:color="auto"/>
+            </w:tcBorders>
+            <w:shd w:val="clear" w:color="000000" w:fill="DDEBF7"/>
+            <w:noWrap/>
+            <w:vAlign w:val="center"/>
+            <w:hideMark/>
+          </w:tcPr>
+          <w:p>
+            <w:pPr>
+              <w:spacing w:after="0" w:line="360" w:lineRule="auto"/>
+              <w:jc w:val="center"/>
+              <w:rPr>
+                <w:rFonts w:ascii="Calibri" w:eastAsia="Times New Roman" w:hAnsi="Calibri" w:cs="Calibri"/>
+                <w:b/>
+                <w:bCs/>
+                <w:color w:val="000000"/>
+                <w:sz w:val="22"/>
+              </w:rPr>
+            </w:pPr>
+            <w:r>
+              <w:rPr>
+                <w:rFonts w:ascii="Calibri" w:eastAsia="Times New Roman" w:hAnsi="Calibri" w:cs="Calibri"/>
+                <w:b/>
+                <w:bCs/>
+                <w:color w:val="000000"/>
+                <w:sz w:val="22"/>
+              </w:rPr>
+              <w:t>7.78</w:t>
+            </w:r>
+          </w:p>
+        </w:tc>
+        <w:tc>
+          <w:tcPr>
+            <w:tcW w:w="723" w:type="dxa"/>
+            <w:tcBorders>
+              <w:top w:val="nil"/>
+              <w:left w:val="nil"/>
+              <w:bottom w:val="single" w:sz="4" w:space="0" w:color="auto"/>
+              <w:right w:val="single" w:sz="4" w:space="0" w:color="auto"/>
+            </w:tcBorders>
+            <w:shd w:val="clear" w:color="000000" w:fill="BDD7EE"/>
+            <w:noWrap/>
+            <w:vAlign w:val="center"/>
+            <w:hideMark/>
+          </w:tcPr>
+          <w:p>
+            <w:pPr>
+              <w:spacing w:after="0" w:line="360" w:lineRule="auto"/>
+              <w:jc w:val="center"/>
+              <w:rPr>
+                <w:rFonts w:ascii="Calibri" w:eastAsia="Times New Roman" w:hAnsi="Calibri" w:cs="Calibri"/>
+                <w:b/>
+                <w:bCs/>
+                <w:color w:val="000000"/>
+                <w:sz w:val="22"/>
+              </w:rPr>
+            </w:pPr>
+            <w:r>
+              <w:rPr>
+                <w:rFonts w:ascii="Calibri" w:eastAsia="Times New Roman" w:hAnsi="Calibri" w:cs="Calibri"/>
+                <w:b/>
+                <w:bCs/>
+                <w:color w:val="000000"/>
+                <w:sz w:val="22"/>
+              </w:rPr>
+              <w:t>-24.9</w:t>
+            </w:r>
+          </w:p>
+        </w:tc>
+        <w:tc>
+          <w:tcPr>
+            <w:tcW w:w="723" w:type="dxa"/>
+            <w:tcBorders>
+              <w:top w:val="nil"/>
+              <w:left w:val="nil"/>
+              <w:bottom w:val="single" w:sz="4" w:space="0" w:color="auto"/>
+              <w:right w:val="single" w:sz="4" w:space="0" w:color="auto"/>
+            </w:tcBorders>
+            <w:shd w:val="clear" w:color="000000" w:fill="BDD7EE"/>
+            <w:noWrap/>
+            <w:vAlign w:val="center"/>
+            <w:hideMark/>
+          </w:tcPr>
+          <w:p>
+            <w:pPr>
+              <w:spacing w:after="0" w:line="360" w:lineRule="auto"/>
+              <w:jc w:val="center"/>
+              <w:rPr>
+                <w:rFonts w:ascii="Calibri" w:eastAsia="Times New Roman" w:hAnsi="Calibri" w:cs="Calibri"/>
+                <w:b/>
+                <w:bCs/>
+                <w:color w:val="000000"/>
+                <w:sz w:val="22"/>
+              </w:rPr>
+            </w:pPr>
+            <w:r>
+              <w:rPr>
+                <w:rFonts w:ascii="Calibri" w:eastAsia="Times New Roman" w:hAnsi="Calibri" w:cs="Calibri"/>
+                <w:b/>
+                <w:bCs/>
+                <w:color w:val="000000"/>
+                <w:sz w:val="22"/>
+              </w:rPr>
+              <w:t>-25.1</w:t>
+            </w:r>
+          </w:p>
+        </w:tc>
+        <w:tc>
+          <w:tcPr>
+            <w:tcW w:w="723" w:type="dxa"/>
+            <w:tcBorders>
+              <w:top w:val="nil"/>
+              <w:left w:val="nil"/>
+              <w:bottom w:val="single" w:sz="4" w:space="0" w:color="auto"/>
+              <w:right w:val="single" w:sz="4" w:space="0" w:color="auto"/>
+            </w:tcBorders>
+            <w:shd w:val="clear" w:color="000000" w:fill="DDEBF7"/>
+            <w:noWrap/>
+            <w:vAlign w:val="center"/>
+            <w:hideMark/>
+          </w:tcPr>
+          <w:p>
+            <w:pPr>
+              <w:spacing w:after="0" w:line="360" w:lineRule="auto"/>
+              <w:jc w:val="center"/>
+              <w:rPr>
+                <w:rFonts w:ascii="Calibri" w:eastAsia="Times New Roman" w:hAnsi="Calibri" w:cs="Calibri"/>
+                <w:b/>
+                <w:bCs/>
+                <w:color w:val="000000"/>
+                <w:sz w:val="22"/>
+              </w:rPr>
+            </w:pPr>
+            <w:r>
+              <w:rPr>
+                <w:rFonts w:ascii="Calibri" w:eastAsia="Times New Roman" w:hAnsi="Calibri" w:cs="Calibri"/>
+                <w:b/>
+                <w:bCs/>
+                <w:color w:val="000000"/>
+                <w:sz w:val="22"/>
+              </w:rPr>
+              <w:t>7.48</w:t>
+            </w:r>
+          </w:p>
+        </w:tc>
+        <w:tc>
+          <w:tcPr>
+            <w:tcW w:w="723" w:type="dxa"/>
+            <w:tcBorders>
+              <w:top w:val="nil"/>
+              <w:left w:val="nil"/>
+              <w:bottom w:val="single" w:sz="4" w:space="0" w:color="auto"/>
+              <w:right w:val="single" w:sz="4" w:space="0" w:color="auto"/>
+            </w:tcBorders>
+            <w:shd w:val="clear" w:color="000000" w:fill="9BC2E6"/>
+            <w:noWrap/>
+            <w:vAlign w:val="center"/>
+            <w:hideMark/>
+          </w:tcPr>
+          <w:p>
+            <w:pPr>
+              <w:spacing w:after="0" w:line="360" w:lineRule="auto"/>
+              <w:jc w:val="center"/>
+              <w:rPr>
+                <w:rFonts w:ascii="Calibri" w:eastAsia="Times New Roman" w:hAnsi="Calibri" w:cs="Calibri"/>
+                <w:b/>
+                <w:bCs/>
+                <w:color w:val="000000"/>
+                <w:sz w:val="22"/>
+              </w:rPr>
+            </w:pPr>
+            <w:r>
+              <w:rPr>
+                <w:rFonts w:ascii="Calibri" w:eastAsia="Times New Roman" w:hAnsi="Calibri" w:cs="Calibri"/>
+                <w:b/>
+                <w:bCs/>
+                <w:color w:val="000000"/>
+                <w:sz w:val="22"/>
+              </w:rPr>
+              <w:t>44.1</w:t>
+            </w:r>
+          </w:p>
+        </w:tc>
+      </w:tr>
+    </w:tbl>
+    <w:p>
+      <w:pPr>
+        <w:spacing w:line="360" w:lineRule="auto"/>
+        <w:jc w:val="both"/>
+        <w:rPr>
+          <w:rFonts w:eastAsiaTheme="majorEastAsia" w:cstheme="majorBidi"/>
+          <w:bCs/>
+          <w:spacing w:val="-10"/>
+          <w:kern w:val="28"/>
+          <w:szCs w:val="56"/>
+        </w:rPr>
+      </w:pPr>
+    </w:p>
+    <w:p>
+      <w:pPr>
+        <w:spacing w:line="360" w:lineRule="auto"/>
+        <w:jc w:val="both"/>
+        <w:rPr>
+          <w:rFonts w:eastAsiaTheme="majorEastAsia" w:cstheme="majorBidi"/>
+          <w:bCs/>
+          <w:spacing w:val="-10"/>
+          <w:kern w:val="28"/>
+          <w:szCs w:val="56"/>
+        </w:rPr>
+      </w:pPr>
+      <w:r>
+        <w:rPr>
+          <w:rFonts w:eastAsiaTheme="majorEastAsia" w:cstheme="majorBidi"/>
+          <w:bCs/>
+          <w:spacing w:val="-10"/>
+          <w:kern w:val="28"/>
+          <w:szCs w:val="56"/>
+        </w:rPr>
+        <w:t>At this operating point, the efficiency is also calculated in Maxwell. Efficiency plot as a function of time is given in Fig. 6, below. It is found as 97.6% which is unexpectedly high. I would expect lower efficiency because of copper losses in the machine.</w:t>
+      </w:r>
+    </w:p>
+    <w:p>
+      <w:pPr>
+        <w:keepNext/>
+        <w:spacing w:line="360" w:lineRule="auto"/>
+        <w:jc w:val="both"/>
+      </w:pPr>
+      <w:r>
+        <w:rPr>
+          <w:rFonts w:eastAsiaTheme="majorEastAsia" w:cstheme="majorBidi"/>
+          <w:bCs/>
+          <w:noProof/>
+          <w:spacing w:val="-10"/>
+          <w:kern w:val="28"/>
+          <w:szCs w:val="56"/>
+        </w:rPr>
+        <w:drawing>
+          <wp:inline distT="0" distB="0" distL="0" distR="0" wp14:anchorId="19D37BE3" wp14:editId="62E6ECD0">
+            <wp:extent cx="5760720" cy="2590165"/>
+            <wp:effectExtent l="0" t="0" r="0" b="635"/>
+            <wp:docPr id="16" name="Picture 16" descr="A close up of text on a white background&#10;&#10;Description automatically generated"/>
+            <wp:cNvGraphicFramePr>
+              <a:graphicFrameLocks xmlns:a="http://schemas.openxmlformats.org/drawingml/2006/main" noChangeAspect="1"/>
+            </wp:cNvGraphicFramePr>
+            <a:graphic xmlns:a="http://schemas.openxmlformats.org/drawingml/2006/main">
+              <a:graphicData uri="http://schemas.openxmlformats.org/drawingml/2006/picture">
+                <pic:pic xmlns:pic="http://schemas.openxmlformats.org/drawingml/2006/picture">
+                  <pic:nvPicPr>
+                    <pic:cNvPr id="16" name="efficiency.png"/>
+                    <pic:cNvPicPr/>
+                  </pic:nvPicPr>
+                  <pic:blipFill>
+                    <a:blip r:embed="rId13" cstate="print">
+                      <a:extLst>
+                        <a:ext uri="{28A0092B-C50C-407E-A947-70E740481C1C}">
+                          <a14:useLocalDpi xmlns:a14="http://schemas.microsoft.com/office/drawing/2010/main" val="0"/>
+                        </a:ext>
+                      </a:extLst>
+                    </a:blip>
+                    <a:stretch>
+                      <a:fillRect/>
+                    </a:stretch>
+                  </pic:blipFill>
+                  <pic:spPr>
+                    <a:xfrm>
+                      <a:off x="0" y="0"/>
+                      <a:ext cx="5760720" cy="2590165"/>
+                    </a:xfrm>
+                    <a:prstGeom prst="rect">
+                      <a:avLst/>
+                    </a:prstGeom>
+                  </pic:spPr>
+                </pic:pic>
+              </a:graphicData>
+            </a:graphic>
+          </wp:inline>
+        </w:drawing>
+      </w:r>
+    </w:p>
+    <w:p>
+      <w:pPr>
+        <w:pStyle w:val="Caption"/>
+        <w:spacing w:line="360" w:lineRule="auto"/>
+        <w:jc w:val="center"/>
+        <w:rPr>
+          <w:sz w:val="20"/>
+          <w:szCs w:val="20"/>
+        </w:rPr>
+      </w:pPr>
+      <w:r>
+        <w:rPr>
+          <w:sz w:val="20"/>
+          <w:szCs w:val="20"/>
+        </w:rPr>
+        <w:t xml:space="preserve">Figure </w:t>
+      </w:r>
+      <w:r>
+        <w:rPr>
+          <w:sz w:val="20"/>
+          <w:szCs w:val="20"/>
+        </w:rPr>
+        <w:fldChar w:fldCharType="begin"/>
+      </w:r>
+      <w:r>
+        <w:rPr>
+          <w:sz w:val="20"/>
+          <w:szCs w:val="20"/>
+        </w:rPr>
+        <w:instrText xml:space="preserve"> SEQ Figure \* ARABIC </w:instrText>
+      </w:r>
+      <w:r>
+        <w:rPr>
+          <w:sz w:val="20"/>
+          <w:szCs w:val="20"/>
+        </w:rPr>
+        <w:fldChar w:fldCharType="separate"/>
+      </w:r>
+      <w:r>
+        <w:rPr>
+          <w:noProof/>
+          <w:sz w:val="20"/>
+          <w:szCs w:val="20"/>
+        </w:rPr>
+        <w:t>6</w:t>
+      </w:r>
+      <w:r>
+        <w:rPr>
+          <w:sz w:val="20"/>
+          <w:szCs w:val="20"/>
+        </w:rPr>
+        <w:fldChar w:fldCharType="end"/>
+      </w:r>
+      <w:r>
+        <w:rPr>
+          <w:sz w:val="20"/>
+          <w:szCs w:val="20"/>
+        </w:rPr>
+        <w:t>: Efficiency of the Motor</w:t>
+      </w:r>
+    </w:p>
+    <w:p>
+      <w:pPr>
+        <w:spacing w:line="360" w:lineRule="auto"/>
+        <w:rPr>
+          <w:b/>
+          <w:bCs/>
+          <w:sz w:val="28"/>
+          <w:szCs w:val="24"/>
+        </w:rPr>
+      </w:pPr>
+    </w:p>
+    <w:p>
+      <w:pPr>
+        <w:spacing w:line="360" w:lineRule="auto"/>
         <w:rPr>
           <w:rFonts w:eastAsiaTheme="majorEastAsia" w:cstheme="majorBidi"/>
           <w:b/>
           <w:spacing w:val="-10"/>
           <w:kern w:val="28"/>
-          <w:sz w:val="24"/>
-          <w:szCs w:val="56"/>
-        </w:rPr>
-      </w:pPr>
-      <w:r>
+          <w:sz w:val="26"/>
+          <w:szCs w:val="26"/>
+        </w:rPr>
+      </w:pPr>
+      <w:r>
+        <w:rPr>
+          <w:sz w:val="26"/>
+          <w:szCs w:val="26"/>
+        </w:rPr>
+        <w:br w:type="page"/>
+      </w:r>
+    </w:p>
+    <w:p>
+      <w:pPr>
+        <w:pStyle w:val="Title"/>
+        <w:spacing w:line="360" w:lineRule="auto"/>
+        <w:rPr>
+          <w:sz w:val="26"/>
+          <w:szCs w:val="26"/>
+        </w:rPr>
+      </w:pPr>
+      <w:r>
+        <w:rPr>
+          <w:sz w:val="26"/>
+          <w:szCs w:val="26"/>
+        </w:rPr>
+        <w:lastRenderedPageBreak/>
+        <w:t>Alternative Designs</w:t>
+      </w:r>
+    </w:p>
+    <w:p>
+      <w:pPr>
+        <w:spacing w:line="360" w:lineRule="auto"/>
+        <w:jc w:val="both"/>
         <w:rPr>
           <w:rFonts w:eastAsiaTheme="majorEastAsia" w:cstheme="majorBidi"/>
-          <w:b/>
+          <w:bCs/>
           <w:spacing w:val="-10"/>
           <w:kern w:val="28"/>
-          <w:sz w:val="24"/>
           <w:szCs w:val="56"/>
         </w:rPr>
+      </w:pPr>
+      <w:r>
+        <w:rPr>
+          <w:rFonts w:eastAsiaTheme="majorEastAsia" w:cstheme="majorBidi"/>
+          <w:bCs/>
+          <w:spacing w:val="-10"/>
+          <w:kern w:val="28"/>
+          <w:szCs w:val="56"/>
+        </w:rPr>
+        <w:t xml:space="preserve">Two alternative models have also been analyzed </w:t>
+      </w:r>
+      <w:proofErr w:type="gramStart"/>
+      <w:r>
+        <w:rPr>
+          <w:rFonts w:eastAsiaTheme="majorEastAsia" w:cstheme="majorBidi"/>
+          <w:bCs/>
+          <w:spacing w:val="-10"/>
+          <w:kern w:val="28"/>
+          <w:szCs w:val="56"/>
+        </w:rPr>
+        <w:t>in order to</w:t>
+      </w:r>
+      <w:proofErr w:type="gramEnd"/>
+      <w:r>
+        <w:rPr>
+          <w:rFonts w:eastAsiaTheme="majorEastAsia" w:cstheme="majorBidi"/>
+          <w:bCs/>
+          <w:spacing w:val="-10"/>
+          <w:kern w:val="28"/>
+          <w:szCs w:val="56"/>
+        </w:rPr>
+        <w:t xml:space="preserve"> compare to the initial design. In these designs, airgap is decreased from 2.5 to 1 mm, and magnet thickness is decreased from 12 to 8 mm, respectively.</w:t>
+      </w:r>
+    </w:p>
+    <w:p>
+      <w:pPr>
+        <w:spacing w:line="360" w:lineRule="auto"/>
+        <w:jc w:val="both"/>
+        <w:rPr>
+          <w:rFonts w:eastAsiaTheme="majorEastAsia" w:cstheme="majorBidi"/>
+          <w:bCs/>
+          <w:spacing w:val="-10"/>
+          <w:kern w:val="28"/>
+          <w:szCs w:val="56"/>
+        </w:rPr>
+      </w:pPr>
+      <w:r>
+        <w:rPr>
+          <w:rFonts w:eastAsiaTheme="majorEastAsia" w:cstheme="majorBidi"/>
+          <w:bCs/>
+          <w:spacing w:val="-10"/>
+          <w:kern w:val="28"/>
+          <w:szCs w:val="56"/>
+        </w:rPr>
+        <w:t>Induced back EMF and torque waveforms of the design with smaller airgap are given in Fig. 7-8.</w:t>
+      </w:r>
+    </w:p>
+    <w:p>
+      <w:pPr>
+        <w:keepNext/>
+        <w:spacing w:line="360" w:lineRule="auto"/>
+        <w:jc w:val="both"/>
+      </w:pPr>
+      <w:r>
+        <w:rPr>
+          <w:rFonts w:eastAsiaTheme="majorEastAsia" w:cstheme="majorBidi"/>
+          <w:bCs/>
+          <w:noProof/>
+          <w:spacing w:val="-10"/>
+          <w:kern w:val="28"/>
+          <w:szCs w:val="56"/>
+        </w:rPr>
+        <w:drawing>
+          <wp:inline distT="0" distB="0" distL="0" distR="0" wp14:anchorId="363227FB" wp14:editId="289919E3">
+            <wp:extent cx="5760720" cy="2590165"/>
+            <wp:effectExtent l="0" t="0" r="0" b="635"/>
+            <wp:docPr id="17" name="Picture 17" descr="A close up of a piece of paper&#10;&#10;Description automatically generated"/>
+            <wp:cNvGraphicFramePr>
+              <a:graphicFrameLocks xmlns:a="http://schemas.openxmlformats.org/drawingml/2006/main" noChangeAspect="1"/>
+            </wp:cNvGraphicFramePr>
+            <a:graphic xmlns:a="http://schemas.openxmlformats.org/drawingml/2006/main">
+              <a:graphicData uri="http://schemas.openxmlformats.org/drawingml/2006/picture">
+                <pic:pic xmlns:pic="http://schemas.openxmlformats.org/drawingml/2006/picture">
+                  <pic:nvPicPr>
+                    <pic:cNvPr id="17" name="bemf_ag1mm.png"/>
+                    <pic:cNvPicPr/>
+                  </pic:nvPicPr>
+                  <pic:blipFill>
+                    <a:blip r:embed="rId14" cstate="print">
+                      <a:extLst>
+                        <a:ext uri="{28A0092B-C50C-407E-A947-70E740481C1C}">
+                          <a14:useLocalDpi xmlns:a14="http://schemas.microsoft.com/office/drawing/2010/main" val="0"/>
+                        </a:ext>
+                      </a:extLst>
+                    </a:blip>
+                    <a:stretch>
+                      <a:fillRect/>
+                    </a:stretch>
+                  </pic:blipFill>
+                  <pic:spPr>
+                    <a:xfrm>
+                      <a:off x="0" y="0"/>
+                      <a:ext cx="5760720" cy="2590165"/>
+                    </a:xfrm>
+                    <a:prstGeom prst="rect">
+                      <a:avLst/>
+                    </a:prstGeom>
+                  </pic:spPr>
+                </pic:pic>
+              </a:graphicData>
+            </a:graphic>
+          </wp:inline>
+        </w:drawing>
+      </w:r>
+    </w:p>
+    <w:p>
+      <w:pPr>
+        <w:pStyle w:val="Caption"/>
+        <w:spacing w:line="360" w:lineRule="auto"/>
+        <w:jc w:val="center"/>
+        <w:rPr>
+          <w:sz w:val="20"/>
+          <w:szCs w:val="20"/>
+        </w:rPr>
+      </w:pPr>
+      <w:r>
+        <w:rPr>
+          <w:sz w:val="20"/>
+          <w:szCs w:val="20"/>
+        </w:rPr>
+        <w:t xml:space="preserve">Figure </w:t>
+      </w:r>
+      <w:r>
+        <w:rPr>
+          <w:sz w:val="20"/>
+          <w:szCs w:val="20"/>
+        </w:rPr>
+        <w:fldChar w:fldCharType="begin"/>
+      </w:r>
+      <w:r>
+        <w:rPr>
+          <w:sz w:val="20"/>
+          <w:szCs w:val="20"/>
+        </w:rPr>
+        <w:instrText xml:space="preserve"> SEQ Figure \* ARABIC </w:instrText>
+      </w:r>
+      <w:r>
+        <w:rPr>
+          <w:sz w:val="20"/>
+          <w:szCs w:val="20"/>
+        </w:rPr>
+        <w:fldChar w:fldCharType="separate"/>
+      </w:r>
+      <w:r>
+        <w:rPr>
+          <w:noProof/>
+          <w:sz w:val="20"/>
+          <w:szCs w:val="20"/>
+        </w:rPr>
+        <w:t>7</w:t>
+      </w:r>
+      <w:r>
+        <w:rPr>
+          <w:sz w:val="20"/>
+          <w:szCs w:val="20"/>
+        </w:rPr>
+        <w:fldChar w:fldCharType="end"/>
+      </w:r>
+      <w:r>
+        <w:rPr>
+          <w:sz w:val="20"/>
+          <w:szCs w:val="20"/>
+        </w:rPr>
+        <w:t>: Induced Back EMF of the Design With 1 mm Airgap</w:t>
+      </w:r>
+    </w:p>
+    <w:p>
+      <w:pPr>
+        <w:spacing w:line="360" w:lineRule="auto"/>
+      </w:pPr>
+    </w:p>
+    <w:p>
+      <w:pPr>
+        <w:keepNext/>
+        <w:spacing w:line="360" w:lineRule="auto"/>
+      </w:pPr>
+      <w:r>
+        <w:rPr>
+          <w:noProof/>
+        </w:rPr>
+        <w:drawing>
+          <wp:inline distT="0" distB="0" distL="0" distR="0" wp14:anchorId="1CF58853" wp14:editId="36AE37D9">
+            <wp:extent cx="5760720" cy="2590165"/>
+            <wp:effectExtent l="0" t="0" r="0" b="635"/>
+            <wp:docPr id="18" name="Picture 18" descr="A close up of a map&#10;&#10;Description automatically generated"/>
+            <wp:cNvGraphicFramePr>
+              <a:graphicFrameLocks xmlns:a="http://schemas.openxmlformats.org/drawingml/2006/main" noChangeAspect="1"/>
+            </wp:cNvGraphicFramePr>
+            <a:graphic xmlns:a="http://schemas.openxmlformats.org/drawingml/2006/main">
+              <a:graphicData uri="http://schemas.openxmlformats.org/drawingml/2006/picture">
+                <pic:pic xmlns:pic="http://schemas.openxmlformats.org/drawingml/2006/picture">
+                  <pic:nvPicPr>
+                    <pic:cNvPr id="18" name="torque_ag1mm.png"/>
+                    <pic:cNvPicPr/>
+                  </pic:nvPicPr>
+                  <pic:blipFill>
+                    <a:blip r:embed="rId15" cstate="print">
+                      <a:extLst>
+                        <a:ext uri="{28A0092B-C50C-407E-A947-70E740481C1C}">
+                          <a14:useLocalDpi xmlns:a14="http://schemas.microsoft.com/office/drawing/2010/main" val="0"/>
+                        </a:ext>
+                      </a:extLst>
+                    </a:blip>
+                    <a:stretch>
+                      <a:fillRect/>
+                    </a:stretch>
+                  </pic:blipFill>
+                  <pic:spPr>
+                    <a:xfrm>
+                      <a:off x="0" y="0"/>
+                      <a:ext cx="5760720" cy="2590165"/>
+                    </a:xfrm>
+                    <a:prstGeom prst="rect">
+                      <a:avLst/>
+                    </a:prstGeom>
+                  </pic:spPr>
+                </pic:pic>
+              </a:graphicData>
+            </a:graphic>
+          </wp:inline>
+        </w:drawing>
+      </w:r>
+    </w:p>
+    <w:p>
+      <w:pPr>
+        <w:pStyle w:val="Caption"/>
+        <w:spacing w:line="360" w:lineRule="auto"/>
+        <w:jc w:val="center"/>
+        <w:rPr>
+          <w:sz w:val="20"/>
+          <w:szCs w:val="20"/>
+        </w:rPr>
+      </w:pPr>
+      <w:r>
+        <w:rPr>
+          <w:sz w:val="20"/>
+          <w:szCs w:val="20"/>
+        </w:rPr>
+        <w:t xml:space="preserve">Figure </w:t>
+      </w:r>
+      <w:r>
+        <w:rPr>
+          <w:sz w:val="20"/>
+          <w:szCs w:val="20"/>
+        </w:rPr>
+        <w:fldChar w:fldCharType="begin"/>
+      </w:r>
+      <w:r>
+        <w:rPr>
+          <w:sz w:val="20"/>
+          <w:szCs w:val="20"/>
+        </w:rPr>
+        <w:instrText xml:space="preserve"> SEQ Figure \* ARABIC </w:instrText>
+      </w:r>
+      <w:r>
+        <w:rPr>
+          <w:sz w:val="20"/>
+          <w:szCs w:val="20"/>
+        </w:rPr>
+        <w:fldChar w:fldCharType="separate"/>
+      </w:r>
+      <w:r>
+        <w:rPr>
+          <w:noProof/>
+          <w:sz w:val="20"/>
+          <w:szCs w:val="20"/>
+        </w:rPr>
+        <w:t>8</w:t>
+      </w:r>
+      <w:r>
+        <w:rPr>
+          <w:sz w:val="20"/>
+          <w:szCs w:val="20"/>
+        </w:rPr>
+        <w:fldChar w:fldCharType="end"/>
+      </w:r>
+      <w:r>
+        <w:rPr>
+          <w:sz w:val="20"/>
+          <w:szCs w:val="20"/>
+        </w:rPr>
+        <w:t>: Torque of the Design With 1 mm Airgap</w:t>
+      </w:r>
+    </w:p>
+    <w:p>
+      <w:pPr>
+        <w:spacing w:line="360" w:lineRule="auto"/>
+        <w:jc w:val="both"/>
+        <w:rPr>
+          <w:rFonts w:eastAsiaTheme="majorEastAsia" w:cstheme="majorBidi"/>
+          <w:bCs/>
+          <w:spacing w:val="-10"/>
+          <w:kern w:val="28"/>
+          <w:szCs w:val="56"/>
+        </w:rPr>
+      </w:pPr>
+      <w:r>
+        <w:rPr>
+          <w:rFonts w:eastAsiaTheme="majorEastAsia" w:cstheme="majorBidi"/>
+          <w:bCs/>
+          <w:spacing w:val="-10"/>
+          <w:kern w:val="28"/>
+          <w:szCs w:val="56"/>
+        </w:rPr>
+        <w:t xml:space="preserve">In this design, both induced voltage and torque have been improved as expected, but these improvements are around 10%, where the airgap is decreased by 60% and decreased to a </w:t>
+      </w:r>
+      <w:r>
+        <w:rPr>
+          <w:rFonts w:eastAsiaTheme="majorEastAsia" w:cstheme="majorBidi"/>
+          <w:bCs/>
+          <w:spacing w:val="-10"/>
+          <w:kern w:val="28"/>
+          <w:szCs w:val="56"/>
+        </w:rPr>
         <w:lastRenderedPageBreak/>
-        <w:t>References</w:t>
-      </w:r>
-    </w:p>
-    <w:p>
-      <w:pPr>
+        <w:t xml:space="preserve">mechanically problematic level. The stator of the machine is </w:t>
+      </w:r>
+      <w:proofErr w:type="gramStart"/>
+      <w:r>
+        <w:rPr>
+          <w:rFonts w:eastAsiaTheme="majorEastAsia" w:cstheme="majorBidi"/>
+          <w:bCs/>
+          <w:spacing w:val="-10"/>
+          <w:kern w:val="28"/>
+          <w:szCs w:val="56"/>
+        </w:rPr>
+        <w:t>hand-crafted</w:t>
+      </w:r>
+      <w:proofErr w:type="gramEnd"/>
+      <w:r>
+        <w:rPr>
+          <w:rFonts w:eastAsiaTheme="majorEastAsia" w:cstheme="majorBidi"/>
+          <w:bCs/>
+          <w:spacing w:val="-10"/>
+          <w:kern w:val="28"/>
+          <w:szCs w:val="56"/>
+        </w:rPr>
+        <w:t xml:space="preserve"> and the windings have been covered with epoxy. Stator of the machine may not have an even and smooth surface. 1 mm airgap is too small for a possible manufacturing tolerance. Therefore, in this trade-off, decreasing the airgap further is not a wise option. As the machine is air-cored, equivalent airgap is already too large and further improvements do not affect the output performance of the machine.</w:t>
+      </w:r>
+    </w:p>
+    <w:p>
+      <w:pPr>
+        <w:spacing w:line="360" w:lineRule="auto"/>
+        <w:jc w:val="both"/>
+        <w:rPr>
+          <w:rFonts w:eastAsiaTheme="majorEastAsia" w:cstheme="majorBidi"/>
+          <w:bCs/>
+          <w:spacing w:val="-10"/>
+          <w:kern w:val="28"/>
+          <w:szCs w:val="56"/>
+        </w:rPr>
+      </w:pPr>
+      <w:r>
+        <w:rPr>
+          <w:rFonts w:eastAsiaTheme="majorEastAsia" w:cstheme="majorBidi"/>
+          <w:bCs/>
+          <w:spacing w:val="-10"/>
+          <w:kern w:val="28"/>
+          <w:szCs w:val="56"/>
+        </w:rPr>
+        <w:t xml:space="preserve">Induced back EMF and torque waveforms of the design with smaller airgap are given in Fig. </w:t>
+      </w:r>
+      <w:r>
+        <w:rPr>
+          <w:rFonts w:eastAsiaTheme="majorEastAsia" w:cstheme="majorBidi"/>
+          <w:bCs/>
+          <w:spacing w:val="-10"/>
+          <w:kern w:val="28"/>
+          <w:szCs w:val="56"/>
+        </w:rPr>
+        <w:t>9-10</w:t>
+      </w:r>
+      <w:r>
+        <w:rPr>
+          <w:rFonts w:eastAsiaTheme="majorEastAsia" w:cstheme="majorBidi"/>
+          <w:bCs/>
+          <w:spacing w:val="-10"/>
+          <w:kern w:val="28"/>
+          <w:szCs w:val="56"/>
+        </w:rPr>
+        <w:t>.</w:t>
+      </w:r>
+    </w:p>
+    <w:p>
+      <w:pPr>
+        <w:keepNext/>
+        <w:spacing w:line="360" w:lineRule="auto"/>
+        <w:jc w:val="both"/>
+      </w:pPr>
+      <w:r>
+        <w:rPr>
+          <w:rFonts w:eastAsiaTheme="majorEastAsia" w:cstheme="majorBidi"/>
+          <w:bCs/>
+          <w:noProof/>
+          <w:spacing w:val="-10"/>
+          <w:kern w:val="28"/>
+          <w:szCs w:val="56"/>
+        </w:rPr>
+        <w:drawing>
+          <wp:inline distT="0" distB="0" distL="0" distR="0" wp14:anchorId="456A737E" wp14:editId="58D03E1F">
+            <wp:extent cx="5760720" cy="2589969"/>
+            <wp:effectExtent l="0" t="0" r="0" b="1270"/>
+            <wp:docPr id="19" name="Picture 19"/>
+            <wp:cNvGraphicFramePr>
+              <a:graphicFrameLocks xmlns:a="http://schemas.openxmlformats.org/drawingml/2006/main" noChangeAspect="1"/>
+            </wp:cNvGraphicFramePr>
+            <a:graphic xmlns:a="http://schemas.openxmlformats.org/drawingml/2006/main">
+              <a:graphicData uri="http://schemas.openxmlformats.org/drawingml/2006/picture">
+                <pic:pic xmlns:pic="http://schemas.openxmlformats.org/drawingml/2006/picture">
+                  <pic:nvPicPr>
+                    <pic:cNvPr id="17" name="bemf_ag1mm.png"/>
+                    <pic:cNvPicPr/>
+                  </pic:nvPicPr>
+                  <pic:blipFill>
+                    <a:blip r:embed="rId16" cstate="print">
+                      <a:extLst>
+                        <a:ext uri="{28A0092B-C50C-407E-A947-70E740481C1C}">
+                          <a14:useLocalDpi xmlns:a14="http://schemas.microsoft.com/office/drawing/2010/main" val="0"/>
+                        </a:ext>
+                      </a:extLst>
+                    </a:blip>
+                    <a:stretch>
+                      <a:fillRect/>
+                    </a:stretch>
+                  </pic:blipFill>
+                  <pic:spPr>
+                    <a:xfrm>
+                      <a:off x="0" y="0"/>
+                      <a:ext cx="5760720" cy="2589969"/>
+                    </a:xfrm>
+                    <a:prstGeom prst="rect">
+                      <a:avLst/>
+                    </a:prstGeom>
+                  </pic:spPr>
+                </pic:pic>
+              </a:graphicData>
+            </a:graphic>
+          </wp:inline>
+        </w:drawing>
+      </w:r>
+    </w:p>
+    <w:p>
+      <w:pPr>
+        <w:pStyle w:val="Caption"/>
+        <w:spacing w:line="360" w:lineRule="auto"/>
+        <w:jc w:val="center"/>
+        <w:rPr>
+          <w:sz w:val="20"/>
+          <w:szCs w:val="20"/>
+        </w:rPr>
+      </w:pPr>
+      <w:r>
+        <w:rPr>
+          <w:sz w:val="20"/>
+          <w:szCs w:val="20"/>
+        </w:rPr>
+        <w:t xml:space="preserve">Figure </w:t>
+      </w:r>
+      <w:r>
+        <w:rPr>
+          <w:sz w:val="20"/>
+          <w:szCs w:val="20"/>
+        </w:rPr>
+        <w:t>9</w:t>
+      </w:r>
+      <w:r>
+        <w:rPr>
+          <w:sz w:val="20"/>
+          <w:szCs w:val="20"/>
+        </w:rPr>
+        <w:t>: Induced Back EMF of the Design With 8 mm Magnet</w:t>
+      </w:r>
+    </w:p>
+    <w:p>
+      <w:pPr>
+        <w:spacing w:line="360" w:lineRule="auto"/>
+      </w:pPr>
+    </w:p>
+    <w:p>
+      <w:pPr>
+        <w:keepNext/>
+        <w:spacing w:line="360" w:lineRule="auto"/>
+      </w:pPr>
+      <w:r>
+        <w:rPr>
+          <w:noProof/>
+        </w:rPr>
+        <w:drawing>
+          <wp:inline distT="0" distB="0" distL="0" distR="0" wp14:anchorId="0D816E63" wp14:editId="036A965C">
+            <wp:extent cx="5760720" cy="2589969"/>
+            <wp:effectExtent l="0" t="0" r="0" b="1270"/>
+            <wp:docPr id="20" name="Picture 20"/>
+            <wp:cNvGraphicFramePr>
+              <a:graphicFrameLocks xmlns:a="http://schemas.openxmlformats.org/drawingml/2006/main" noChangeAspect="1"/>
+            </wp:cNvGraphicFramePr>
+            <a:graphic xmlns:a="http://schemas.openxmlformats.org/drawingml/2006/main">
+              <a:graphicData uri="http://schemas.openxmlformats.org/drawingml/2006/picture">
+                <pic:pic xmlns:pic="http://schemas.openxmlformats.org/drawingml/2006/picture">
+                  <pic:nvPicPr>
+                    <pic:cNvPr id="18" name="torque_ag1mm.png"/>
+                    <pic:cNvPicPr/>
+                  </pic:nvPicPr>
+                  <pic:blipFill>
+                    <a:blip r:embed="rId17" cstate="print">
+                      <a:extLst>
+                        <a:ext uri="{28A0092B-C50C-407E-A947-70E740481C1C}">
+                          <a14:useLocalDpi xmlns:a14="http://schemas.microsoft.com/office/drawing/2010/main" val="0"/>
+                        </a:ext>
+                      </a:extLst>
+                    </a:blip>
+                    <a:stretch>
+                      <a:fillRect/>
+                    </a:stretch>
+                  </pic:blipFill>
+                  <pic:spPr>
+                    <a:xfrm>
+                      <a:off x="0" y="0"/>
+                      <a:ext cx="5760720" cy="2589969"/>
+                    </a:xfrm>
+                    <a:prstGeom prst="rect">
+                      <a:avLst/>
+                    </a:prstGeom>
+                  </pic:spPr>
+                </pic:pic>
+              </a:graphicData>
+            </a:graphic>
+          </wp:inline>
+        </w:drawing>
+      </w:r>
+    </w:p>
+    <w:p>
+      <w:pPr>
+        <w:pStyle w:val="Caption"/>
+        <w:spacing w:line="360" w:lineRule="auto"/>
+        <w:jc w:val="center"/>
+        <w:rPr>
+          <w:sz w:val="20"/>
+          <w:szCs w:val="20"/>
+        </w:rPr>
+      </w:pPr>
+      <w:r>
+        <w:rPr>
+          <w:sz w:val="20"/>
+          <w:szCs w:val="20"/>
+        </w:rPr>
+        <w:t xml:space="preserve">Figure </w:t>
+      </w:r>
+      <w:r>
+        <w:rPr>
+          <w:sz w:val="20"/>
+          <w:szCs w:val="20"/>
+        </w:rPr>
+        <w:t>10</w:t>
+      </w:r>
+      <w:r>
+        <w:rPr>
+          <w:sz w:val="20"/>
+          <w:szCs w:val="20"/>
+        </w:rPr>
+        <w:t xml:space="preserve">: Torque of the Design With </w:t>
+      </w:r>
+      <w:r>
+        <w:rPr>
+          <w:sz w:val="20"/>
+          <w:szCs w:val="20"/>
+        </w:rPr>
+        <w:t>8</w:t>
+      </w:r>
+      <w:r>
+        <w:rPr>
+          <w:sz w:val="20"/>
+          <w:szCs w:val="20"/>
+        </w:rPr>
+        <w:t xml:space="preserve"> mm </w:t>
+      </w:r>
+      <w:r>
+        <w:rPr>
+          <w:sz w:val="20"/>
+          <w:szCs w:val="20"/>
+        </w:rPr>
+        <w:t>Magnet</w:t>
+      </w:r>
+    </w:p>
+    <w:p>
+      <w:pPr>
+        <w:spacing w:line="360" w:lineRule="auto"/>
+        <w:jc w:val="both"/>
+        <w:rPr>
+          <w:rFonts w:eastAsiaTheme="majorEastAsia" w:cstheme="majorBidi"/>
+          <w:bCs/>
+          <w:spacing w:val="-10"/>
+          <w:kern w:val="28"/>
+          <w:szCs w:val="56"/>
+        </w:rPr>
+      </w:pPr>
+      <w:r>
+        <w:rPr>
+          <w:rFonts w:eastAsiaTheme="majorEastAsia" w:cstheme="majorBidi"/>
+          <w:bCs/>
+          <w:spacing w:val="-10"/>
+          <w:kern w:val="28"/>
+          <w:szCs w:val="56"/>
+        </w:rPr>
+        <w:t xml:space="preserve">Thinner magnets </w:t>
+      </w:r>
+      <w:r>
+        <w:rPr>
+          <w:rFonts w:eastAsiaTheme="majorEastAsia" w:cstheme="majorBidi"/>
+          <w:bCs/>
+          <w:spacing w:val="-10"/>
+          <w:kern w:val="28"/>
+          <w:szCs w:val="56"/>
+        </w:rPr>
+        <w:t xml:space="preserve">have improved the performance of the magnets significantly, as expected. </w:t>
+      </w:r>
+      <w:r>
+        <w:rPr>
+          <w:rFonts w:eastAsiaTheme="majorEastAsia" w:cstheme="majorBidi"/>
+          <w:bCs/>
+          <w:spacing w:val="-10"/>
+          <w:kern w:val="28"/>
+          <w:szCs w:val="56"/>
+        </w:rPr>
+        <w:t xml:space="preserve">Magnet weight and cost is decreased by 33%, where back EMF and output torque are decreased around </w:t>
+      </w:r>
+      <w:r>
+        <w:rPr>
+          <w:rFonts w:eastAsiaTheme="majorEastAsia" w:cstheme="majorBidi"/>
+          <w:bCs/>
+          <w:spacing w:val="-10"/>
+          <w:kern w:val="28"/>
+          <w:szCs w:val="56"/>
+        </w:rPr>
+        <w:lastRenderedPageBreak/>
+        <w:t xml:space="preserve">16%. If one of the major design constraints becomes cost, the magnets of the motor can be thinner and outer radius of the motor can be slightly increased to keep the rated torque. </w:t>
+      </w:r>
+    </w:p>
+    <w:p>
+      <w:pPr>
+        <w:spacing w:line="360" w:lineRule="auto"/>
+        <w:jc w:val="both"/>
+        <w:rPr>
+          <w:rFonts w:eastAsiaTheme="majorEastAsia" w:cstheme="majorBidi"/>
+          <w:bCs/>
+          <w:spacing w:val="-10"/>
+          <w:kern w:val="28"/>
+          <w:szCs w:val="56"/>
+        </w:rPr>
+      </w:pPr>
+      <w:r>
+        <w:rPr>
+          <w:rFonts w:eastAsiaTheme="majorEastAsia" w:cstheme="majorBidi"/>
+          <w:bCs/>
+          <w:spacing w:val="-10"/>
+          <w:kern w:val="28"/>
+          <w:szCs w:val="56"/>
+        </w:rPr>
+        <w:t>To manufacture a prototype of this machine, the material consumption becomes:</w:t>
+      </w:r>
+    </w:p>
+    <w:p>
+      <w:pPr>
+        <w:pStyle w:val="ListParagraph"/>
         <w:numPr>
           <w:ilvl w:val="0"/>
-          <w:numId w:val="6"/>
+          <w:numId w:val="5"/>
         </w:numPr>
+        <w:spacing w:line="360" w:lineRule="auto"/>
+        <w:jc w:val="both"/>
+        <w:rPr>
+          <w:rFonts w:eastAsiaTheme="majorEastAsia" w:cstheme="majorBidi"/>
+          <w:bCs/>
+          <w:spacing w:val="-10"/>
+          <w:kern w:val="28"/>
+          <w:szCs w:val="56"/>
+        </w:rPr>
+      </w:pPr>
+      <w:r>
+        <w:rPr>
+          <w:rFonts w:eastAsiaTheme="majorEastAsia" w:cstheme="majorBidi"/>
+          <w:bCs/>
+          <w:spacing w:val="-10"/>
+          <w:kern w:val="28"/>
+          <w:szCs w:val="56"/>
+        </w:rPr>
+        <w:t>Magnet:</w:t>
+      </w:r>
+      <w:r>
+        <w:rPr>
+          <w:rFonts w:eastAsiaTheme="majorEastAsia" w:cstheme="majorBidi"/>
+          <w:bCs/>
+          <w:spacing w:val="-10"/>
+          <w:kern w:val="28"/>
+          <w:szCs w:val="56"/>
+        </w:rPr>
+        <w:t xml:space="preserve"> 4.8 kg  </w:t>
+      </w:r>
+    </w:p>
+    <w:p>
+      <w:pPr>
+        <w:pStyle w:val="ListParagraph"/>
+        <w:numPr>
+          <w:ilvl w:val="0"/>
+          <w:numId w:val="5"/>
+        </w:numPr>
+        <w:spacing w:line="360" w:lineRule="auto"/>
+        <w:jc w:val="both"/>
+        <w:rPr>
+          <w:rFonts w:eastAsiaTheme="majorEastAsia" w:cstheme="majorBidi"/>
+          <w:bCs/>
+          <w:spacing w:val="-10"/>
+          <w:kern w:val="28"/>
+          <w:szCs w:val="56"/>
+        </w:rPr>
+      </w:pPr>
+      <w:r>
+        <w:rPr>
+          <w:rFonts w:eastAsiaTheme="majorEastAsia" w:cstheme="majorBidi"/>
+          <w:bCs/>
+          <w:spacing w:val="-10"/>
+          <w:kern w:val="28"/>
+          <w:szCs w:val="56"/>
+        </w:rPr>
+        <w:t>Aluminum</w:t>
+      </w:r>
+      <w:r>
+        <w:rPr>
+          <w:rFonts w:eastAsiaTheme="majorEastAsia" w:cstheme="majorBidi"/>
+          <w:bCs/>
+          <w:spacing w:val="-10"/>
+          <w:kern w:val="28"/>
+          <w:szCs w:val="56"/>
+        </w:rPr>
+        <w:t>:</w:t>
+      </w:r>
+      <w:r>
+        <w:rPr>
+          <w:rFonts w:eastAsiaTheme="majorEastAsia" w:cstheme="majorBidi"/>
+          <w:bCs/>
+          <w:spacing w:val="-10"/>
+          <w:kern w:val="28"/>
+          <w:szCs w:val="56"/>
+        </w:rPr>
+        <w:t xml:space="preserve"> ~5 kg </w:t>
+      </w:r>
+    </w:p>
+    <w:p>
+      <w:pPr>
+        <w:pStyle w:val="ListParagraph"/>
+        <w:numPr>
+          <w:ilvl w:val="0"/>
+          <w:numId w:val="5"/>
+        </w:numPr>
+        <w:spacing w:line="360" w:lineRule="auto"/>
+        <w:jc w:val="both"/>
+        <w:rPr>
+          <w:rFonts w:eastAsiaTheme="majorEastAsia" w:cstheme="majorBidi"/>
+          <w:bCs/>
+          <w:spacing w:val="-10"/>
+          <w:kern w:val="28"/>
+          <w:szCs w:val="56"/>
+        </w:rPr>
+      </w:pPr>
+      <w:r>
+        <w:rPr>
+          <w:rFonts w:eastAsiaTheme="majorEastAsia" w:cstheme="majorBidi"/>
+          <w:bCs/>
+          <w:spacing w:val="-10"/>
+          <w:kern w:val="28"/>
+          <w:szCs w:val="56"/>
+        </w:rPr>
+        <w:t xml:space="preserve">Steel: </w:t>
+      </w:r>
+      <w:r>
+        <w:rPr>
+          <w:rFonts w:eastAsiaTheme="majorEastAsia" w:cstheme="majorBidi"/>
+          <w:bCs/>
+          <w:spacing w:val="-10"/>
+          <w:kern w:val="28"/>
+          <w:szCs w:val="56"/>
+        </w:rPr>
+        <w:t>18.4 kg</w:t>
+      </w:r>
+      <w:r>
+        <w:rPr>
+          <w:rFonts w:eastAsiaTheme="majorEastAsia" w:cstheme="majorBidi"/>
+          <w:bCs/>
+          <w:spacing w:val="-10"/>
+          <w:kern w:val="28"/>
+          <w:szCs w:val="56"/>
+        </w:rPr>
+        <w:t xml:space="preserve"> </w:t>
+      </w:r>
+    </w:p>
+    <w:p>
+      <w:pPr>
+        <w:pStyle w:val="ListParagraph"/>
+        <w:numPr>
+          <w:ilvl w:val="0"/>
+          <w:numId w:val="5"/>
+        </w:numPr>
+        <w:spacing w:line="360" w:lineRule="auto"/>
+        <w:jc w:val="both"/>
+        <w:rPr>
+          <w:rFonts w:eastAsiaTheme="majorEastAsia" w:cstheme="majorBidi"/>
+          <w:bCs/>
+          <w:spacing w:val="-10"/>
+          <w:kern w:val="28"/>
+          <w:szCs w:val="56"/>
+        </w:rPr>
+      </w:pPr>
+      <w:r>
+        <w:rPr>
+          <w:rFonts w:eastAsiaTheme="majorEastAsia" w:cstheme="majorBidi"/>
+          <w:bCs/>
+          <w:spacing w:val="-10"/>
+          <w:kern w:val="28"/>
+          <w:szCs w:val="56"/>
+        </w:rPr>
+        <w:t>Epoxy resin: 2.8 kg</w:t>
+      </w:r>
+    </w:p>
+    <w:p>
+      <w:pPr>
+        <w:pStyle w:val="ListParagraph"/>
+        <w:numPr>
+          <w:ilvl w:val="0"/>
+          <w:numId w:val="5"/>
+        </w:numPr>
+        <w:spacing w:line="360" w:lineRule="auto"/>
+        <w:jc w:val="both"/>
+        <w:rPr>
+          <w:rFonts w:eastAsiaTheme="majorEastAsia" w:cstheme="majorBidi"/>
+          <w:bCs/>
+          <w:spacing w:val="-10"/>
+          <w:kern w:val="28"/>
+          <w:szCs w:val="56"/>
+        </w:rPr>
+      </w:pPr>
+      <w:r>
+        <w:rPr>
+          <w:rFonts w:eastAsiaTheme="majorEastAsia" w:cstheme="majorBidi"/>
+          <w:bCs/>
+          <w:spacing w:val="-10"/>
+          <w:kern w:val="28"/>
+          <w:szCs w:val="56"/>
+        </w:rPr>
+        <w:t>Total mass: 31 kg</w:t>
+      </w:r>
+    </w:p>
+    <w:p>
+      <w:pPr>
+        <w:pStyle w:val="ListParagraph"/>
+        <w:numPr>
+          <w:ilvl w:val="0"/>
+          <w:numId w:val="5"/>
+        </w:numPr>
+        <w:spacing w:line="360" w:lineRule="auto"/>
+        <w:jc w:val="both"/>
+        <w:rPr>
+          <w:rFonts w:eastAsiaTheme="majorEastAsia" w:cstheme="majorBidi"/>
+          <w:bCs/>
+          <w:spacing w:val="-10"/>
+          <w:kern w:val="28"/>
+          <w:szCs w:val="56"/>
+        </w:rPr>
+      </w:pPr>
+      <w:r>
+        <w:rPr>
+          <w:rFonts w:eastAsiaTheme="majorEastAsia" w:cstheme="majorBidi"/>
+          <w:bCs/>
+          <w:spacing w:val="-10"/>
+          <w:kern w:val="28"/>
+          <w:szCs w:val="56"/>
+        </w:rPr>
+        <w:t>Total volume: 4.69 L</w:t>
+      </w:r>
+    </w:p>
+    <w:p>
+      <w:pPr>
+        <w:pStyle w:val="ListParagraph"/>
+        <w:numPr>
+          <w:ilvl w:val="0"/>
+          <w:numId w:val="5"/>
+        </w:numPr>
+        <w:spacing w:line="360" w:lineRule="auto"/>
+        <w:jc w:val="both"/>
+        <w:rPr>
+          <w:rFonts w:eastAsiaTheme="majorEastAsia" w:cstheme="majorBidi"/>
+          <w:bCs/>
+          <w:spacing w:val="-10"/>
+          <w:kern w:val="28"/>
+          <w:szCs w:val="56"/>
+        </w:rPr>
+      </w:pPr>
+      <w:r>
+        <w:rPr>
+          <w:rFonts w:eastAsiaTheme="majorEastAsia" w:cstheme="majorBidi"/>
+          <w:bCs/>
+          <w:spacing w:val="-10"/>
+          <w:kern w:val="28"/>
+          <w:szCs w:val="56"/>
+        </w:rPr>
+        <w:t>Volumetric power density: 0.341 kW/L</w:t>
+      </w:r>
+    </w:p>
+    <w:p>
+      <w:pPr>
+        <w:pStyle w:val="ListParagraph"/>
+        <w:numPr>
+          <w:ilvl w:val="0"/>
+          <w:numId w:val="5"/>
+        </w:numPr>
+        <w:spacing w:line="360" w:lineRule="auto"/>
+        <w:jc w:val="both"/>
+        <w:rPr>
+          <w:rFonts w:eastAsiaTheme="majorEastAsia" w:cstheme="majorBidi"/>
+          <w:bCs/>
+          <w:spacing w:val="-10"/>
+          <w:kern w:val="28"/>
+          <w:szCs w:val="56"/>
+        </w:rPr>
+      </w:pPr>
+      <w:r>
+        <w:rPr>
+          <w:rFonts w:eastAsiaTheme="majorEastAsia" w:cstheme="majorBidi"/>
+          <w:bCs/>
+          <w:spacing w:val="-10"/>
+          <w:kern w:val="28"/>
+          <w:szCs w:val="56"/>
+        </w:rPr>
+        <w:t>Gravimetric power density: 0.052 kW/kg</w:t>
+      </w:r>
+    </w:p>
+    <w:p>
+      <w:pPr>
+        <w:pStyle w:val="ListParagraph"/>
+        <w:numPr>
+          <w:ilvl w:val="0"/>
+          <w:numId w:val="5"/>
+        </w:numPr>
+        <w:spacing w:line="360" w:lineRule="auto"/>
+        <w:jc w:val="both"/>
+        <w:rPr>
+          <w:rFonts w:eastAsiaTheme="majorEastAsia" w:cstheme="majorBidi"/>
+          <w:bCs/>
+          <w:spacing w:val="-10"/>
+          <w:kern w:val="28"/>
+          <w:szCs w:val="56"/>
+        </w:rPr>
+      </w:pPr>
+      <w:r>
+        <w:rPr>
+          <w:rFonts w:eastAsiaTheme="majorEastAsia" w:cstheme="majorBidi"/>
+          <w:bCs/>
+          <w:spacing w:val="-10"/>
+          <w:kern w:val="28"/>
+          <w:szCs w:val="56"/>
+        </w:rPr>
+        <w:t xml:space="preserve">Volumetric </w:t>
+      </w:r>
+      <w:r>
+        <w:rPr>
+          <w:rFonts w:eastAsiaTheme="majorEastAsia" w:cstheme="majorBidi"/>
+          <w:bCs/>
+          <w:spacing w:val="-10"/>
+          <w:kern w:val="28"/>
+          <w:szCs w:val="56"/>
+        </w:rPr>
+        <w:t>torque</w:t>
+      </w:r>
+      <w:r>
+        <w:rPr>
+          <w:rFonts w:eastAsiaTheme="majorEastAsia" w:cstheme="majorBidi"/>
+          <w:bCs/>
+          <w:spacing w:val="-10"/>
+          <w:kern w:val="28"/>
+          <w:szCs w:val="56"/>
+        </w:rPr>
+        <w:t xml:space="preserve"> density: </w:t>
+      </w:r>
+      <w:r>
+        <w:rPr>
+          <w:rFonts w:eastAsiaTheme="majorEastAsia" w:cstheme="majorBidi"/>
+          <w:bCs/>
+          <w:spacing w:val="-10"/>
+          <w:kern w:val="28"/>
+          <w:szCs w:val="56"/>
+        </w:rPr>
+        <w:t>6.4</w:t>
+      </w:r>
+      <w:r>
+        <w:rPr>
+          <w:rFonts w:eastAsiaTheme="majorEastAsia" w:cstheme="majorBidi"/>
+          <w:bCs/>
+          <w:spacing w:val="-10"/>
+          <w:kern w:val="28"/>
+          <w:szCs w:val="56"/>
+        </w:rPr>
+        <w:t xml:space="preserve"> </w:t>
+      </w:r>
+      <w:r>
+        <w:rPr>
+          <w:rFonts w:eastAsiaTheme="majorEastAsia" w:cstheme="majorBidi"/>
+          <w:bCs/>
+          <w:spacing w:val="-10"/>
+          <w:kern w:val="28"/>
+          <w:szCs w:val="56"/>
+        </w:rPr>
+        <w:t>Nm</w:t>
+      </w:r>
+      <w:r>
+        <w:rPr>
+          <w:rFonts w:eastAsiaTheme="majorEastAsia" w:cstheme="majorBidi"/>
+          <w:bCs/>
+          <w:spacing w:val="-10"/>
+          <w:kern w:val="28"/>
+          <w:szCs w:val="56"/>
+        </w:rPr>
+        <w:t>/L</w:t>
+      </w:r>
+    </w:p>
+    <w:p>
+      <w:pPr>
+        <w:pStyle w:val="ListParagraph"/>
+        <w:numPr>
+          <w:ilvl w:val="0"/>
+          <w:numId w:val="5"/>
+        </w:numPr>
+        <w:spacing w:line="360" w:lineRule="auto"/>
+        <w:jc w:val="both"/>
+        <w:rPr>
+          <w:rFonts w:eastAsiaTheme="majorEastAsia" w:cstheme="majorBidi"/>
+          <w:bCs/>
+          <w:spacing w:val="-10"/>
+          <w:kern w:val="28"/>
+          <w:szCs w:val="56"/>
+        </w:rPr>
+      </w:pPr>
+      <w:r>
+        <w:rPr>
+          <w:rFonts w:eastAsiaTheme="majorEastAsia" w:cstheme="majorBidi"/>
+          <w:bCs/>
+          <w:spacing w:val="-10"/>
+          <w:kern w:val="28"/>
+          <w:szCs w:val="56"/>
+        </w:rPr>
+        <w:t xml:space="preserve">Gravimetric </w:t>
+      </w:r>
+      <w:r>
+        <w:rPr>
+          <w:rFonts w:eastAsiaTheme="majorEastAsia" w:cstheme="majorBidi"/>
+          <w:bCs/>
+          <w:spacing w:val="-10"/>
+          <w:kern w:val="28"/>
+          <w:szCs w:val="56"/>
+        </w:rPr>
+        <w:t>torque</w:t>
+      </w:r>
+      <w:r>
+        <w:rPr>
+          <w:rFonts w:eastAsiaTheme="majorEastAsia" w:cstheme="majorBidi"/>
+          <w:bCs/>
+          <w:spacing w:val="-10"/>
+          <w:kern w:val="28"/>
+          <w:szCs w:val="56"/>
+        </w:rPr>
+        <w:t xml:space="preserve"> density: 0.</w:t>
+      </w:r>
+      <w:r>
+        <w:rPr>
+          <w:rFonts w:eastAsiaTheme="majorEastAsia" w:cstheme="majorBidi"/>
+          <w:bCs/>
+          <w:spacing w:val="-10"/>
+          <w:kern w:val="28"/>
+          <w:szCs w:val="56"/>
+        </w:rPr>
+        <w:t>968</w:t>
+      </w:r>
+      <w:r>
+        <w:rPr>
+          <w:rFonts w:eastAsiaTheme="majorEastAsia" w:cstheme="majorBidi"/>
+          <w:bCs/>
+          <w:spacing w:val="-10"/>
+          <w:kern w:val="28"/>
+          <w:szCs w:val="56"/>
+        </w:rPr>
+        <w:t xml:space="preserve"> </w:t>
+      </w:r>
+      <w:r>
+        <w:rPr>
+          <w:rFonts w:eastAsiaTheme="majorEastAsia" w:cstheme="majorBidi"/>
+          <w:bCs/>
+          <w:spacing w:val="-10"/>
+          <w:kern w:val="28"/>
+          <w:szCs w:val="56"/>
+        </w:rPr>
+        <w:t>Nm</w:t>
+      </w:r>
+      <w:r>
+        <w:rPr>
+          <w:rFonts w:eastAsiaTheme="majorEastAsia" w:cstheme="majorBidi"/>
+          <w:bCs/>
+          <w:spacing w:val="-10"/>
+          <w:kern w:val="28"/>
+          <w:szCs w:val="56"/>
+        </w:rPr>
+        <w:t>/kg</w:t>
+      </w:r>
+    </w:p>
+    <w:p>
+      <w:pPr>
+        <w:pStyle w:val="Title"/>
+        <w:spacing w:line="360" w:lineRule="auto"/>
+        <w:rPr>
+          <w:sz w:val="26"/>
+          <w:szCs w:val="26"/>
+        </w:rPr>
+      </w:pPr>
+      <w:r>
+        <w:rPr>
+          <w:sz w:val="26"/>
+          <w:szCs w:val="26"/>
+        </w:rPr>
+        <w:t>Discussion and Conclusion</w:t>
+      </w:r>
+    </w:p>
+    <w:p>
+      <w:pPr>
+        <w:spacing w:line="360" w:lineRule="auto"/>
+        <w:jc w:val="both"/>
+      </w:pPr>
+      <w:r>
+        <w:t>In this project, the design of a five-phase axial flux air-cored permanent magnet synchronous machine is described and verified</w:t>
+      </w:r>
+      <w:r>
+        <w:t xml:space="preserve"> using both analytical and numerical methods. Several modifications on the initial design have also been considered.</w:t>
+      </w:r>
+      <w:r>
+        <w:t xml:space="preserve"> </w:t>
+      </w:r>
+    </w:p>
+    <w:p>
+      <w:pPr>
+        <w:spacing w:line="360" w:lineRule="auto"/>
+        <w:jc w:val="both"/>
+      </w:pPr>
+      <w:r>
+        <w:t xml:space="preserve">The major advantage of this machine </w:t>
+      </w:r>
+      <w:r>
+        <w:t>is</w:t>
+      </w:r>
+      <w:r>
+        <w:t xml:space="preserve"> ease of manufacturability (especially for mass production). </w:t>
+      </w:r>
+      <w:r>
+        <w:t>However, power and torque density of the machine is quite low, which is mainly a result of air-cored topology. One other drawback of air-cored machines is high magnet cost. Almost 5 kg of magnets produce only 1.6 kW output power, which is inefficient. On the other hand, core loss is minimized since there is no steel in the stator. This design is a better solution for the applications where high power and torque density are not required, but high torque and low speed characteristics are expected.</w:t>
+      </w:r>
+    </w:p>
+    <w:p>
+      <w:pPr>
+        <w:pStyle w:val="Title"/>
+        <w:spacing w:line="360" w:lineRule="auto"/>
+        <w:rPr>
+          <w:sz w:val="26"/>
+          <w:szCs w:val="26"/>
+        </w:rPr>
+      </w:pPr>
+      <w:r>
+        <w:rPr>
+          <w:sz w:val="26"/>
+          <w:szCs w:val="26"/>
+        </w:rPr>
+        <w:t>References</w:t>
+      </w:r>
+    </w:p>
+    <w:p>
+      <w:pPr>
         <w:spacing w:before="120" w:line="360" w:lineRule="auto"/>
         <w:contextualSpacing/>
         <w:jc w:val="both"/>
-        <w:rPr>
-          <w:sz w:val="24"/>
-        </w:rPr>
-      </w:pPr>
-      <w:hyperlink r:id="rId7" w:history="1">
+      </w:pPr>
+      <w:r>
+        <w:t xml:space="preserve">[1] </w:t>
+      </w:r>
+      <w:r>
+        <w:t>A.</w:t>
+      </w:r>
+      <w:r>
+        <w:t xml:space="preserve"> </w:t>
+      </w:r>
+      <w:r>
+        <w:t>Parviainen</w:t>
+      </w:r>
+      <w:r>
+        <w:t>, “</w:t>
+      </w:r>
+      <w:r>
+        <w:t>D</w:t>
+      </w:r>
+      <w:r>
+        <w:t>esign   of   axial-flux   permanent-magnet   low-speed     machines     and     performance     comparison     between     radial-flux     and     axial-flux machines</w:t>
+      </w:r>
+      <w:r>
+        <w:t xml:space="preserve">,” Ph.D. dissertation, </w:t>
+      </w:r>
+      <w:r>
+        <w:t>Lappeenranta University of Technology</w:t>
+      </w:r>
+      <w:r>
+        <w:t xml:space="preserve">, </w:t>
+      </w:r>
+      <w:r>
+        <w:t>Lappeenranta, Finland</w:t>
+      </w:r>
+      <w:r>
+        <w:t xml:space="preserve">, </w:t>
+      </w:r>
+      <w:r>
+        <w:t>20</w:t>
+      </w:r>
+      <w:r>
+        <w:t>05</w:t>
+      </w:r>
+      <w:r>
+        <w:t>.</w:t>
+      </w:r>
+      <w:r>
+        <w:t xml:space="preserve"> </w:t>
+      </w:r>
+      <w:hyperlink r:id="rId18" w:history="1">
         <w:r>
           <w:rPr>
-            <w:color w:val="0563C1" w:themeColor="hyperlink"/>
-            <w:sz w:val="24"/>
-            <w:u w:val="single"/>
+            <w:rStyle w:val="Hyperlink"/>
           </w:rPr>
-          <w:t>http://web.mit.edu/kirtley/binlustuff/literature/electric%20machine/designOfAxialFluxPMM.pdf</w:t>
+          <w:t>Accessible online</w:t>
         </w:r>
       </w:hyperlink>
       <w:r>
-        <w:rPr>
-          <w:sz w:val="24"/>
-        </w:rPr>
+        <w:t>.</w:t>
+      </w:r>
+      <w:r>
         <w:t xml:space="preserve"> </w:t>
       </w:r>
     </w:p>
     <w:p>
       <w:pPr>
-        <w:spacing w:before="120" w:line="360" w:lineRule="auto"/>
-        <w:ind w:left="360"/>
-        <w:jc w:val="both"/>
-        <w:rPr>
-          <w:sz w:val="24"/>
-        </w:rPr>
-      </w:pPr>
-    </w:p>
-    <w:p>
-      <w:pPr>
-        <w:spacing w:before="120" w:line="360" w:lineRule="auto"/>
-        <w:jc w:val="both"/>
-        <w:rPr>
-          <w:sz w:val="24"/>
-        </w:rPr>
-      </w:pPr>
-    </w:p>
-    <w:p>
-      <w:pPr>
         <w:pStyle w:val="Title"/>
+        <w:spacing w:line="360" w:lineRule="auto"/>
       </w:pPr>
     </w:p>
     <w:sectPr>
-      <w:headerReference w:type="default" r:id="rId8"/>
-      <w:footerReference w:type="default" r:id="rId9"/>
+      <w:headerReference w:type="default" r:id="rId19"/>
+      <w:footerReference w:type="default" r:id="rId20"/>
       <w:pgSz w:w="11906" w:h="16838"/>
       <w:pgMar w:top="1417" w:right="1417" w:bottom="1417" w:left="1417" w:header="708" w:footer="708" w:gutter="0"/>
       <w:cols w:space="708"/>
@@ -3709,7 +7408,6 @@
         <w:docPartUnique/>
       </w:docPartObj>
     </w:sdtPr>
-    <w:sdtEndPr/>
     <w:sdtContent>
       <w:p>
         <w:pPr>
@@ -3797,25 +7495,14 @@
       </w:rPr>
       <w:tab/>
     </w:r>
-    <w:proofErr w:type="spellStart"/>
     <w:r>
-      <w:rPr>
-        <w:lang w:val="tr-TR"/>
-      </w:rPr>
       <w:t>June</w:t>
-    </w:r>
-    <w:proofErr w:type="spellEnd"/>
-    <w:r>
-      <w:rPr>
-        <w:lang w:val="tr-TR"/>
-      </w:rPr>
-      <w:t xml:space="preserve"> </w:t>
     </w:r>
     <w:r>
       <w:rPr>
         <w:lang w:val="tr-TR"/>
       </w:rPr>
-      <w:t>28</w:t>
+      <w:t xml:space="preserve"> 28</w:t>
     </w:r>
     <w:r>
       <w:rPr>
@@ -3837,6 +7524,119 @@
 <file path=word/numbering.xml><?xml version="1.0" encoding="utf-8"?>
 <w:numbering xmlns:wpc="http://schemas.microsoft.com/office/word/2010/wordprocessingCanvas" xmlns:cx="http://schemas.microsoft.com/office/drawing/2014/chartex" xmlns:cx1="http://schemas.microsoft.com/office/drawing/2015/9/8/chartex" xmlns:cx2="http://schemas.microsoft.com/office/drawing/2015/10/21/chartex" xmlns:cx3="http://schemas.microsoft.com/office/drawing/2016/5/9/chartex" xmlns:cx4="http://schemas.microsoft.com/office/drawing/2016/5/10/chartex" xmlns:cx5="http://schemas.microsoft.com/office/drawing/2016/5/11/chartex" xmlns:cx6="http://schemas.microsoft.com/office/drawing/2016/5/12/chartex" xmlns:cx7="http://schemas.microsoft.com/office/drawing/2016/5/13/chartex" xmlns:cx8="http://schemas.microsoft.com/office/drawing/2016/5/14/chartex" xmlns:mc="http://schemas.openxmlformats.org/markup-compatibility/2006" xmlns:aink="http://schemas.microsoft.com/office/drawing/2016/ink" xmlns:am3d="http://schemas.microsoft.com/office/drawing/2017/model3d" xmlns:o="urn:schemas-microsoft-com:office:office" xmlns:r="http://schemas.openxmlformats.org/officeDocument/2006/relationships" xmlns:m="http://schemas.openxmlformats.org/officeDocument/2006/math" xmlns:v="urn:schemas-microsoft-com:vml" xmlns:wp14="http://schemas.microsoft.com/office/word/2010/wordprocessingDrawing" xmlns:wp="http://schemas.openxmlformats.org/drawingml/2006/wordprocessingDrawing" xmlns:w10="urn:schemas-microsoft-com:office:word" xmlns:w="http://schemas.openxmlformats.org/wordprocessingml/2006/main" xmlns:w14="http://schemas.microsoft.com/office/word/2010/wordml" xmlns:w15="http://schemas.microsoft.com/office/word/2012/wordml" xmlns:w16cex="http://schemas.microsoft.com/office/word/2018/wordml/cex" xmlns:w16cid="http://schemas.microsoft.com/office/word/2016/wordml/cid" xmlns:w16="http://schemas.microsoft.com/office/word/2018/wordml" xmlns:w16se="http://schemas.microsoft.com/office/word/2015/wordml/symex" xmlns:wpg="http://schemas.microsoft.com/office/word/2010/wordprocessingGroup" xmlns:wpi="http://schemas.microsoft.com/office/word/2010/wordprocessingInk" xmlns:wne="http://schemas.microsoft.com/office/word/2006/wordml" xmlns:wps="http://schemas.microsoft.com/office/word/2010/wordprocessingShape" mc:Ignorable="w14 w15 w16se w16cid w16 w16cex wp14">
   <w:abstractNum w:abstractNumId="0" w15:restartNumberingAfterBreak="0">
+    <w:nsid w:val="12D0573C"/>
+    <w:multiLevelType w:val="hybridMultilevel"/>
+    <w:tmpl w:val="70B2EAE0"/>
+    <w:lvl w:ilvl="0" w:tplc="78A49CF8">
+      <w:start w:val="4"/>
+      <w:numFmt w:val="bullet"/>
+      <w:lvlText w:val=""/>
+      <w:lvlJc w:val="left"/>
+      <w:pPr>
+        <w:ind w:left="720" w:hanging="360"/>
+      </w:pPr>
+      <w:rPr>
+        <w:rFonts w:ascii="Symbol" w:eastAsiaTheme="minorHAnsi" w:hAnsi="Symbol" w:cstheme="minorBidi" w:hint="default"/>
+      </w:rPr>
+    </w:lvl>
+    <w:lvl w:ilvl="1" w:tplc="04090003" w:tentative="1">
+      <w:start w:val="1"/>
+      <w:numFmt w:val="bullet"/>
+      <w:lvlText w:val="o"/>
+      <w:lvlJc w:val="left"/>
+      <w:pPr>
+        <w:ind w:left="1440" w:hanging="360"/>
+      </w:pPr>
+      <w:rPr>
+        <w:rFonts w:ascii="Courier New" w:hAnsi="Courier New" w:cs="Courier New" w:hint="default"/>
+      </w:rPr>
+    </w:lvl>
+    <w:lvl w:ilvl="2" w:tplc="04090005" w:tentative="1">
+      <w:start w:val="1"/>
+      <w:numFmt w:val="bullet"/>
+      <w:lvlText w:val=""/>
+      <w:lvlJc w:val="left"/>
+      <w:pPr>
+        <w:ind w:left="2160" w:hanging="360"/>
+      </w:pPr>
+      <w:rPr>
+        <w:rFonts w:ascii="Wingdings" w:hAnsi="Wingdings" w:hint="default"/>
+      </w:rPr>
+    </w:lvl>
+    <w:lvl w:ilvl="3" w:tplc="04090001" w:tentative="1">
+      <w:start w:val="1"/>
+      <w:numFmt w:val="bullet"/>
+      <w:lvlText w:val=""/>
+      <w:lvlJc w:val="left"/>
+      <w:pPr>
+        <w:ind w:left="2880" w:hanging="360"/>
+      </w:pPr>
+      <w:rPr>
+        <w:rFonts w:ascii="Symbol" w:hAnsi="Symbol" w:hint="default"/>
+      </w:rPr>
+    </w:lvl>
+    <w:lvl w:ilvl="4" w:tplc="04090003" w:tentative="1">
+      <w:start w:val="1"/>
+      <w:numFmt w:val="bullet"/>
+      <w:lvlText w:val="o"/>
+      <w:lvlJc w:val="left"/>
+      <w:pPr>
+        <w:ind w:left="3600" w:hanging="360"/>
+      </w:pPr>
+      <w:rPr>
+        <w:rFonts w:ascii="Courier New" w:hAnsi="Courier New" w:cs="Courier New" w:hint="default"/>
+      </w:rPr>
+    </w:lvl>
+    <w:lvl w:ilvl="5" w:tplc="04090005" w:tentative="1">
+      <w:start w:val="1"/>
+      <w:numFmt w:val="bullet"/>
+      <w:lvlText w:val=""/>
+      <w:lvlJc w:val="left"/>
+      <w:pPr>
+        <w:ind w:left="4320" w:hanging="360"/>
+      </w:pPr>
+      <w:rPr>
+        <w:rFonts w:ascii="Wingdings" w:hAnsi="Wingdings" w:hint="default"/>
+      </w:rPr>
+    </w:lvl>
+    <w:lvl w:ilvl="6" w:tplc="04090001" w:tentative="1">
+      <w:start w:val="1"/>
+      <w:numFmt w:val="bullet"/>
+      <w:lvlText w:val=""/>
+      <w:lvlJc w:val="left"/>
+      <w:pPr>
+        <w:ind w:left="5040" w:hanging="360"/>
+      </w:pPr>
+      <w:rPr>
+        <w:rFonts w:ascii="Symbol" w:hAnsi="Symbol" w:hint="default"/>
+      </w:rPr>
+    </w:lvl>
+    <w:lvl w:ilvl="7" w:tplc="04090003" w:tentative="1">
+      <w:start w:val="1"/>
+      <w:numFmt w:val="bullet"/>
+      <w:lvlText w:val="o"/>
+      <w:lvlJc w:val="left"/>
+      <w:pPr>
+        <w:ind w:left="5760" w:hanging="360"/>
+      </w:pPr>
+      <w:rPr>
+        <w:rFonts w:ascii="Courier New" w:hAnsi="Courier New" w:cs="Courier New" w:hint="default"/>
+      </w:rPr>
+    </w:lvl>
+    <w:lvl w:ilvl="8" w:tplc="04090005" w:tentative="1">
+      <w:start w:val="1"/>
+      <w:numFmt w:val="bullet"/>
+      <w:lvlText w:val=""/>
+      <w:lvlJc w:val="left"/>
+      <w:pPr>
+        <w:ind w:left="6480" w:hanging="360"/>
+      </w:pPr>
+      <w:rPr>
+        <w:rFonts w:ascii="Wingdings" w:hAnsi="Wingdings" w:hint="default"/>
+      </w:rPr>
+    </w:lvl>
+  </w:abstractNum>
+  <w:abstractNum w:abstractNumId="1" w15:restartNumberingAfterBreak="0">
     <w:nsid w:val="1A53204B"/>
     <w:multiLevelType w:val="hybridMultilevel"/>
     <w:tmpl w:val="C64E39B2"/>
@@ -3949,7 +7749,7 @@
       </w:rPr>
     </w:lvl>
   </w:abstractNum>
-  <w:abstractNum w:abstractNumId="1" w15:restartNumberingAfterBreak="0">
+  <w:abstractNum w:abstractNumId="2" w15:restartNumberingAfterBreak="0">
     <w:nsid w:val="211B44BC"/>
     <w:multiLevelType w:val="hybridMultilevel"/>
     <w:tmpl w:val="5A8E8886"/>
@@ -4038,7 +7838,7 @@
       </w:pPr>
     </w:lvl>
   </w:abstractNum>
-  <w:abstractNum w:abstractNumId="2" w15:restartNumberingAfterBreak="0">
+  <w:abstractNum w:abstractNumId="3" w15:restartNumberingAfterBreak="0">
     <w:nsid w:val="222D4CDE"/>
     <w:multiLevelType w:val="hybridMultilevel"/>
     <w:tmpl w:val="82C64A4C"/>
@@ -4150,7 +7950,7 @@
       </w:rPr>
     </w:lvl>
   </w:abstractNum>
-  <w:abstractNum w:abstractNumId="3" w15:restartNumberingAfterBreak="0">
+  <w:abstractNum w:abstractNumId="4" w15:restartNumberingAfterBreak="0">
     <w:nsid w:val="3DFF13A7"/>
     <w:multiLevelType w:val="hybridMultilevel"/>
     <w:tmpl w:val="E17838B8"/>
@@ -4239,7 +8039,7 @@
       </w:pPr>
     </w:lvl>
   </w:abstractNum>
-  <w:abstractNum w:abstractNumId="4" w15:restartNumberingAfterBreak="0">
+  <w:abstractNum w:abstractNumId="5" w15:restartNumberingAfterBreak="0">
     <w:nsid w:val="55F01B5B"/>
     <w:multiLevelType w:val="hybridMultilevel"/>
     <w:tmpl w:val="9B826D04"/>
@@ -4328,7 +8128,7 @@
       </w:pPr>
     </w:lvl>
   </w:abstractNum>
-  <w:abstractNum w:abstractNumId="5" w15:restartNumberingAfterBreak="0">
+  <w:abstractNum w:abstractNumId="6" w15:restartNumberingAfterBreak="0">
     <w:nsid w:val="6B5C0071"/>
     <w:multiLevelType w:val="hybridMultilevel"/>
     <w:tmpl w:val="9F2ABB74"/>
@@ -4442,22 +8242,25 @@
     </w:lvl>
   </w:abstractNum>
   <w:num w:numId="1">
+    <w:abstractNumId w:val="3"/>
+  </w:num>
+  <w:num w:numId="2">
     <w:abstractNumId w:val="2"/>
   </w:num>
-  <w:num w:numId="2">
+  <w:num w:numId="3">
     <w:abstractNumId w:val="1"/>
   </w:num>
-  <w:num w:numId="3">
-    <w:abstractNumId w:val="0"/>
-  </w:num>
   <w:num w:numId="4">
-    <w:abstractNumId w:val="3"/>
+    <w:abstractNumId w:val="4"/>
   </w:num>
   <w:num w:numId="5">
+    <w:abstractNumId w:val="6"/>
+  </w:num>
+  <w:num w:numId="6">
     <w:abstractNumId w:val="5"/>
   </w:num>
-  <w:num w:numId="6">
-    <w:abstractNumId w:val="4"/>
+  <w:num w:numId="7">
+    <w:abstractNumId w:val="0"/>
   </w:num>
 </w:numbering>
 </file>
@@ -4857,9 +8660,10 @@
   <w:style w:type="paragraph" w:default="1" w:styleId="Normal">
     <w:name w:val="Normal"/>
     <w:qFormat/>
-    <w:rsid w:val="00B226EB"/>
+    <w:rsid w:val="006705CD"/>
     <w:rPr>
       <w:rFonts w:ascii="Cambria" w:hAnsi="Cambria"/>
+      <w:sz w:val="24"/>
       <w:lang w:val="en-US"/>
     </w:rPr>
   </w:style>
@@ -5050,6 +8854,18 @@
       <w:color w:val="44546A" w:themeColor="text2"/>
       <w:sz w:val="18"/>
       <w:szCs w:val="18"/>
+    </w:rPr>
+  </w:style>
+  <w:style w:type="character" w:styleId="FollowedHyperlink">
+    <w:name w:val="FollowedHyperlink"/>
+    <w:basedOn w:val="DefaultParagraphFont"/>
+    <w:uiPriority w:val="99"/>
+    <w:semiHidden/>
+    <w:unhideWhenUsed/>
+    <w:rsid w:val="00BB77EE"/>
+    <w:rPr>
+      <w:color w:val="954F72" w:themeColor="followedHyperlink"/>
+      <w:u w:val="single"/>
     </w:rPr>
   </w:style>
 </w:styles>
@@ -5348,4 +9164,16 @@
     </a:ext>
   </a:extLst>
 </a:theme>
+</file>
+
+<file path=customXml/item1.xml><?xml version="1.0" encoding="utf-8"?>
+<b:Sources xmlns:b="http://schemas.openxmlformats.org/officeDocument/2006/bibliography" xmlns="http://schemas.openxmlformats.org/officeDocument/2006/bibliography" SelectedStyle="\APASixthEditionOfficeOnline.xsl" StyleName="APA" Version="6"/>
+</file>
+
+<file path=customXml/itemProps1.xml><?xml version="1.0" encoding="utf-8"?>
+<ds:datastoreItem xmlns:ds="http://schemas.openxmlformats.org/officeDocument/2006/customXml" ds:itemID="{AA6C0D68-9B3F-4E18-947F-23CD74523EB8}">
+  <ds:schemaRefs>
+    <ds:schemaRef ds:uri="http://schemas.openxmlformats.org/officeDocument/2006/bibliography"/>
+  </ds:schemaRefs>
+</ds:datastoreItem>
 </file>